--- a/Interval tree.docx
+++ b/Interval tree.docx
@@ -772,15 +772,7 @@
               <w:ind w:left="-117" w:firstLine="142"/>
             </w:pPr>
             <w:r>
-              <w:t xml:space="preserve">Доцент ИМКТ А.С </w:t>
-            </w:r>
-            <w:proofErr w:type="spellStart"/>
-            <w:r>
-              <w:t>Кленин</w:t>
-            </w:r>
-            <w:proofErr w:type="spellEnd"/>
-            <w:r>
-              <w:t xml:space="preserve"> </w:t>
+              <w:t xml:space="preserve">Доцент ИМКТ А.С Кленин </w:t>
             </w:r>
           </w:p>
           <w:p>
@@ -2584,8 +2576,6 @@
         <w:pStyle w:val="4"/>
         <w:rPr>
           <w:rFonts w:ascii="Times New Roman" w:hAnsi="Times New Roman" w:cs="Times New Roman"/>
-          <w:i w:val="0"/>
-          <w:iCs w:val="0"/>
           <w:color w:val="000000" w:themeColor="text1"/>
           <w:sz w:val="32"/>
           <w:szCs w:val="32"/>
@@ -2594,25 +2584,12 @@
       <w:r>
         <w:rPr>
           <w:rFonts w:ascii="Times New Roman" w:hAnsi="Times New Roman" w:cs="Times New Roman"/>
-          <w:i w:val="0"/>
-          <w:iCs w:val="0"/>
           <w:color w:val="000000" w:themeColor="text1"/>
           <w:sz w:val="32"/>
           <w:szCs w:val="32"/>
         </w:rPr>
         <w:t>Суть и назначение</w:t>
       </w:r>
-      <w:r>
-        <w:rPr>
-          <w:rFonts w:ascii="Times New Roman" w:hAnsi="Times New Roman" w:cs="Times New Roman"/>
-          <w:i w:val="0"/>
-          <w:iCs w:val="0"/>
-          <w:color w:val="000000" w:themeColor="text1"/>
-          <w:sz w:val="32"/>
-          <w:szCs w:val="32"/>
-        </w:rPr>
-        <w:t>:</w:t>
-      </w:r>
     </w:p>
     <w:p>
       <w:r>
@@ -2636,34 +2613,25 @@
         <w:pStyle w:val="4"/>
         <w:rPr>
           <w:rFonts w:ascii="Times New Roman" w:hAnsi="Times New Roman" w:cs="Times New Roman"/>
-          <w:i w:val="0"/>
-          <w:iCs w:val="0"/>
           <w:color w:val="000000" w:themeColor="text1"/>
-          <w:sz w:val="32"/>
-          <w:szCs w:val="32"/>
+          <w:szCs w:val="28"/>
         </w:rPr>
       </w:pPr>
       <w:r>
         <w:rPr>
           <w:rFonts w:ascii="Times New Roman" w:hAnsi="Times New Roman" w:cs="Times New Roman"/>
-          <w:i w:val="0"/>
-          <w:iCs w:val="0"/>
           <w:color w:val="000000" w:themeColor="text1"/>
-          <w:sz w:val="32"/>
-          <w:szCs w:val="32"/>
-        </w:rPr>
-        <w:t>Перспектива использования</w:t>
+          <w:szCs w:val="28"/>
+        </w:rPr>
+        <w:t>Пример</w:t>
       </w:r>
       <w:r>
         <w:rPr>
           <w:rFonts w:ascii="Times New Roman" w:hAnsi="Times New Roman" w:cs="Times New Roman"/>
-          <w:i w:val="0"/>
-          <w:iCs w:val="0"/>
           <w:color w:val="000000" w:themeColor="text1"/>
-          <w:sz w:val="32"/>
-          <w:szCs w:val="32"/>
-        </w:rPr>
-        <w:t>:</w:t>
+          <w:szCs w:val="28"/>
+        </w:rPr>
+        <w:t xml:space="preserve"> использования</w:t>
       </w:r>
     </w:p>
     <w:p>
@@ -2790,7 +2758,19 @@
         <w:t xml:space="preserve">Если рассмотреть </w:t>
       </w:r>
       <w:r>
-        <w:t>ограниченную версию задачи, в которой все отрезки горизонтальны или вертикальны. В этом случае любой горизонтальный отрезок, пересекающий прямоугольник, должен пересекать левый (и правый) вертикальный край прямоугольника. Если</w:t>
+        <w:t>ограниченную версию задачи, в которой все отрезки горизонтальны или вертикальны</w:t>
+      </w:r>
+      <w:r>
+        <w:t>, то в</w:t>
+      </w:r>
+      <w:r>
+        <w:t xml:space="preserve"> </w:t>
+      </w:r>
+      <w:r>
+        <w:t>таком</w:t>
+      </w:r>
+      <w:r>
+        <w:t xml:space="preserve"> случае любой горизонтальный отрезок, пересекающий прямоугольник, должен пересекать левый (и правый) вертикальный край прямоугольника. Если</w:t>
       </w:r>
       <w:r>
         <w:t xml:space="preserve"> </w:t>
@@ -2875,10 +2855,7 @@
         <w:t xml:space="preserve"> </w:t>
       </w:r>
       <w:r>
-        <w:t>Это можно обосновать тем, что бинарное дерево поиска появилось в 1960 г.</w:t>
-      </w:r>
-      <w:r>
-        <w:t xml:space="preserve"> и бинарное дерево поиска более простая структура данных в сравнении с деревом интервалов,</w:t>
+        <w:t>Это можно обосновать тем, что бинарное дерево поиска появилось в 1960 г. и бинарное дерево поиска более простая структура данных в сравнении с деревом интервалов,</w:t>
       </w:r>
       <w:r>
         <w:t xml:space="preserve"> так же есть такая структура данных, как дерево диапазонов, которая отдаленно похожа на дерево интервалов</w:t>
@@ -2933,29 +2910,13 @@
         <w:t xml:space="preserve">Задача алгоритма </w:t>
       </w:r>
       <w:r>
-        <w:t>состоит в том, чтобы посетить каждый интервал и проверить, пересекает ли он заданную точку или интервал, что требует О(n) время, где n – количество интервалов в коллекции. Поскольку запрос может возвращать все интервалы, например, если запрос представляет собой большой интервал, пересекающий все интервалы в коллекции. Интервальные деревья имеют время запроса O(</w:t>
-      </w:r>
-      <w:proofErr w:type="spellStart"/>
-      <w:r>
-        <w:t>log</w:t>
-      </w:r>
-      <w:proofErr w:type="spellEnd"/>
-      <w:r>
-        <w:t xml:space="preserve"> n + m), </w:t>
+        <w:t xml:space="preserve">состоит в том, чтобы посетить каждый интервал и проверить, пересекает ли он заданную точку или интервал, что требует О(n) время, где n – количество интервалов в коллекции. Поскольку запрос может возвращать все интервалы, например, если запрос представляет собой большой интервал, пересекающий все интервалы в коллекции. Интервальные деревья имеют время запроса O(log n + m), </w:t>
       </w:r>
       <w:r>
         <w:t>m – размер ответа на запрос</w:t>
       </w:r>
       <w:r>
-        <w:t xml:space="preserve">, и начальное время создания O(n </w:t>
-      </w:r>
-      <w:proofErr w:type="spellStart"/>
-      <w:r>
-        <w:t>log</w:t>
-      </w:r>
-      <w:proofErr w:type="spellEnd"/>
-      <w:r>
-        <w:t xml:space="preserve"> n), ограничивая потребление памяти до O(n). После создания интервальные деревья могут быть </w:t>
+        <w:t xml:space="preserve">, и начальное время создания O(n log n), ограничивая потребление памяти до O(n). После создания интервальные деревья могут быть </w:t>
       </w:r>
       <w:r>
         <w:t>динамическими [13]</w:t>
@@ -2966,18 +2927,11 @@
       <w:r>
         <w:t xml:space="preserve">что позволяет эффективно вставлять и удалять интервал в </w:t>
       </w:r>
-      <w:proofErr w:type="gramStart"/>
       <w:r>
         <w:t>O(</w:t>
       </w:r>
-      <w:proofErr w:type="spellStart"/>
-      <w:proofErr w:type="gramEnd"/>
-      <w:r>
-        <w:t>log</w:t>
-      </w:r>
-      <w:proofErr w:type="spellEnd"/>
-      <w:r>
-        <w:t xml:space="preserve"> n) время. [1][26][27]</w:t>
+      <w:r>
+        <w:t>log n) время. [1][26][27]</w:t>
       </w:r>
       <w:r>
         <w:t>.</w:t>
@@ -3178,7 +3132,13 @@
         </w:drawing>
       </w:r>
       <w:r>
-        <w:t>Затем берется следующий произвольный интервал [3;12], и проверяется следующее условие: если 3 &lt;= 5, то узел идет в левое поддерево, иначе – в правое поддерево (рис</w:t>
+        <w:t xml:space="preserve">Затем берется следующий произвольный интервал [3;12], и проверяется следующее условие: </w:t>
+      </w:r>
+      <w:r>
+        <w:t>так как</w:t>
+      </w:r>
+      <w:r>
+        <w:t xml:space="preserve"> 3 &lt; 5, то узел идет в левое поддерево (рис</w:t>
       </w:r>
       <w:r>
         <w:t>унок</w:t>
@@ -3536,7 +3496,19 @@
         <w:rPr>
           <w:lang w:eastAsia="ru-RU"/>
         </w:rPr>
-        <w:t>Для добавления узла в дерево берется произвольный интервал, и если нижняя граница интервала меньше нижней границы интервала в корне или равна ей, то узел идет влево, иначе – вправо</w:t>
+        <w:t>Для добавления узла в дерево берется интервал</w:t>
+      </w:r>
+      <w:r>
+        <w:rPr>
+          <w:lang w:eastAsia="ru-RU"/>
+        </w:rPr>
+        <w:t>, который необходимо добавить</w:t>
+      </w:r>
+      <w:r>
+        <w:rPr>
+          <w:lang w:eastAsia="ru-RU"/>
+        </w:rPr>
+        <w:t>, и если нижняя граница интервала меньше нижней границы интервала в корне или равна ей, то узел идет влево, иначе – вправо</w:t>
       </w:r>
       <w:r>
         <w:rPr>
@@ -3778,126 +3750,37 @@
         <w:t xml:space="preserve">           </w:t>
       </w:r>
       <w:r>
-        <w:t xml:space="preserve"> - интервал </w:t>
-      </w:r>
-      <w:proofErr w:type="gramStart"/>
-      <w:r>
-        <w:t xml:space="preserve">x,   </w:t>
-      </w:r>
-      <w:proofErr w:type="gramEnd"/>
-      <w:r>
-        <w:t xml:space="preserve">        - интервал </w:t>
-      </w:r>
-      <w:proofErr w:type="spellStart"/>
-      <w:r>
-        <w:t>root</w:t>
-      </w:r>
-      <w:proofErr w:type="spellEnd"/>
-      <w:r>
-        <w:t>;</w:t>
+        <w:t xml:space="preserve"> - интервал x,           - интервал root;</w:t>
       </w:r>
     </w:p>
     <w:p>
       <w:r>
-        <w:t xml:space="preserve">x – произвольный интервал, который проверяется на то, какие интервалы он перекрывает и имеет параметры </w:t>
-      </w:r>
-      <w:proofErr w:type="spellStart"/>
-      <w:r>
-        <w:t>low</w:t>
-      </w:r>
-      <w:proofErr w:type="spellEnd"/>
-      <w:r>
-        <w:t xml:space="preserve"> и </w:t>
-      </w:r>
-      <w:proofErr w:type="spellStart"/>
-      <w:r>
-        <w:t>high</w:t>
-      </w:r>
-      <w:proofErr w:type="spellEnd"/>
-      <w:r>
-        <w:t>;</w:t>
+        <w:t>x – произвольный интервал, который проверяется на то, какие интервалы он перекрывает и имеет параметры low и high;</w:t>
       </w:r>
     </w:p>
     <w:p>
-      <w:proofErr w:type="spellStart"/>
-      <w:r>
-        <w:t>x.low</w:t>
-      </w:r>
-      <w:proofErr w:type="spellEnd"/>
-      <w:r>
-        <w:t xml:space="preserve"> – нижняя граница интервала x;</w:t>
+      <w:r>
+        <w:t>x.low – нижняя граница интервала x;</w:t>
       </w:r>
     </w:p>
     <w:p>
-      <w:proofErr w:type="spellStart"/>
-      <w:r>
-        <w:t>x.high</w:t>
-      </w:r>
-      <w:proofErr w:type="spellEnd"/>
-      <w:r>
-        <w:t xml:space="preserve"> – верхняя граница интервала x;</w:t>
+      <w:r>
+        <w:t>x.high – верхняя граница интервала x;</w:t>
       </w:r>
     </w:p>
     <w:p>
-      <w:proofErr w:type="spellStart"/>
-      <w:r>
-        <w:t>root</w:t>
-      </w:r>
-      <w:proofErr w:type="spellEnd"/>
-      <w:r>
-        <w:t xml:space="preserve"> – интервал из дерева, который имеет параметры </w:t>
-      </w:r>
-      <w:proofErr w:type="spellStart"/>
-      <w:r>
-        <w:t>low</w:t>
-      </w:r>
-      <w:proofErr w:type="spellEnd"/>
-      <w:r>
-        <w:t xml:space="preserve"> и </w:t>
-      </w:r>
-      <w:proofErr w:type="spellStart"/>
-      <w:r>
-        <w:t>high</w:t>
-      </w:r>
-      <w:proofErr w:type="spellEnd"/>
-      <w:r>
-        <w:t>;</w:t>
+      <w:r>
+        <w:t>root – интервал из дерева, который имеет параметры low и high;</w:t>
       </w:r>
     </w:p>
     <w:p>
-      <w:proofErr w:type="spellStart"/>
-      <w:r>
-        <w:t>root.low</w:t>
-      </w:r>
-      <w:proofErr w:type="spellEnd"/>
-      <w:r>
-        <w:t xml:space="preserve"> – нижняя граница интервала </w:t>
-      </w:r>
-      <w:proofErr w:type="spellStart"/>
-      <w:r>
-        <w:t>root</w:t>
-      </w:r>
-      <w:proofErr w:type="spellEnd"/>
-      <w:r>
-        <w:t>;</w:t>
+      <w:r>
+        <w:t>root.low – нижняя граница интервала root;</w:t>
       </w:r>
     </w:p>
     <w:p>
-      <w:proofErr w:type="spellStart"/>
-      <w:r>
-        <w:t>root.high</w:t>
-      </w:r>
-      <w:proofErr w:type="spellEnd"/>
-      <w:r>
-        <w:t xml:space="preserve"> – верхняя граница интервала </w:t>
-      </w:r>
-      <w:proofErr w:type="spellStart"/>
-      <w:r>
-        <w:t>root</w:t>
-      </w:r>
-      <w:proofErr w:type="spellEnd"/>
-      <w:r>
-        <w:t>.</w:t>
+      <w:r>
+        <w:t>root.high – верхняя граница интервала root.</w:t>
       </w:r>
     </w:p>
     <w:p/>
@@ -3918,6 +3801,7 @@
         </w:numPr>
       </w:pPr>
       <w:r>
+        <w:lastRenderedPageBreak/>
         <w:t xml:space="preserve">Интервал </w:t>
       </w:r>
       <w:r>
@@ -3981,7 +3865,6 @@
         <w:rPr>
           <w:noProof/>
         </w:rPr>
-        <w:lastRenderedPageBreak/>
         <w:drawing>
           <wp:anchor distT="0" distB="0" distL="114300" distR="114300" simplePos="0" relativeHeight="251669504" behindDoc="0" locked="0" layoutInCell="1" allowOverlap="1" wp14:anchorId="1EA532A0" wp14:editId="3D404BF6">
             <wp:simplePos x="0" y="0"/>
@@ -4141,35 +4024,7 @@
         <w:rPr>
           <w:szCs w:val="28"/>
         </w:rPr>
-        <w:t xml:space="preserve">Интервал x частично перекрывает интервал </w:t>
-      </w:r>
-      <w:proofErr w:type="spellStart"/>
-      <w:r>
-        <w:rPr>
-          <w:szCs w:val="28"/>
-        </w:rPr>
-        <w:t>root</w:t>
-      </w:r>
-      <w:proofErr w:type="spellEnd"/>
-      <w:r>
-        <w:rPr>
-          <w:szCs w:val="28"/>
-        </w:rPr>
-        <w:t xml:space="preserve">, при этом x выходит за правую границы </w:t>
-      </w:r>
-      <w:proofErr w:type="spellStart"/>
-      <w:r>
-        <w:rPr>
-          <w:szCs w:val="28"/>
-        </w:rPr>
-        <w:t>root</w:t>
-      </w:r>
-      <w:proofErr w:type="spellEnd"/>
-      <w:r>
-        <w:rPr>
-          <w:szCs w:val="28"/>
-        </w:rPr>
-        <w:t xml:space="preserve"> (рис</w:t>
+        <w:t>Интервал x частично перекрывает интервал root, при этом x выходит за правую границы root (рис</w:t>
       </w:r>
       <w:r>
         <w:rPr>
@@ -4288,35 +4143,7 @@
         <w:rPr>
           <w:szCs w:val="28"/>
         </w:rPr>
-        <w:t xml:space="preserve">Интервал x полностью перекрывает интервал </w:t>
-      </w:r>
-      <w:proofErr w:type="spellStart"/>
-      <w:r>
-        <w:rPr>
-          <w:szCs w:val="28"/>
-        </w:rPr>
-        <w:t>root</w:t>
-      </w:r>
-      <w:proofErr w:type="spellEnd"/>
-      <w:r>
-        <w:rPr>
-          <w:szCs w:val="28"/>
-        </w:rPr>
-        <w:t xml:space="preserve">, при этом x выходит за границы </w:t>
-      </w:r>
-      <w:proofErr w:type="spellStart"/>
-      <w:r>
-        <w:rPr>
-          <w:szCs w:val="28"/>
-        </w:rPr>
-        <w:t>root</w:t>
-      </w:r>
-      <w:proofErr w:type="spellEnd"/>
-      <w:r>
-        <w:rPr>
-          <w:szCs w:val="28"/>
-        </w:rPr>
-        <w:t xml:space="preserve"> (рис</w:t>
+        <w:t>Интервал x полностью перекрывает интервал root, при этом x выходит за границы root (рис</w:t>
       </w:r>
       <w:r>
         <w:rPr>
@@ -4366,6 +4193,7 @@
         <w:rPr>
           <w:noProof/>
         </w:rPr>
+        <w:lastRenderedPageBreak/>
         <w:drawing>
           <wp:anchor distT="0" distB="0" distL="114300" distR="114300" simplePos="0" relativeHeight="251675648" behindDoc="0" locked="0" layoutInCell="1" allowOverlap="1" wp14:anchorId="54833A8C" wp14:editId="35E3E838">
             <wp:simplePos x="0" y="0"/>
@@ -4426,35 +4254,7 @@
         <w:rPr>
           <w:szCs w:val="28"/>
         </w:rPr>
-        <w:t xml:space="preserve">Интервал x не перекрывает интервал </w:t>
-      </w:r>
-      <w:proofErr w:type="spellStart"/>
-      <w:r>
-        <w:rPr>
-          <w:szCs w:val="28"/>
-        </w:rPr>
-        <w:t>root</w:t>
-      </w:r>
-      <w:proofErr w:type="spellEnd"/>
-      <w:r>
-        <w:rPr>
-          <w:szCs w:val="28"/>
-        </w:rPr>
-        <w:t xml:space="preserve">, при этом x лежит правее интервала </w:t>
-      </w:r>
-      <w:proofErr w:type="spellStart"/>
-      <w:r>
-        <w:rPr>
-          <w:szCs w:val="28"/>
-        </w:rPr>
-        <w:t>root</w:t>
-      </w:r>
-      <w:proofErr w:type="spellEnd"/>
-      <w:r>
-        <w:rPr>
-          <w:szCs w:val="28"/>
-        </w:rPr>
-        <w:t xml:space="preserve"> (рис</w:t>
+        <w:t>Интервал x не перекрывает интервал root, при этом x лежит правее интервала root (рис</w:t>
       </w:r>
       <w:r>
         <w:rPr>
@@ -4506,7 +4306,6 @@
         <w:rPr>
           <w:noProof/>
         </w:rPr>
-        <w:lastRenderedPageBreak/>
         <w:drawing>
           <wp:anchor distT="0" distB="0" distL="114300" distR="114300" simplePos="0" relativeHeight="251677696" behindDoc="0" locked="0" layoutInCell="1" allowOverlap="1" wp14:anchorId="6654775F" wp14:editId="74475388">
             <wp:simplePos x="0" y="0"/>
@@ -4569,35 +4368,7 @@
         <w:rPr>
           <w:szCs w:val="28"/>
         </w:rPr>
-        <w:t xml:space="preserve">Интервал x не перекрывает интервал </w:t>
-      </w:r>
-      <w:proofErr w:type="spellStart"/>
-      <w:r>
-        <w:rPr>
-          <w:szCs w:val="28"/>
-        </w:rPr>
-        <w:t>root</w:t>
-      </w:r>
-      <w:proofErr w:type="spellEnd"/>
-      <w:r>
-        <w:rPr>
-          <w:szCs w:val="28"/>
-        </w:rPr>
-        <w:t xml:space="preserve">, при этом x лежит левее интервала </w:t>
-      </w:r>
-      <w:proofErr w:type="spellStart"/>
-      <w:r>
-        <w:rPr>
-          <w:szCs w:val="28"/>
-        </w:rPr>
-        <w:t>root</w:t>
-      </w:r>
-      <w:proofErr w:type="spellEnd"/>
-      <w:r>
-        <w:rPr>
-          <w:szCs w:val="28"/>
-        </w:rPr>
-        <w:t xml:space="preserve"> (рис</w:t>
+        <w:t>Интервал x не перекрывает интервал root, при этом x лежит левее интервала root (рис</w:t>
       </w:r>
       <w:r>
         <w:rPr>
@@ -4896,46 +4667,19 @@
         <w:rPr>
           <w:szCs w:val="28"/>
         </w:rPr>
+        <w:lastRenderedPageBreak/>
         <w:t>Рисунок 11 – Удаление узла</w:t>
       </w:r>
     </w:p>
     <w:p>
       <w:r>
-        <w:t xml:space="preserve">Узел [3,12] </w:t>
-      </w:r>
-      <w:proofErr w:type="spellStart"/>
-      <w:r>
-        <w:t>max</w:t>
-      </w:r>
-      <w:proofErr w:type="spellEnd"/>
-      <w:r>
-        <w:t xml:space="preserve"> = 12 является листом (рис</w:t>
+        <w:t>Узел [3,12] max = 12 является листом (рис</w:t>
       </w:r>
       <w:r>
         <w:t xml:space="preserve">унок </w:t>
       </w:r>
       <w:r>
-        <w:t xml:space="preserve">11). Таким образом Данный узел удаляется, а в узле [5,10] </w:t>
-      </w:r>
-      <w:proofErr w:type="spellStart"/>
-      <w:r>
-        <w:t>max</w:t>
-      </w:r>
-      <w:proofErr w:type="spellEnd"/>
-      <w:r>
-        <w:t xml:space="preserve"> = 12 пересчитывается максимум, </w:t>
-      </w:r>
-      <w:r>
-        <w:lastRenderedPageBreak/>
-        <w:t xml:space="preserve">так как узел [3,12] </w:t>
-      </w:r>
-      <w:proofErr w:type="spellStart"/>
-      <w:r>
-        <w:t>max</w:t>
-      </w:r>
-      <w:proofErr w:type="spellEnd"/>
-      <w:r>
-        <w:t xml:space="preserve"> = 12 удален, а других узлов </w:t>
+        <w:t xml:space="preserve">11). Таким образом Данный узел удаляется, а в узле [5,10] max = 12 пересчитывается максимум, так как узел [3,12] max = 12 удален, а других узлов </w:t>
       </w:r>
       <w:r>
         <w:rPr>
@@ -5229,23 +4973,11 @@
         </w:drawing>
       </w:r>
       <w:r>
-        <w:t xml:space="preserve">Для удаления узла [3,12] </w:t>
-      </w:r>
-      <w:proofErr w:type="spellStart"/>
-      <w:r>
-        <w:t>max</w:t>
-      </w:r>
-      <w:proofErr w:type="spellEnd"/>
-      <w:r>
-        <w:t xml:space="preserve"> = 20 (рис. 13) требуется проверить есть ли у правое поддерево, если есть, то удаляем узел принимает значения узла, который находится правее (в данном случае таким узлом является узел [4,20] </w:t>
-      </w:r>
-      <w:proofErr w:type="spellStart"/>
-      <w:r>
-        <w:t>max</w:t>
-      </w:r>
-      <w:proofErr w:type="spellEnd"/>
-      <w:r>
-        <w:t xml:space="preserve"> = 20) (рис</w:t>
+        <w:t xml:space="preserve">Для удаления узла [3,12] max = 20 (рис. 13) требуется проверить есть ли у правое поддерево, если есть, то удаляем узел принимает значения узла, </w:t>
+      </w:r>
+      <w:r>
+        <w:lastRenderedPageBreak/>
+        <w:t>который находится правее (в данном случае таким узлом является узел [4,20] max = 20) (рис</w:t>
       </w:r>
       <w:r>
         <w:t>унок</w:t>
@@ -5277,7 +5009,6 @@
         <w:rPr>
           <w:noProof/>
         </w:rPr>
-        <w:lastRenderedPageBreak/>
         <w:drawing>
           <wp:anchor distT="0" distB="0" distL="114300" distR="114300" simplePos="0" relativeHeight="251696128" behindDoc="0" locked="0" layoutInCell="1" allowOverlap="1" wp14:anchorId="5753DAF3" wp14:editId="1B210116">
             <wp:simplePos x="0" y="0"/>
@@ -5455,15 +5186,7 @@
         </w:rPr>
       </w:pPr>
       <w:r>
-        <w:t>Если у узла нет правого поддерева, но есть левое (</w:t>
-      </w:r>
-      <w:proofErr w:type="spellStart"/>
-      <w:r>
-        <w:t>риснок</w:t>
-      </w:r>
-      <w:proofErr w:type="spellEnd"/>
-      <w:r>
-        <w:t xml:space="preserve"> 1</w:t>
+        <w:t>Если у узла нет правого поддерева, но есть левое (риснок 1</w:t>
       </w:r>
       <w:r>
         <w:t>5</w:t>
@@ -5560,6 +5283,7 @@
         <w:rPr>
           <w:szCs w:val="28"/>
         </w:rPr>
+        <w:lastRenderedPageBreak/>
         <w:t>Рисунок 16 – Смена значений</w:t>
       </w:r>
     </w:p>
@@ -5594,7 +5318,6 @@
         <w:rPr>
           <w:noProof/>
         </w:rPr>
-        <w:lastRenderedPageBreak/>
         <w:drawing>
           <wp:anchor distT="0" distB="0" distL="114300" distR="114300" simplePos="0" relativeHeight="251692032" behindDoc="0" locked="0" layoutInCell="1" allowOverlap="1" wp14:anchorId="3ACC3362" wp14:editId="1BDB1B4A">
             <wp:simplePos x="0" y="0"/>
@@ -5770,7 +5493,6 @@
       <w:r>
         <w:t xml:space="preserve">, </w:t>
       </w:r>
-      <w:proofErr w:type="gramStart"/>
       <w:r>
         <w:rPr>
           <w:i/>
@@ -5794,7 +5516,6 @@
         </w:rPr>
         <w:t>high</w:t>
       </w:r>
-      <w:proofErr w:type="gramEnd"/>
       <w:r>
         <w:t>]</w:t>
       </w:r>
@@ -5946,7 +5667,6 @@
       <w:r>
         <w:t xml:space="preserve">, </w:t>
       </w:r>
-      <w:proofErr w:type="gramStart"/>
       <w:r>
         <w:rPr>
           <w:i/>
@@ -5970,7 +5690,6 @@
         </w:rPr>
         <w:t>high</w:t>
       </w:r>
-      <w:proofErr w:type="gramEnd"/>
       <w:r>
         <w:t>]</w:t>
       </w:r>
@@ -6098,19 +5817,15 @@
       <w:pPr>
         <w:spacing w:line="259" w:lineRule="auto"/>
       </w:pPr>
-      <w:proofErr w:type="spellStart"/>
-      <w:proofErr w:type="gramStart"/>
       <w:r>
         <w:rPr>
           <w:lang w:val="en-US"/>
         </w:rPr>
         <w:t>isOverlapping</w:t>
       </w:r>
-      <w:proofErr w:type="spellEnd"/>
       <w:r>
         <w:t>(</w:t>
       </w:r>
-      <w:proofErr w:type="gramEnd"/>
       <w:r>
         <w:rPr>
           <w:i/>
@@ -6314,7 +6029,6 @@
       <w:r>
         <w:t xml:space="preserve">, </w:t>
       </w:r>
-      <w:proofErr w:type="gramStart"/>
       <w:r>
         <w:rPr>
           <w:i/>
@@ -6338,7 +6052,6 @@
         </w:rPr>
         <w:t>high</w:t>
       </w:r>
-      <w:proofErr w:type="gramEnd"/>
       <w:r>
         <w:t>]</w:t>
       </w:r>
@@ -6854,7 +6567,7 @@
           <w:noProof/>
         </w:rPr>
         <w:drawing>
-          <wp:anchor distT="0" distB="0" distL="114300" distR="114300" simplePos="0" relativeHeight="251700224" behindDoc="0" locked="0" layoutInCell="1" allowOverlap="1" wp14:anchorId="430BC6DF" wp14:editId="15346362">
+          <wp:anchor distT="0" distB="0" distL="114300" distR="114300" simplePos="0" relativeHeight="251700224" behindDoc="0" locked="0" layoutInCell="1" allowOverlap="1" wp14:anchorId="430BC6DF" wp14:editId="4F52344C">
             <wp:simplePos x="0" y="0"/>
             <wp:positionH relativeFrom="margin">
               <wp:align>center</wp:align>
@@ -7049,6 +6762,18 @@
     </w:p>
     <w:p>
       <w:pPr>
+        <w:pStyle w:val="2"/>
+      </w:pPr>
+      <w:r>
+        <w:lastRenderedPageBreak/>
+        <w:t xml:space="preserve">7 </w:t>
+      </w:r>
+      <w:r>
+        <w:t xml:space="preserve">Исследование </w:t>
+      </w:r>
+    </w:p>
+    <w:p>
+      <w:pPr>
         <w:spacing w:after="160" w:line="259" w:lineRule="auto"/>
         <w:ind w:firstLine="0"/>
         <w:jc w:val="left"/>
@@ -7056,11 +6781,288 @@
     </w:p>
     <w:p>
       <w:pPr>
+        <w:spacing w:after="160" w:line="259" w:lineRule="auto"/>
+        <w:ind w:firstLine="708"/>
+        <w:jc w:val="left"/>
+      </w:pPr>
+      <w:r>
+        <w:t xml:space="preserve">Исследование </w:t>
+      </w:r>
+      <w:r>
+        <w:t xml:space="preserve">времени работы алгоритма разделяется на три части, где первая часть – это анализ времени работы добавления узла в дерево, вторая часть – </w:t>
+      </w:r>
+      <w:r>
+        <w:t xml:space="preserve">анализ времени работы удаления узла из дерева, третья часть – анализ проверки на перекрытие. </w:t>
+      </w:r>
+    </w:p>
+    <w:p>
+      <w:pPr>
+        <w:pStyle w:val="1"/>
+      </w:pPr>
+      <w:r>
+        <w:t>7</w:t>
+      </w:r>
+      <w:r>
+        <w:t xml:space="preserve">.1 </w:t>
+      </w:r>
+      <w:r>
+        <w:t>Д</w:t>
+      </w:r>
+      <w:r>
+        <w:t>обавления узла в дерево</w:t>
+      </w:r>
+    </w:p>
+    <w:p>
+      <w:pPr>
+        <w:spacing w:after="160" w:line="259" w:lineRule="auto"/>
+        <w:ind w:firstLine="0"/>
+        <w:jc w:val="left"/>
+      </w:pPr>
+      <w:r>
+        <w:drawing>
+          <wp:inline distT="0" distB="0" distL="0" distR="0" wp14:anchorId="1F09E362" wp14:editId="6764F860">
+            <wp:extent cx="5788325" cy="3088005"/>
+            <wp:effectExtent l="0" t="0" r="3175" b="17145"/>
+            <wp:docPr id="11" name="Диаграмма 11">
+              <a:extLst xmlns:a="http://schemas.openxmlformats.org/drawingml/2006/main">
+                <a:ext uri="{FF2B5EF4-FFF2-40B4-BE49-F238E27FC236}">
+                  <a16:creationId xmlns:a16="http://schemas.microsoft.com/office/drawing/2014/main" id="{1DF4EE8D-3FC6-D264-EA95-EE57F5D90190}"/>
+                </a:ext>
+              </a:extLst>
+            </wp:docPr>
+            <wp:cNvGraphicFramePr/>
+            <a:graphic xmlns:a="http://schemas.openxmlformats.org/drawingml/2006/main">
+              <a:graphicData uri="http://schemas.openxmlformats.org/drawingml/2006/chart">
+                <c:chart xmlns:c="http://schemas.openxmlformats.org/drawingml/2006/chart" xmlns:r="http://schemas.openxmlformats.org/officeDocument/2006/relationships" r:id="rId31"/>
+              </a:graphicData>
+            </a:graphic>
+          </wp:inline>
+        </w:drawing>
+      </w:r>
+    </w:p>
+    <w:p>
+      <w:pPr>
+        <w:spacing w:after="160" w:line="259" w:lineRule="auto"/>
+        <w:ind w:firstLine="0"/>
+        <w:jc w:val="center"/>
+      </w:pPr>
+      <w:r>
+        <w:t xml:space="preserve">Рисунок 21. </w:t>
+      </w:r>
+      <w:r>
+        <w:t>Время работы добавления</w:t>
+      </w:r>
+    </w:p>
+    <w:p>
+      <w:pPr>
+        <w:spacing w:after="160" w:line="259" w:lineRule="auto"/>
+        <w:ind w:firstLine="0"/>
+        <w:jc w:val="left"/>
+      </w:pPr>
+    </w:p>
+    <w:p>
+      <w:pPr>
+        <w:pStyle w:val="1"/>
+      </w:pPr>
+      <w:r>
+        <w:t>7.</w:t>
+      </w:r>
+      <w:r>
+        <w:t>2</w:t>
+      </w:r>
+      <w:r>
+        <w:t xml:space="preserve"> </w:t>
+      </w:r>
+      <w:r>
+        <w:t>Анализ удаления узла из дерева</w:t>
+      </w:r>
+    </w:p>
+    <w:p>
+      <w:pPr>
+        <w:spacing w:after="160" w:line="259" w:lineRule="auto"/>
+        <w:ind w:firstLine="0"/>
+        <w:jc w:val="center"/>
+      </w:pPr>
+      <w:r>
+        <w:drawing>
+          <wp:inline distT="0" distB="0" distL="0" distR="0" wp14:anchorId="2F00D3E9" wp14:editId="7E29A091">
+            <wp:extent cx="5960745" cy="2674189"/>
+            <wp:effectExtent l="0" t="0" r="1905" b="12065"/>
+            <wp:docPr id="19" name="Диаграмма 19">
+              <a:extLst xmlns:a="http://schemas.openxmlformats.org/drawingml/2006/main">
+                <a:ext uri="{FF2B5EF4-FFF2-40B4-BE49-F238E27FC236}">
+                  <a16:creationId xmlns:a16="http://schemas.microsoft.com/office/drawing/2014/main" id="{1D50D23B-8553-2B56-E811-7357DE29C4E4}"/>
+                </a:ext>
+              </a:extLst>
+            </wp:docPr>
+            <wp:cNvGraphicFramePr/>
+            <a:graphic xmlns:a="http://schemas.openxmlformats.org/drawingml/2006/main">
+              <a:graphicData uri="http://schemas.openxmlformats.org/drawingml/2006/chart">
+                <c:chart xmlns:c="http://schemas.openxmlformats.org/drawingml/2006/chart" xmlns:r="http://schemas.openxmlformats.org/officeDocument/2006/relationships" r:id="rId32"/>
+              </a:graphicData>
+            </a:graphic>
+          </wp:inline>
+        </w:drawing>
+      </w:r>
+      <w:r>
+        <w:t xml:space="preserve">Рисунок 22. </w:t>
+      </w:r>
+      <w:r>
+        <w:t xml:space="preserve">Время работы </w:t>
+      </w:r>
+      <w:r>
+        <w:t>удаления (удаляемого узла нет в дереве)</w:t>
+      </w:r>
+    </w:p>
+    <w:p>
+      <w:pPr>
+        <w:spacing w:after="160" w:line="259" w:lineRule="auto"/>
+        <w:ind w:firstLine="0"/>
+        <w:jc w:val="center"/>
+      </w:pPr>
+    </w:p>
+    <w:p>
+      <w:pPr>
+        <w:spacing w:after="160" w:line="259" w:lineRule="auto"/>
+        <w:ind w:firstLine="0"/>
+        <w:jc w:val="left"/>
+      </w:pPr>
+      <w:r>
+        <w:drawing>
+          <wp:inline distT="0" distB="0" distL="0" distR="0" wp14:anchorId="25F2FD11" wp14:editId="36274152">
+            <wp:extent cx="6055360" cy="3321170"/>
+            <wp:effectExtent l="0" t="0" r="2540" b="12700"/>
+            <wp:docPr id="20" name="Диаграмма 20">
+              <a:extLst xmlns:a="http://schemas.openxmlformats.org/drawingml/2006/main">
+                <a:ext uri="{FF2B5EF4-FFF2-40B4-BE49-F238E27FC236}">
+                  <a16:creationId xmlns:a16="http://schemas.microsoft.com/office/drawing/2014/main" id="{013F1D48-1797-9704-B273-EED994BDD441}"/>
+                </a:ext>
+              </a:extLst>
+            </wp:docPr>
+            <wp:cNvGraphicFramePr/>
+            <a:graphic xmlns:a="http://schemas.openxmlformats.org/drawingml/2006/main">
+              <a:graphicData uri="http://schemas.openxmlformats.org/drawingml/2006/chart">
+                <c:chart xmlns:c="http://schemas.openxmlformats.org/drawingml/2006/chart" xmlns:r="http://schemas.openxmlformats.org/officeDocument/2006/relationships" r:id="rId33"/>
+              </a:graphicData>
+            </a:graphic>
+          </wp:inline>
+        </w:drawing>
+      </w:r>
+    </w:p>
+    <w:p>
+      <w:pPr>
+        <w:spacing w:after="160" w:line="259" w:lineRule="auto"/>
+        <w:ind w:firstLine="0"/>
+        <w:jc w:val="center"/>
+      </w:pPr>
+      <w:r>
+        <w:t xml:space="preserve">Рисунок 23. </w:t>
+      </w:r>
+      <w:r>
+        <w:t>Время работы удаления (удаляем</w:t>
+      </w:r>
+      <w:r>
+        <w:t>ый</w:t>
+      </w:r>
+      <w:r>
+        <w:t xml:space="preserve"> уз</w:t>
+      </w:r>
+      <w:r>
+        <w:t>ел</w:t>
+      </w:r>
+      <w:r>
+        <w:t xml:space="preserve"> </w:t>
+      </w:r>
+      <w:r>
+        <w:t>есть</w:t>
+      </w:r>
+      <w:r>
+        <w:t xml:space="preserve"> в дереве)</w:t>
+      </w:r>
+    </w:p>
+    <w:p>
+      <w:pPr>
+        <w:spacing w:after="160" w:line="259" w:lineRule="auto"/>
+        <w:ind w:firstLine="0"/>
+        <w:jc w:val="left"/>
+      </w:pPr>
+    </w:p>
+    <w:p>
+      <w:pPr>
+        <w:pStyle w:val="1"/>
+      </w:pPr>
+      <w:r>
+        <w:t>7.2 Анализ удаления узла из дерева</w:t>
+      </w:r>
+    </w:p>
+    <w:p>
+      <w:pPr>
+        <w:spacing w:after="160" w:line="259" w:lineRule="auto"/>
+        <w:ind w:firstLine="0"/>
+        <w:jc w:val="left"/>
+      </w:pPr>
+      <w:r>
+        <w:drawing>
+          <wp:inline distT="0" distB="0" distL="0" distR="0" wp14:anchorId="43051502" wp14:editId="731A3348">
+            <wp:extent cx="6072505" cy="3312543"/>
+            <wp:effectExtent l="0" t="0" r="4445" b="2540"/>
+            <wp:docPr id="22" name="Диаграмма 22">
+              <a:extLst xmlns:a="http://schemas.openxmlformats.org/drawingml/2006/main">
+                <a:ext uri="{FF2B5EF4-FFF2-40B4-BE49-F238E27FC236}">
+                  <a16:creationId xmlns:a16="http://schemas.microsoft.com/office/drawing/2014/main" id="{4A9DD364-5D26-BE82-133A-79E0DE24C34E}"/>
+                </a:ext>
+              </a:extLst>
+            </wp:docPr>
+            <wp:cNvGraphicFramePr/>
+            <a:graphic xmlns:a="http://schemas.openxmlformats.org/drawingml/2006/main">
+              <a:graphicData uri="http://schemas.openxmlformats.org/drawingml/2006/chart">
+                <c:chart xmlns:c="http://schemas.openxmlformats.org/drawingml/2006/chart" xmlns:r="http://schemas.openxmlformats.org/officeDocument/2006/relationships" r:id="rId34"/>
+              </a:graphicData>
+            </a:graphic>
+          </wp:inline>
+        </w:drawing>
+      </w:r>
+    </w:p>
+    <w:p>
+      <w:pPr>
+        <w:spacing w:after="160" w:line="259" w:lineRule="auto"/>
+        <w:ind w:firstLine="0"/>
+        <w:jc w:val="center"/>
+      </w:pPr>
+      <w:r>
+        <w:t xml:space="preserve">Рисунок 24. </w:t>
+      </w:r>
+      <w:r>
+        <w:t xml:space="preserve">Время работы </w:t>
+      </w:r>
+      <w:r>
+        <w:t>проверки на перекрытие</w:t>
+      </w:r>
+    </w:p>
+    <w:p>
+      <w:pPr>
+        <w:spacing w:after="160" w:line="259" w:lineRule="auto"/>
+        <w:ind w:firstLine="0"/>
+        <w:jc w:val="left"/>
+      </w:pPr>
+      <w:r>
+        <w:br w:type="page"/>
+      </w:r>
+    </w:p>
+    <w:p>
+      <w:pPr>
+        <w:spacing w:after="160" w:line="259" w:lineRule="auto"/>
+        <w:ind w:firstLine="0"/>
+        <w:jc w:val="left"/>
+      </w:pPr>
+    </w:p>
+    <w:p>
+      <w:pPr>
         <w:pStyle w:val="2"/>
       </w:pPr>
       <w:bookmarkStart w:id="20" w:name="_Toc122228080"/>
       <w:r>
-        <w:t>7</w:t>
+        <w:t>8</w:t>
       </w:r>
       <w:r>
         <w:t xml:space="preserve"> Формальная постановка задачи</w:t>
@@ -7070,12 +7072,12 @@
     <w:p/>
     <w:p>
       <w:r>
-        <w:t>1) Изучить структуру данных, дерево интервалов;</w:t>
+        <w:t>1) Изучить структуру данных “Дерево интервалов”;</w:t>
       </w:r>
     </w:p>
     <w:p>
       <w:r>
-        <w:t>2) Реализовать для структуры данных следующие операции:</w:t>
+        <w:t>2) Реализовать для дерева интервалов следующие операции:</w:t>
       </w:r>
     </w:p>
     <w:p>
@@ -7103,36 +7105,65 @@
     </w:p>
     <w:p>
       <w:r>
-        <w:t xml:space="preserve">На вход принимаются значения типа </w:t>
-      </w:r>
-      <w:proofErr w:type="spellStart"/>
-      <w:r>
-        <w:t>double</w:t>
-      </w:r>
-      <w:proofErr w:type="spellEnd"/>
+        <w:tab/>
+        <w:t>На вход принимаются значения типа double</w:t>
+      </w:r>
+      <w:r>
+        <w:t>[27]</w:t>
+      </w:r>
       <w:r>
         <w:t>.</w:t>
-      </w:r>
-      <w:r>
-        <w:t xml:space="preserve"> [27]</w:t>
       </w:r>
     </w:p>
     <w:p>
       <w:r>
-        <w:t>3) Выполнить исследование на производительность;</w:t>
+        <w:t>3) Выполнить исследование на производительность (время работы);</w:t>
       </w:r>
     </w:p>
     <w:p>
       <w:r>
-        <w:t xml:space="preserve">4) Результаты выложить </w:t>
-      </w:r>
-      <w:proofErr w:type="spellStart"/>
-      <w:r>
-        <w:t>GitHub</w:t>
-      </w:r>
-      <w:proofErr w:type="spellEnd"/>
-      <w:r>
-        <w:t>;</w:t>
+        <w:t>4) Реализовать систему автоматического тестирования;</w:t>
+      </w:r>
+    </w:p>
+    <w:p>
+      <w:r>
+        <w:t>5) Результаты проделанной работы выложить в среде GitHub:</w:t>
+      </w:r>
+    </w:p>
+    <w:p>
+      <w:r>
+        <w:tab/>
+        <w:t>1. Отчет</w:t>
+      </w:r>
+    </w:p>
+    <w:p>
+      <w:r>
+        <w:tab/>
+        <w:t>2. Презентация</w:t>
+      </w:r>
+    </w:p>
+    <w:p>
+      <w:r>
+        <w:tab/>
+        <w:t>3. Программный код</w:t>
+      </w:r>
+    </w:p>
+    <w:p>
+      <w:r>
+        <w:tab/>
+        <w:t xml:space="preserve">4.  Тесты </w:t>
+      </w:r>
+    </w:p>
+    <w:p>
+      <w:r>
+        <w:tab/>
+        <w:t xml:space="preserve">5.  Пакет </w:t>
+      </w:r>
+      <w:r>
+        <w:rPr>
+          <w:lang w:val="en-US"/>
+        </w:rPr>
+        <w:t>CATS</w:t>
       </w:r>
     </w:p>
     <w:p>
@@ -7198,27 +7229,11 @@
           </w:pPr>
           <w:bookmarkStart w:id="22" w:name="_Ref119634443"/>
           <w:r>
-            <w:t>Дерево интервалов (</w:t>
-          </w:r>
-          <w:proofErr w:type="spellStart"/>
-          <w:r>
-            <w:t>interval</w:t>
-          </w:r>
-          <w:proofErr w:type="spellEnd"/>
+            <w:t>Дерево интервалов (interval tree) и пересечение точки с множеством интервалов</w:t>
+          </w:r>
           <w:r>
             <w:t xml:space="preserve"> </w:t>
           </w:r>
-          <w:proofErr w:type="spellStart"/>
-          <w:r>
-            <w:t>tree</w:t>
-          </w:r>
-          <w:proofErr w:type="spellEnd"/>
-          <w:r>
-            <w:t>) и пересечение точки с множеством интервалов</w:t>
-          </w:r>
-          <w:r>
-            <w:t xml:space="preserve"> </w:t>
-          </w:r>
           <w:r>
             <w:t>[</w:t>
           </w:r>
@@ -7237,11 +7252,9 @@
           <w:r>
             <w:t xml:space="preserve"> // </w:t>
           </w:r>
-          <w:proofErr w:type="spellStart"/>
           <w:r>
             <w:t>neerc.ifmo</w:t>
           </w:r>
-          <w:proofErr w:type="spellEnd"/>
           <w:r>
             <w:t xml:space="preserve">. — </w:t>
           </w:r>
@@ -7265,49 +7278,7 @@
             <w:rPr>
               <w:rStyle w:val="a8"/>
             </w:rPr>
-            <w:t>Дерево интервалов (</w:t>
-          </w:r>
-          <w:proofErr w:type="spellStart"/>
-          <w:r>
-            <w:rPr>
-              <w:rStyle w:val="a8"/>
-            </w:rPr>
-            <w:t>interval</w:t>
-          </w:r>
-          <w:proofErr w:type="spellEnd"/>
-          <w:r>
-            <w:rPr>
-              <w:rStyle w:val="a8"/>
-            </w:rPr>
-            <w:t xml:space="preserve"> </w:t>
-          </w:r>
-          <w:proofErr w:type="spellStart"/>
-          <w:r>
-            <w:rPr>
-              <w:rStyle w:val="a8"/>
-            </w:rPr>
-            <w:t>tree</w:t>
-          </w:r>
-          <w:proofErr w:type="spellEnd"/>
-          <w:r>
-            <w:rPr>
-              <w:rStyle w:val="a8"/>
-            </w:rPr>
-            <w:t xml:space="preserve">) и пересечение точки с множеством интервалов — </w:t>
-          </w:r>
-          <w:proofErr w:type="spellStart"/>
-          <w:r>
-            <w:rPr>
-              <w:rStyle w:val="a8"/>
-            </w:rPr>
-            <w:t>Викиконспекты</w:t>
-          </w:r>
-          <w:proofErr w:type="spellEnd"/>
-          <w:r>
-            <w:rPr>
-              <w:rStyle w:val="a8"/>
-            </w:rPr>
-            <w:t xml:space="preserve"> (ifmo.ru)</w:t>
+            <w:t>Дерево интервалов (interval tree) и пересечение точки с множеством интервалов — Викиконспекты (ifmo.ru)</w:t>
           </w:r>
           <w:r>
             <w:fldChar w:fldCharType="end"/>
@@ -7365,14 +7336,12 @@
             </w:rPr>
             <w:t xml:space="preserve">] // </w:t>
           </w:r>
-          <w:proofErr w:type="spellStart"/>
           <w:r>
             <w:rPr>
               <w:lang w:val="en-US"/>
             </w:rPr>
             <w:t>geeksforgeeks</w:t>
           </w:r>
-          <w:proofErr w:type="spellEnd"/>
           <w:r>
             <w:rPr>
               <w:lang w:val="en-US"/>
@@ -7415,17 +7384,8 @@
               <w:rStyle w:val="a8"/>
               <w:lang w:val="en-US"/>
             </w:rPr>
-            <w:t xml:space="preserve">Interval Tree - </w:t>
-          </w:r>
-          <w:proofErr w:type="spellStart"/>
-          <w:r>
-            <w:rPr>
-              <w:rStyle w:val="a8"/>
-              <w:lang w:val="en-US"/>
-            </w:rPr>
-            <w:t>GeeksforGeeks</w:t>
-          </w:r>
-          <w:proofErr w:type="spellEnd"/>
+            <w:t>Interval Tree - GeeksforGeeks</w:t>
+          </w:r>
           <w:r>
             <w:fldChar w:fldCharType="end"/>
           </w:r>
@@ -7476,16 +7436,12 @@
             </w:rPr>
             <w:t xml:space="preserve">] // </w:t>
           </w:r>
-          <w:proofErr w:type="spellStart"/>
-          <w:proofErr w:type="gramStart"/>
           <w:r>
             <w:rPr>
               <w:lang w:val="en-US"/>
             </w:rPr>
             <w:t>iq.opengenus</w:t>
           </w:r>
-          <w:proofErr w:type="spellEnd"/>
-          <w:proofErr w:type="gramEnd"/>
           <w:r>
             <w:rPr>
               <w:lang w:val="en-US"/>
@@ -7580,14 +7536,12 @@
             </w:rPr>
             <w:t xml:space="preserve">] // </w:t>
           </w:r>
-          <w:proofErr w:type="spellStart"/>
           <w:r>
             <w:rPr>
               <w:lang w:val="en-US"/>
             </w:rPr>
             <w:t>wikipedia</w:t>
           </w:r>
-          <w:proofErr w:type="spellEnd"/>
           <w:r>
             <w:rPr>
               <w:lang w:val="en-US"/>
@@ -7612,7 +7566,7 @@
             </w:rPr>
             <w:t xml:space="preserve">: </w:t>
           </w:r>
-          <w:hyperlink r:id="rId31" w:anchor=":~:text=%D0%92%20%D0%B8%D0%BD%D1%84%D0%BE%D1%80%D0%BC%D0%B0%D1%82%D0%B8%D0%BA%D0%B5%20%D0%B4%D0%B5%D1%80%D0%B5%D0%B2%D0%BE%20%D0%B8%D0%BD%D1%82%D0%B5%D1%80%D0%B2%D0%B0%D0%BB%D0%BE%D0%B2%2D%D1%8D%D1%82%D0%BE%20%D0%B4%D1%80%D0%B5%D0%B2%D0%BE%D0%B2%D0%B8%D0%B4%D0%BD%D0%B0%D1%8F,%D0%B2%D0%B8%D0%B4%D0%B8%D0%BC%D1%8B%D1%85%20%D1%8D%D0%BB%D0%B5%D0%BC%D0%B5%D0%BD%D1%82%D0%BE%D0%B2%20%D0%B2%D0%BD%D1%83%D1%82%D1%80%D0%B8%20%D1%82%D1%80%D0%B5%D1%85%D0%BC%D0%B5%D1%80%D0%BD%D0%BE%D0%B9%20%D1%81%D1%86%D0%B5%D0%BD%D1%8B" w:history="1">
+          <w:hyperlink r:id="rId35" w:anchor=":~:text=%D0%92%20%D0%B8%D0%BD%D1%84%D0%BE%D1%80%D0%BC%D0%B0%D1%82%D0%B8%D0%BA%D0%B5%20%D0%B4%D0%B5%D1%80%D0%B5%D0%B2%D0%BE%20%D0%B8%D0%BD%D1%82%D0%B5%D1%80%D0%B2%D0%B0%D0%BB%D0%BE%D0%B2%2D%D1%8D%D1%82%D0%BE%20%D0%B4%D1%80%D0%B5%D0%B2%D0%BE%D0%B2%D0%B8%D0%B4%D0%BD%D0%B0%D1%8F,%D0%B2%D0%B8%D0%B4%D0%B8%D0%BC%D1%8B%D1%85%20%D1%8D%D0%BB%D0%B5%D0%BC%D0%B5%D0%BD%D1%82%D0%BE%D0%B2%20%D0%B2%D0%BD%D1%83%D1%82%D1%80%D0%B8%20%D1%82%D1%80%D0%B5%D1%85%D0%BC%D0%B5%D1%80%D0%BD%D0%BE%D0%B9%20%D1%81%D1%86%D0%B5%D0%BD%D1%8B" w:history="1">
             <w:r>
               <w:rPr>
                 <w:rStyle w:val="a8"/>
@@ -7659,21 +7613,7 @@
             <w:rPr>
               <w:lang w:val="en-US"/>
             </w:rPr>
-            <w:t xml:space="preserve">] // </w:t>
-          </w:r>
-          <w:proofErr w:type="spellStart"/>
-          <w:r>
-            <w:rPr>
-              <w:lang w:val="en-US"/>
-            </w:rPr>
-            <w:t>npm</w:t>
-          </w:r>
-          <w:proofErr w:type="spellEnd"/>
-          <w:r>
-            <w:rPr>
-              <w:lang w:val="en-US"/>
-            </w:rPr>
-            <w:t xml:space="preserve">. — </w:t>
+            <w:t xml:space="preserve">] // npm. — </w:t>
           </w:r>
           <w:r>
             <w:t>Режим</w:t>
@@ -7693,29 +7633,13 @@
             </w:rPr>
             <w:t xml:space="preserve">: </w:t>
           </w:r>
-          <w:hyperlink r:id="rId32" w:history="1">
+          <w:hyperlink r:id="rId36" w:history="1">
             <w:r>
               <w:rPr>
                 <w:rStyle w:val="a8"/>
                 <w:lang w:val="en-US"/>
               </w:rPr>
-              <w:t xml:space="preserve">node-interval-tree - </w:t>
-            </w:r>
-            <w:proofErr w:type="spellStart"/>
-            <w:r>
-              <w:rPr>
-                <w:rStyle w:val="a8"/>
-                <w:lang w:val="en-US"/>
-              </w:rPr>
-              <w:t>npm</w:t>
-            </w:r>
-            <w:proofErr w:type="spellEnd"/>
-            <w:r>
-              <w:rPr>
-                <w:rStyle w:val="a8"/>
-                <w:lang w:val="en-US"/>
-              </w:rPr>
-              <w:t xml:space="preserve"> (npmjs.com)</w:t>
+              <w:t>node-interval-tree - npm (npmjs.com)</w:t>
             </w:r>
           </w:hyperlink>
         </w:p>
@@ -7768,21 +7692,7 @@
             <w:rPr>
               <w:lang w:val="en-US"/>
             </w:rPr>
-            <w:t xml:space="preserve">] // </w:t>
-          </w:r>
-          <w:proofErr w:type="spellStart"/>
-          <w:r>
-            <w:rPr>
-              <w:lang w:val="en-US"/>
-            </w:rPr>
-            <w:t>github</w:t>
-          </w:r>
-          <w:proofErr w:type="spellEnd"/>
-          <w:r>
-            <w:rPr>
-              <w:lang w:val="en-US"/>
-            </w:rPr>
-            <w:t xml:space="preserve">. — </w:t>
+            <w:t xml:space="preserve">] // github. — </w:t>
           </w:r>
           <w:r>
             <w:t>Режим</w:t>
@@ -7802,7 +7712,7 @@
             </w:rPr>
             <w:t xml:space="preserve">: </w:t>
           </w:r>
-          <w:hyperlink r:id="rId33" w:history="1">
+          <w:hyperlink r:id="rId37" w:history="1">
             <w:r>
               <w:rPr>
                 <w:rStyle w:val="a8"/>
@@ -7857,14 +7767,12 @@
             </w:rPr>
             <w:t xml:space="preserve">] // </w:t>
           </w:r>
-          <w:proofErr w:type="spellStart"/>
           <w:r>
             <w:rPr>
               <w:lang w:val="en-US"/>
             </w:rPr>
             <w:t>dgp.toronto</w:t>
           </w:r>
-          <w:proofErr w:type="spellEnd"/>
           <w:r>
             <w:rPr>
               <w:lang w:val="en-US"/>
@@ -7889,7 +7797,7 @@
             </w:rPr>
             <w:t xml:space="preserve">: </w:t>
           </w:r>
-          <w:hyperlink r:id="rId34" w:history="1">
+          <w:hyperlink r:id="rId38" w:history="1">
             <w:r>
               <w:rPr>
                 <w:rStyle w:val="a8"/>
@@ -7968,7 +7876,7 @@
             </w:rPr>
             <w:t xml:space="preserve">: </w:t>
           </w:r>
-          <w:hyperlink r:id="rId35" w:history="1">
+          <w:hyperlink r:id="rId39" w:history="1">
             <w:r>
               <w:rPr>
                 <w:rStyle w:val="a8"/>
@@ -8059,27 +7967,13 @@
             </w:rPr>
             <w:t xml:space="preserve">: </w:t>
           </w:r>
-          <w:hyperlink r:id="rId36" w:history="1">
+          <w:hyperlink r:id="rId40" w:history="1">
             <w:r>
               <w:rPr>
                 <w:rStyle w:val="a8"/>
                 <w:lang w:val="en-US"/>
               </w:rPr>
-              <w:t>Lecture 8: Wi</w:t>
-            </w:r>
-            <w:r>
-              <w:rPr>
-                <w:rStyle w:val="a8"/>
-                <w:lang w:val="en-US"/>
-              </w:rPr>
-              <w:t>n</w:t>
-            </w:r>
-            <w:r>
-              <w:rPr>
-                <w:rStyle w:val="a8"/>
-                <w:lang w:val="en-US"/>
-              </w:rPr>
-              <w:t>dowing queries (us.es)</w:t>
+              <w:t>Lecture 8: Windowing queries (us.es)</w:t>
             </w:r>
           </w:hyperlink>
         </w:p>
@@ -8122,14 +8016,12 @@
             </w:rPr>
             <w:t xml:space="preserve">] // </w:t>
           </w:r>
-          <w:proofErr w:type="spellStart"/>
           <w:r>
             <w:rPr>
               <w:lang w:val="en-US"/>
             </w:rPr>
             <w:t>tutorialandexample</w:t>
           </w:r>
-          <w:proofErr w:type="spellEnd"/>
           <w:r>
             <w:rPr>
               <w:lang w:val="en-US"/>
@@ -8154,7 +8046,7 @@
             </w:rPr>
             <w:t xml:space="preserve">: </w:t>
           </w:r>
-          <w:hyperlink r:id="rId37" w:history="1">
+          <w:hyperlink r:id="rId41" w:history="1">
             <w:r>
               <w:rPr>
                 <w:rStyle w:val="a8"/>
@@ -8203,14 +8095,12 @@
             </w:rPr>
             <w:t xml:space="preserve">] // </w:t>
           </w:r>
-          <w:proofErr w:type="spellStart"/>
           <w:r>
             <w:rPr>
               <w:lang w:val="en-US"/>
             </w:rPr>
             <w:t>formulasearchengine</w:t>
           </w:r>
-          <w:proofErr w:type="spellEnd"/>
           <w:r>
             <w:rPr>
               <w:lang w:val="en-US"/>
@@ -8235,23 +8125,14 @@
             </w:rPr>
             <w:t xml:space="preserve">: </w:t>
           </w:r>
-          <w:hyperlink r:id="rId38" w:history="1">
+          <w:hyperlink r:id="rId42" w:history="1">
             <w:r>
               <w:rPr>
                 <w:rStyle w:val="a8"/>
                 <w:lang w:val="en-US"/>
               </w:rPr>
-              <w:t xml:space="preserve">Interval tree - </w:t>
-            </w:r>
-            <w:proofErr w:type="spellStart"/>
-            <w:r>
-              <w:rPr>
-                <w:rStyle w:val="a8"/>
-                <w:lang w:val="en-US"/>
-              </w:rPr>
-              <w:t>formulasearchengine</w:t>
-            </w:r>
-            <w:proofErr w:type="spellEnd"/>
+              <w:t>Interval tree - formulasearchengine</w:t>
+            </w:r>
           </w:hyperlink>
         </w:p>
         <w:p>
@@ -8294,14 +8175,12 @@
             </w:rPr>
             <w:t xml:space="preserve">] // </w:t>
           </w:r>
-          <w:proofErr w:type="spellStart"/>
           <w:r>
             <w:rPr>
               <w:lang w:val="en-US"/>
             </w:rPr>
             <w:t>TutorialCup</w:t>
           </w:r>
-          <w:proofErr w:type="spellEnd"/>
           <w:r>
             <w:rPr>
               <w:lang w:val="en-US"/>
@@ -8326,7 +8205,7 @@
             </w:rPr>
             <w:t xml:space="preserve">: </w:t>
           </w:r>
-          <w:hyperlink r:id="rId39" w:history="1">
+          <w:hyperlink r:id="rId43" w:history="1">
             <w:r>
               <w:rPr>
                 <w:rStyle w:val="a8"/>
@@ -8369,11 +8248,9 @@
           <w:r>
             <w:t xml:space="preserve">] // </w:t>
           </w:r>
-          <w:proofErr w:type="spellStart"/>
           <w:r>
             <w:t>штегше</w:t>
           </w:r>
-          <w:proofErr w:type="spellEnd"/>
           <w:r>
             <w:t xml:space="preserve">. — </w:t>
           </w:r>
@@ -8389,21 +8266,13 @@
           <w:r>
             <w:t xml:space="preserve">: </w:t>
           </w:r>
-          <w:hyperlink r:id="rId40" w:anchor=":~:text=%D0%94%D0%B8%D0%BD%D0%B0%D0%BC%D0%B8%D1%87%D0%B5%D1%81%D0%BA%D0%B8%D0%B5%20%D1%81%D1%82%D1%80%D1%83%D0%BA%D1%82%D1%83%D1%80%D1%8B%20%D0%B4%D0%B0%D0%BD%D0%BD%D1%8B%D1%85%20%E2%80%93%20%D1%8D%D1%82%D0%BE%20%D1%81%D1%82%D1%80%D1%83%D0%BA%D1%82%D1%83%D1%80%D1%8B,%D0%B8%20%D1%85%D0%B0%D1%80%D0%B0%D0%BA%D1%82%D0%B5%D1%80%20%D1%81%D0%B2%D1%8F%D0%B7%D0%B5%D0%B9%20%D0%BC%D0%B5%D0%B6%D0%B4%D1%83%20%D1%8D%D0%BB%D0%B5%D0%BC%D0%B5%D0%BD%D1%82%D0%B0%D0%BC%D0%B8." w:history="1">
+          <w:hyperlink r:id="rId44" w:anchor=":~:text=%D0%94%D0%B8%D0%BD%D0%B0%D0%BC%D0%B8%D1%87%D0%B5%D1%81%D0%BA%D0%B8%D0%B5%20%D1%81%D1%82%D1%80%D1%83%D0%BA%D1%82%D1%83%D1%80%D1%8B%20%D0%B4%D0%B0%D0%BD%D0%BD%D1%8B%D1%85%20%E2%80%93%20%D1%8D%D1%82%D0%BE%20%D1%81%D1%82%D1%80%D1%83%D0%BA%D1%82%D1%83%D1%80%D1%8B,%D0%B8%20%D1%85%D0%B0%D1%80%D0%B0%D0%BA%D1%82%D0%B5%D1%80%20%D1%81%D0%B2%D1%8F%D0%B7%D0%B5%D0%B9%20%D0%BC%D0%B5%D0%B6%D0%B4%D1%83%20%D1%8D%D0%BB%D0%B5%D0%BC%D0%B5%D0%BD%D1%82%D0%B0%D0%BC%D0%B8." w:history="1">
             <w:r>
               <w:rPr>
                 <w:rStyle w:val="a8"/>
               </w:rPr>
-              <w:t xml:space="preserve">Динамические структуры данных - </w:t>
-            </w:r>
-            <w:proofErr w:type="spellStart"/>
-            <w:r>
-              <w:rPr>
-                <w:rStyle w:val="a8"/>
-              </w:rPr>
-              <w:t>интуит</w:t>
-            </w:r>
-            <w:proofErr w:type="spellEnd"/>
+              <w:t>Динамические структуры данных - интуит</w:t>
+            </w:r>
           </w:hyperlink>
         </w:p>
         <w:p>
@@ -8421,11 +8290,9 @@
           <w:r>
             <w:t xml:space="preserve"> </w:t>
           </w:r>
-          <w:proofErr w:type="spellStart"/>
           <w:r>
             <w:t>диапозонов</w:t>
           </w:r>
-          <w:proofErr w:type="spellEnd"/>
           <w:r>
             <w:t xml:space="preserve"> [</w:t>
           </w:r>
@@ -8444,14 +8311,12 @@
           <w:r>
             <w:t xml:space="preserve">] // </w:t>
           </w:r>
-          <w:proofErr w:type="spellStart"/>
           <w:r>
             <w:rPr>
               <w:lang w:val="en-US"/>
             </w:rPr>
             <w:t>wikibrief</w:t>
           </w:r>
-          <w:proofErr w:type="spellEnd"/>
           <w:r>
             <w:t xml:space="preserve">. — </w:t>
           </w:r>
@@ -8467,7 +8332,7 @@
           <w:r>
             <w:t xml:space="preserve">: </w:t>
           </w:r>
-          <w:hyperlink r:id="rId41" w:anchor=":~:text=%D0%92%20%D0%B8%D0%BD%D1%84%D0%BE%D1%80%D0%BC%D0%B0%D1%82%D0%B8%D0%BA%D0%B5%2C%20%D0%B4%D0%B5%D1%80%D0%B5%D0%B2%D0%BE%20%D0%B4%D0%B8%D0%B0%D0%BF%D0%B0%D0%B7%D0%BE%D0%BD%D0%BE%D0%B2%20%2D,%D0%9B%D1%83%D0%B8%20%D0%91%D0%B5%D0%BD%D1%82%D0%BB%D0%B8%20%D0%B2%201979%20%D0%B3%D0%BE%D0%B4%D1%83" w:history="1">
+          <w:hyperlink r:id="rId45" w:anchor=":~:text=%D0%92%20%D0%B8%D0%BD%D1%84%D0%BE%D1%80%D0%BC%D0%B0%D1%82%D0%B8%D0%BA%D0%B5%2C%20%D0%B4%D0%B5%D1%80%D0%B5%D0%B2%D0%BE%20%D0%B4%D0%B8%D0%B0%D0%BF%D0%B0%D0%B7%D0%BE%D0%BD%D0%BE%D0%B2%20%2D,%D0%9B%D1%83%D0%B8%20%D0%91%D0%B5%D0%BD%D1%82%D0%BB%D0%B8%20%D0%B2%201979%20%D0%B3%D0%BE%D0%B4%D1%83" w:history="1">
             <w:r>
               <w:rPr>
                 <w:rStyle w:val="a8"/>
@@ -8484,19 +8349,7 @@
               <w:rPr>
                 <w:rStyle w:val="a8"/>
               </w:rPr>
-              <w:t>диап</w:t>
-            </w:r>
-            <w:r>
-              <w:rPr>
-                <w:rStyle w:val="a8"/>
-              </w:rPr>
-              <w:t>а</w:t>
-            </w:r>
-            <w:r>
-              <w:rPr>
-                <w:rStyle w:val="a8"/>
-              </w:rPr>
-              <w:t>зонов</w:t>
+              <w:t>диапазонов</w:t>
             </w:r>
             <w:r>
               <w:rPr>
@@ -8530,7 +8383,6 @@
               </w:rPr>
               <w:t xml:space="preserve"> (</w:t>
             </w:r>
-            <w:proofErr w:type="spellStart"/>
             <w:r>
               <w:rPr>
                 <w:rStyle w:val="a8"/>
@@ -8538,7 +8390,6 @@
               </w:rPr>
               <w:t>wikibrief</w:t>
             </w:r>
-            <w:proofErr w:type="spellEnd"/>
             <w:r>
               <w:rPr>
                 <w:rStyle w:val="a8"/>
@@ -8605,14 +8456,12 @@
             </w:rPr>
             <w:t xml:space="preserve">] // </w:t>
           </w:r>
-          <w:proofErr w:type="spellStart"/>
           <w:r>
             <w:rPr>
               <w:lang w:val="en-US"/>
             </w:rPr>
             <w:t>youtube</w:t>
           </w:r>
-          <w:proofErr w:type="spellEnd"/>
           <w:r>
             <w:rPr>
               <w:lang w:val="en-US"/>
@@ -8637,7 +8486,7 @@
             </w:rPr>
             <w:t xml:space="preserve">: </w:t>
           </w:r>
-          <w:hyperlink r:id="rId42" w:history="1">
+          <w:hyperlink r:id="rId46" w:history="1">
             <w:r>
               <w:rPr>
                 <w:rStyle w:val="a8"/>
@@ -8686,14 +8535,12 @@
             </w:rPr>
             <w:t xml:space="preserve">] // </w:t>
           </w:r>
-          <w:proofErr w:type="spellStart"/>
           <w:r>
             <w:rPr>
               <w:lang w:val="en-US"/>
             </w:rPr>
             <w:t>homepages.math</w:t>
           </w:r>
-          <w:proofErr w:type="spellEnd"/>
           <w:r>
             <w:rPr>
               <w:lang w:val="en-US"/>
@@ -8718,7 +8565,7 @@
             </w:rPr>
             <w:t xml:space="preserve">: </w:t>
           </w:r>
-          <w:hyperlink r:id="rId43" w:history="1">
+          <w:hyperlink r:id="rId47" w:history="1">
             <w:r>
               <w:rPr>
                 <w:rStyle w:val="a8"/>
@@ -8758,14 +8605,12 @@
           <w:r>
             <w:t xml:space="preserve">] // </w:t>
           </w:r>
-          <w:proofErr w:type="spellStart"/>
           <w:r>
             <w:rPr>
               <w:lang w:val="en-US"/>
             </w:rPr>
             <w:t>coolsoftware</w:t>
           </w:r>
-          <w:proofErr w:type="spellEnd"/>
           <w:r>
             <w:t xml:space="preserve">. — </w:t>
           </w:r>
@@ -8781,21 +8626,13 @@
           <w:r>
             <w:t xml:space="preserve">: </w:t>
           </w:r>
-          <w:hyperlink r:id="rId44" w:history="1">
+          <w:hyperlink r:id="rId48" w:history="1">
             <w:r>
               <w:rPr>
                 <w:rStyle w:val="a8"/>
               </w:rPr>
-              <w:t xml:space="preserve">Дерево Интервалов (Отрезков) | Cool Software </w:t>
-            </w:r>
-            <w:proofErr w:type="spellStart"/>
-            <w:r>
-              <w:rPr>
-                <w:rStyle w:val="a8"/>
-              </w:rPr>
-              <w:t>Blog</w:t>
-            </w:r>
-            <w:proofErr w:type="spellEnd"/>
+              <w:t>Дерево Интервалов (Отрезков) | Cool Software Blog</w:t>
+            </w:r>
           </w:hyperlink>
         </w:p>
         <w:p>
@@ -8840,14 +8677,12 @@
           <w:r>
             <w:t xml:space="preserve">] // </w:t>
           </w:r>
-          <w:proofErr w:type="spellStart"/>
           <w:r>
             <w:rPr>
               <w:lang w:val="en-US"/>
             </w:rPr>
             <w:t>drdobbs</w:t>
           </w:r>
-          <w:proofErr w:type="spellEnd"/>
           <w:r>
             <w:t xml:space="preserve">. — </w:t>
           </w:r>
@@ -8863,48 +8698,12 @@
           <w:r>
             <w:t xml:space="preserve">: </w:t>
           </w:r>
-          <w:hyperlink r:id="rId45" w:history="1">
-            <w:proofErr w:type="spellStart"/>
+          <w:hyperlink r:id="rId49" w:history="1">
             <w:r>
               <w:rPr>
                 <w:rStyle w:val="a8"/>
               </w:rPr>
-              <w:t>Interval</w:t>
-            </w:r>
-            <w:proofErr w:type="spellEnd"/>
-            <w:r>
-              <w:rPr>
-                <w:rStyle w:val="a8"/>
-              </w:rPr>
-              <w:t xml:space="preserve"> </w:t>
-            </w:r>
-            <w:proofErr w:type="spellStart"/>
-            <w:r>
-              <w:rPr>
-                <w:rStyle w:val="a8"/>
-              </w:rPr>
-              <w:t>Trees</w:t>
-            </w:r>
-            <w:proofErr w:type="spellEnd"/>
-            <w:r>
-              <w:rPr>
-                <w:rStyle w:val="a8"/>
-              </w:rPr>
-              <w:t xml:space="preserve"> | Dr </w:t>
-            </w:r>
-            <w:proofErr w:type="spellStart"/>
-            <w:r>
-              <w:rPr>
-                <w:rStyle w:val="a8"/>
-              </w:rPr>
-              <w:t>Dobb's</w:t>
-            </w:r>
-            <w:proofErr w:type="spellEnd"/>
-            <w:r>
-              <w:rPr>
-                <w:rStyle w:val="a8"/>
-              </w:rPr>
-              <w:t xml:space="preserve"> (drdobbs.com)</w:t>
+              <w:t>Interval Trees | Dr Dobb's (drdobbs.com)</w:t>
             </w:r>
           </w:hyperlink>
         </w:p>
@@ -8953,14 +8752,12 @@
             </w:rPr>
             <w:t xml:space="preserve">] // </w:t>
           </w:r>
-          <w:proofErr w:type="spellStart"/>
           <w:r>
             <w:rPr>
               <w:lang w:val="en-US"/>
             </w:rPr>
             <w:t>davismol</w:t>
           </w:r>
-          <w:proofErr w:type="spellEnd"/>
           <w:r>
             <w:rPr>
               <w:lang w:val="en-US"/>
@@ -8985,7 +8782,7 @@
             </w:rPr>
             <w:t xml:space="preserve">: </w:t>
           </w:r>
-          <w:hyperlink r:id="rId46" w:history="1">
+          <w:hyperlink r:id="rId50" w:history="1">
             <w:r>
               <w:rPr>
                 <w:rStyle w:val="a8"/>
@@ -9070,7 +8867,7 @@
             </w:rPr>
             <w:t xml:space="preserve">: </w:t>
           </w:r>
-          <w:hyperlink r:id="rId47" w:history="1">
+          <w:hyperlink r:id="rId51" w:history="1">
             <w:r>
               <w:rPr>
                 <w:rStyle w:val="a8"/>
@@ -9110,14 +8907,12 @@
           <w:r>
             <w:t xml:space="preserve">] // </w:t>
           </w:r>
-          <w:proofErr w:type="spellStart"/>
           <w:r>
             <w:rPr>
               <w:lang w:val="en-US"/>
             </w:rPr>
             <w:t>wikipedia</w:t>
           </w:r>
-          <w:proofErr w:type="spellEnd"/>
           <w:r>
             <w:t xml:space="preserve">. — </w:t>
           </w:r>
@@ -9133,7 +8928,7 @@
           <w:r>
             <w:t xml:space="preserve">: </w:t>
           </w:r>
-          <w:hyperlink r:id="rId48" w:history="1">
+          <w:hyperlink r:id="rId52" w:history="1">
             <w:r>
               <w:rPr>
                 <w:rStyle w:val="a8"/>
@@ -9172,14 +8967,12 @@
           <w:r>
             <w:t xml:space="preserve">] // </w:t>
           </w:r>
-          <w:proofErr w:type="spellStart"/>
           <w:r>
             <w:rPr>
               <w:lang w:val="en-US"/>
             </w:rPr>
             <w:t>microsoft</w:t>
           </w:r>
-          <w:proofErr w:type="spellEnd"/>
           <w:r>
             <w:t xml:space="preserve">. — </w:t>
           </w:r>
@@ -9195,21 +8988,13 @@
           <w:r>
             <w:t xml:space="preserve">: </w:t>
           </w:r>
-          <w:hyperlink r:id="rId49" w:history="1">
+          <w:hyperlink r:id="rId53" w:history="1">
             <w:r>
               <w:rPr>
                 <w:rStyle w:val="a8"/>
               </w:rPr>
-              <w:t xml:space="preserve">Методы. Руководство по программированию на C# | Microsoft </w:t>
-            </w:r>
-            <w:proofErr w:type="spellStart"/>
-            <w:r>
-              <w:rPr>
-                <w:rStyle w:val="a8"/>
-              </w:rPr>
-              <w:t>Learn</w:t>
-            </w:r>
-            <w:proofErr w:type="spellEnd"/>
+              <w:t>Методы. Руководство по программированию на C# | Microsoft Learn</w:t>
+            </w:r>
           </w:hyperlink>
         </w:p>
         <w:p>
@@ -9242,14 +9027,12 @@
           <w:r>
             <w:t xml:space="preserve">] // </w:t>
           </w:r>
-          <w:proofErr w:type="spellStart"/>
           <w:r>
             <w:rPr>
               <w:lang w:val="en-US"/>
             </w:rPr>
             <w:t>wikipedia</w:t>
           </w:r>
-          <w:proofErr w:type="spellEnd"/>
           <w:r>
             <w:t xml:space="preserve">. — </w:t>
           </w:r>
@@ -9265,7 +9048,7 @@
           <w:r>
             <w:t xml:space="preserve">: </w:t>
           </w:r>
-          <w:hyperlink r:id="rId50" w:history="1">
+          <w:hyperlink r:id="rId54" w:history="1">
             <w:r>
               <w:rPr>
                 <w:rStyle w:val="a8"/>
@@ -9305,14 +9088,12 @@
           <w:r>
             <w:t xml:space="preserve">] // </w:t>
           </w:r>
-          <w:proofErr w:type="spellStart"/>
           <w:r>
             <w:rPr>
               <w:lang w:val="en-US"/>
             </w:rPr>
             <w:t>wikipedia</w:t>
           </w:r>
-          <w:proofErr w:type="spellEnd"/>
           <w:r>
             <w:t xml:space="preserve">. — </w:t>
           </w:r>
@@ -9328,7 +9109,7 @@
           <w:r>
             <w:t xml:space="preserve">: </w:t>
           </w:r>
-          <w:hyperlink r:id="rId51" w:history="1">
+          <w:hyperlink r:id="rId55" w:history="1">
             <w:r>
               <w:rPr>
                 <w:rStyle w:val="a8"/>
@@ -9370,14 +9151,12 @@
           <w:r>
             <w:t xml:space="preserve">] // </w:t>
           </w:r>
-          <w:proofErr w:type="spellStart"/>
           <w:r>
             <w:rPr>
               <w:lang w:val="en-US"/>
             </w:rPr>
             <w:t>tproger</w:t>
           </w:r>
-          <w:proofErr w:type="spellEnd"/>
           <w:r>
             <w:t xml:space="preserve">. — </w:t>
           </w:r>
@@ -9393,26 +9172,12 @@
           <w:r>
             <w:t xml:space="preserve">: </w:t>
           </w:r>
-          <w:hyperlink r:id="rId52" w:history="1">
+          <w:hyperlink r:id="rId56" w:history="1">
             <w:r>
               <w:rPr>
                 <w:rStyle w:val="a8"/>
               </w:rPr>
-              <w:t>Оценка сложности алгоритмов, или Что такое О(</w:t>
-            </w:r>
-            <w:proofErr w:type="spellStart"/>
-            <w:r>
-              <w:rPr>
-                <w:rStyle w:val="a8"/>
-              </w:rPr>
-              <w:t>log</w:t>
-            </w:r>
-            <w:proofErr w:type="spellEnd"/>
-            <w:r>
-              <w:rPr>
-                <w:rStyle w:val="a8"/>
-              </w:rPr>
-              <w:t xml:space="preserve"> n) (tproger.ru)</w:t>
+              <w:t>Оценка сложности алгоритмов, или Что такое О(log n) (tproger.ru)</w:t>
             </w:r>
           </w:hyperlink>
         </w:p>
@@ -9454,14 +9219,12 @@
           <w:r>
             <w:t xml:space="preserve">] // </w:t>
           </w:r>
-          <w:proofErr w:type="spellStart"/>
           <w:r>
             <w:rPr>
               <w:lang w:val="en-US"/>
             </w:rPr>
             <w:t>wikipedia</w:t>
           </w:r>
-          <w:proofErr w:type="spellEnd"/>
           <w:r>
             <w:t xml:space="preserve">. — </w:t>
           </w:r>
@@ -9477,7 +9240,7 @@
           <w:r>
             <w:t xml:space="preserve">: </w:t>
           </w:r>
-          <w:hyperlink r:id="rId53" w:history="1">
+          <w:hyperlink r:id="rId57" w:history="1">
             <w:r>
               <w:rPr>
                 <w:rStyle w:val="a8"/>
@@ -9516,14 +9279,12 @@
           <w:r>
             <w:t xml:space="preserve">] // </w:t>
           </w:r>
-          <w:proofErr w:type="spellStart"/>
           <w:r>
             <w:rPr>
               <w:lang w:val="en-US"/>
             </w:rPr>
             <w:t>wikipedia</w:t>
           </w:r>
-          <w:proofErr w:type="spellEnd"/>
           <w:r>
             <w:t xml:space="preserve">. — </w:t>
           </w:r>
@@ -9539,7 +9300,7 @@
           <w:r>
             <w:t xml:space="preserve">: </w:t>
           </w:r>
-          <w:hyperlink r:id="rId54" w:history="1">
+          <w:hyperlink r:id="rId58" w:history="1">
             <w:r>
               <w:rPr>
                 <w:rStyle w:val="a8"/>
@@ -9552,21 +9313,18 @@
               </w:rPr>
               <w:t xml:space="preserve"> —</w:t>
             </w:r>
-            <w:proofErr w:type="spellStart"/>
             <w:r>
               <w:rPr>
                 <w:rStyle w:val="a8"/>
               </w:rPr>
               <w:t>метанит</w:t>
             </w:r>
-            <w:proofErr w:type="spellEnd"/>
             <w:r>
               <w:rPr>
                 <w:rStyle w:val="a8"/>
               </w:rPr>
               <w:t>(</w:t>
             </w:r>
-            <w:proofErr w:type="spellStart"/>
             <w:r>
               <w:rPr>
                 <w:rStyle w:val="a8"/>
@@ -9574,7 +9332,6 @@
               </w:rPr>
               <w:t>metanit</w:t>
             </w:r>
-            <w:proofErr w:type="spellEnd"/>
             <w:r>
               <w:rPr>
                 <w:rStyle w:val="a8"/>
@@ -9617,8 +9374,8 @@
       </w:pPr>
     </w:p>
     <w:sectPr>
-      <w:footerReference w:type="even" r:id="rId55"/>
-      <w:footerReference w:type="default" r:id="rId56"/>
+      <w:footerReference w:type="even" r:id="rId59"/>
+      <w:footerReference w:type="default" r:id="rId60"/>
       <w:pgSz w:w="11906" w:h="16838"/>
       <w:pgMar w:top="1134" w:right="850" w:bottom="1134" w:left="1701" w:header="708" w:footer="708" w:gutter="0"/>
       <w:cols w:space="708"/>
@@ -14751,7 +14508,7 @@
   <w:style w:type="paragraph" w:default="1" w:styleId="a">
     <w:name w:val="Normal"/>
     <w:qFormat/>
-    <w:rsid w:val="00B80A44"/>
+    <w:rsid w:val="00A34697"/>
     <w:pPr>
       <w:spacing w:after="0" w:line="360" w:lineRule="auto"/>
       <w:ind w:firstLine="709"/>
@@ -14852,7 +14609,6 @@
   <w:style w:type="character" w:default="1" w:styleId="a0">
     <w:name w:val="Default Paragraph Font"/>
     <w:uiPriority w:val="1"/>
-    <w:semiHidden/>
     <w:unhideWhenUsed/>
   </w:style>
   <w:style w:type="table" w:default="1" w:styleId="a1">
@@ -15141,6 +14897,5010 @@
     </w:rPr>
   </w:style>
 </w:styles>
+</file>
+
+<file path=word/charts/chart1.xml><?xml version="1.0" encoding="utf-8"?>
+<c:chartSpace xmlns:c="http://schemas.openxmlformats.org/drawingml/2006/chart" xmlns:a="http://schemas.openxmlformats.org/drawingml/2006/main" xmlns:r="http://schemas.openxmlformats.org/officeDocument/2006/relationships" xmlns:c16r2="http://schemas.microsoft.com/office/drawing/2015/06/chart">
+  <c:date1904 val="0"/>
+  <c:lang val="ru-RU"/>
+  <c:roundedCorners val="0"/>
+  <mc:AlternateContent xmlns:mc="http://schemas.openxmlformats.org/markup-compatibility/2006">
+    <mc:Choice xmlns:c14="http://schemas.microsoft.com/office/drawing/2007/8/2/chart" Requires="c14">
+      <c14:style val="102"/>
+    </mc:Choice>
+    <mc:Fallback>
+      <c:style val="2"/>
+    </mc:Fallback>
+  </mc:AlternateContent>
+  <c:chart>
+    <c:title>
+      <c:tx>
+        <c:rich>
+          <a:bodyPr rot="0" spcFirstLastPara="1" vertOverflow="ellipsis" vert="horz" wrap="square" anchor="ctr" anchorCtr="1"/>
+          <a:lstStyle/>
+          <a:p>
+            <a:pPr>
+              <a:defRPr sz="1600" b="1" i="0" u="none" strike="noStrike" kern="1200" baseline="0">
+                <a:solidFill>
+                  <a:schemeClr val="tx2"/>
+                </a:solidFill>
+                <a:latin typeface="+mn-lt"/>
+                <a:ea typeface="+mn-ea"/>
+                <a:cs typeface="+mn-cs"/>
+              </a:defRPr>
+            </a:pPr>
+            <a:r>
+              <a:rPr lang="ru-RU" sz="1600"/>
+              <a:t>Добавление узла в дерево</a:t>
+            </a:r>
+          </a:p>
+        </c:rich>
+      </c:tx>
+      <c:overlay val="0"/>
+      <c:spPr>
+        <a:noFill/>
+        <a:ln>
+          <a:noFill/>
+        </a:ln>
+        <a:effectLst/>
+      </c:spPr>
+      <c:txPr>
+        <a:bodyPr rot="0" spcFirstLastPara="1" vertOverflow="ellipsis" vert="horz" wrap="square" anchor="ctr" anchorCtr="1"/>
+        <a:lstStyle/>
+        <a:p>
+          <a:pPr>
+            <a:defRPr sz="1600" b="1" i="0" u="none" strike="noStrike" kern="1200" baseline="0">
+              <a:solidFill>
+                <a:schemeClr val="tx2"/>
+              </a:solidFill>
+              <a:latin typeface="+mn-lt"/>
+              <a:ea typeface="+mn-ea"/>
+              <a:cs typeface="+mn-cs"/>
+            </a:defRPr>
+          </a:pPr>
+          <a:endParaRPr lang="ru-RU"/>
+        </a:p>
+      </c:txPr>
+    </c:title>
+    <c:autoTitleDeleted val="0"/>
+    <c:plotArea>
+      <c:layout/>
+      <c:barChart>
+        <c:barDir val="col"/>
+        <c:grouping val="clustered"/>
+        <c:varyColors val="0"/>
+        <c:ser>
+          <c:idx val="1"/>
+          <c:order val="1"/>
+          <c:spPr>
+            <a:gradFill rotWithShape="1">
+              <a:gsLst>
+                <a:gs pos="0">
+                  <a:schemeClr val="accent2">
+                    <a:satMod val="103000"/>
+                    <a:lumMod val="102000"/>
+                    <a:tint val="94000"/>
+                  </a:schemeClr>
+                </a:gs>
+                <a:gs pos="50000">
+                  <a:schemeClr val="accent2">
+                    <a:satMod val="110000"/>
+                    <a:lumMod val="100000"/>
+                    <a:shade val="100000"/>
+                  </a:schemeClr>
+                </a:gs>
+                <a:gs pos="100000">
+                  <a:schemeClr val="accent2">
+                    <a:lumMod val="99000"/>
+                    <a:satMod val="120000"/>
+                    <a:shade val="78000"/>
+                  </a:schemeClr>
+                </a:gs>
+              </a:gsLst>
+              <a:lin ang="5400000" scaled="0"/>
+            </a:gradFill>
+            <a:ln>
+              <a:noFill/>
+            </a:ln>
+            <a:effectLst/>
+          </c:spPr>
+          <c:invertIfNegative val="0"/>
+          <c:dLbls>
+            <c:spPr>
+              <a:noFill/>
+              <a:ln>
+                <a:noFill/>
+              </a:ln>
+              <a:effectLst/>
+            </c:spPr>
+            <c:txPr>
+              <a:bodyPr rot="0" spcFirstLastPara="1" vertOverflow="ellipsis" vert="horz" wrap="square" lIns="38100" tIns="19050" rIns="38100" bIns="19050" anchor="ctr" anchorCtr="1">
+                <a:spAutoFit/>
+              </a:bodyPr>
+              <a:lstStyle/>
+              <a:p>
+                <a:pPr>
+                  <a:defRPr sz="1197" b="0" i="0" u="none" strike="noStrike" kern="1200" baseline="0">
+                    <a:solidFill>
+                      <a:schemeClr val="tx2"/>
+                    </a:solidFill>
+                    <a:latin typeface="+mn-lt"/>
+                    <a:ea typeface="+mn-ea"/>
+                    <a:cs typeface="+mn-cs"/>
+                  </a:defRPr>
+                </a:pPr>
+                <a:endParaRPr lang="ru-RU"/>
+              </a:p>
+            </c:txPr>
+            <c:dLblPos val="outEnd"/>
+            <c:showLegendKey val="0"/>
+            <c:showVal val="1"/>
+            <c:showCatName val="0"/>
+            <c:showSerName val="0"/>
+            <c:showPercent val="0"/>
+            <c:showBubbleSize val="0"/>
+            <c:showLeaderLines val="0"/>
+            <c:extLst>
+              <c:ext xmlns:c15="http://schemas.microsoft.com/office/drawing/2012/chart" uri="{CE6537A1-D6FC-4f65-9D91-7224C49458BB}">
+                <c15:showLeaderLines val="1"/>
+                <c15:leaderLines>
+                  <c:spPr>
+                    <a:ln w="9525">
+                      <a:solidFill>
+                        <a:schemeClr val="tx2">
+                          <a:lumMod val="35000"/>
+                          <a:lumOff val="65000"/>
+                        </a:schemeClr>
+                      </a:solidFill>
+                    </a:ln>
+                    <a:effectLst/>
+                  </c:spPr>
+                </c15:leaderLines>
+              </c:ext>
+            </c:extLst>
+          </c:dLbls>
+          <c:cat>
+            <c:numRef>
+              <c:f>Лист1!$A$2:$A$24</c:f>
+              <c:numCache>
+                <c:formatCode>General</c:formatCode>
+                <c:ptCount val="23"/>
+                <c:pt idx="0">
+                  <c:v>1</c:v>
+                </c:pt>
+                <c:pt idx="1">
+                  <c:v>5</c:v>
+                </c:pt>
+                <c:pt idx="2">
+                  <c:v>10</c:v>
+                </c:pt>
+                <c:pt idx="3">
+                  <c:v>15</c:v>
+                </c:pt>
+                <c:pt idx="4">
+                  <c:v>20</c:v>
+                </c:pt>
+                <c:pt idx="5">
+                  <c:v>25</c:v>
+                </c:pt>
+                <c:pt idx="6">
+                  <c:v>50</c:v>
+                </c:pt>
+                <c:pt idx="7">
+                  <c:v>75</c:v>
+                </c:pt>
+                <c:pt idx="8">
+                  <c:v>3000</c:v>
+                </c:pt>
+                <c:pt idx="9">
+                  <c:v>4000</c:v>
+                </c:pt>
+                <c:pt idx="10">
+                  <c:v>5000</c:v>
+                </c:pt>
+                <c:pt idx="11">
+                  <c:v>6000</c:v>
+                </c:pt>
+                <c:pt idx="12">
+                  <c:v>7000</c:v>
+                </c:pt>
+                <c:pt idx="13">
+                  <c:v>8000</c:v>
+                </c:pt>
+                <c:pt idx="14">
+                  <c:v>9000</c:v>
+                </c:pt>
+                <c:pt idx="15">
+                  <c:v>10000</c:v>
+                </c:pt>
+                <c:pt idx="16">
+                  <c:v>100000</c:v>
+                </c:pt>
+                <c:pt idx="17">
+                  <c:v>125000</c:v>
+                </c:pt>
+                <c:pt idx="18">
+                  <c:v>150000</c:v>
+                </c:pt>
+                <c:pt idx="19">
+                  <c:v>200000</c:v>
+                </c:pt>
+                <c:pt idx="20">
+                  <c:v>250000</c:v>
+                </c:pt>
+                <c:pt idx="21">
+                  <c:v>500000</c:v>
+                </c:pt>
+                <c:pt idx="22">
+                  <c:v>1000000</c:v>
+                </c:pt>
+              </c:numCache>
+            </c:numRef>
+          </c:cat>
+          <c:val>
+            <c:numRef>
+              <c:f>Лист1!$B$2:$B$24</c:f>
+              <c:numCache>
+                <c:formatCode>General</c:formatCode>
+                <c:ptCount val="23"/>
+                <c:pt idx="0">
+                  <c:v>3</c:v>
+                </c:pt>
+                <c:pt idx="1">
+                  <c:v>3</c:v>
+                </c:pt>
+                <c:pt idx="2">
+                  <c:v>3</c:v>
+                </c:pt>
+                <c:pt idx="3">
+                  <c:v>3</c:v>
+                </c:pt>
+                <c:pt idx="4">
+                  <c:v>3</c:v>
+                </c:pt>
+                <c:pt idx="5">
+                  <c:v>3</c:v>
+                </c:pt>
+                <c:pt idx="6">
+                  <c:v>3</c:v>
+                </c:pt>
+                <c:pt idx="7">
+                  <c:v>3</c:v>
+                </c:pt>
+                <c:pt idx="8">
+                  <c:v>3</c:v>
+                </c:pt>
+                <c:pt idx="9">
+                  <c:v>3</c:v>
+                </c:pt>
+                <c:pt idx="10">
+                  <c:v>3</c:v>
+                </c:pt>
+                <c:pt idx="11">
+                  <c:v>3</c:v>
+                </c:pt>
+                <c:pt idx="12">
+                  <c:v>3</c:v>
+                </c:pt>
+                <c:pt idx="13">
+                  <c:v>3</c:v>
+                </c:pt>
+                <c:pt idx="14">
+                  <c:v>3</c:v>
+                </c:pt>
+                <c:pt idx="15">
+                  <c:v>3</c:v>
+                </c:pt>
+                <c:pt idx="16">
+                  <c:v>3</c:v>
+                </c:pt>
+                <c:pt idx="17">
+                  <c:v>6</c:v>
+                </c:pt>
+                <c:pt idx="18">
+                  <c:v>6</c:v>
+                </c:pt>
+                <c:pt idx="19">
+                  <c:v>8</c:v>
+                </c:pt>
+                <c:pt idx="20">
+                  <c:v>18</c:v>
+                </c:pt>
+                <c:pt idx="21">
+                  <c:v>69</c:v>
+                </c:pt>
+                <c:pt idx="22">
+                  <c:v>167</c:v>
+                </c:pt>
+              </c:numCache>
+            </c:numRef>
+          </c:val>
+          <c:extLst>
+            <c:ext xmlns:c16="http://schemas.microsoft.com/office/drawing/2014/chart" uri="{C3380CC4-5D6E-409C-BE32-E72D297353CC}">
+              <c16:uniqueId val="{00000000-57AF-4A13-AC57-A0BFAD0B005F}"/>
+            </c:ext>
+          </c:extLst>
+        </c:ser>
+        <c:dLbls>
+          <c:dLblPos val="outEnd"/>
+          <c:showLegendKey val="0"/>
+          <c:showVal val="1"/>
+          <c:showCatName val="0"/>
+          <c:showSerName val="0"/>
+          <c:showPercent val="0"/>
+          <c:showBubbleSize val="0"/>
+        </c:dLbls>
+        <c:gapWidth val="100"/>
+        <c:overlap val="-24"/>
+        <c:axId val="393415759"/>
+        <c:axId val="393416175"/>
+        <c:extLst>
+          <c:ext xmlns:c15="http://schemas.microsoft.com/office/drawing/2012/chart" uri="{02D57815-91ED-43cb-92C2-25804820EDAC}">
+            <c15:filteredBarSeries>
+              <c15:ser>
+                <c:idx val="0"/>
+                <c:order val="0"/>
+                <c:spPr>
+                  <a:gradFill rotWithShape="1">
+                    <a:gsLst>
+                      <a:gs pos="0">
+                        <a:schemeClr val="accent1">
+                          <a:satMod val="103000"/>
+                          <a:lumMod val="102000"/>
+                          <a:tint val="94000"/>
+                        </a:schemeClr>
+                      </a:gs>
+                      <a:gs pos="50000">
+                        <a:schemeClr val="accent1">
+                          <a:satMod val="110000"/>
+                          <a:lumMod val="100000"/>
+                          <a:shade val="100000"/>
+                        </a:schemeClr>
+                      </a:gs>
+                      <a:gs pos="100000">
+                        <a:schemeClr val="accent1">
+                          <a:lumMod val="99000"/>
+                          <a:satMod val="120000"/>
+                          <a:shade val="78000"/>
+                        </a:schemeClr>
+                      </a:gs>
+                    </a:gsLst>
+                    <a:lin ang="5400000" scaled="0"/>
+                  </a:gradFill>
+                  <a:ln>
+                    <a:noFill/>
+                  </a:ln>
+                  <a:effectLst/>
+                </c:spPr>
+                <c:invertIfNegative val="0"/>
+                <c:dLbls>
+                  <c:spPr>
+                    <a:noFill/>
+                    <a:ln>
+                      <a:noFill/>
+                    </a:ln>
+                    <a:effectLst/>
+                  </c:spPr>
+                  <c:txPr>
+                    <a:bodyPr rot="0" spcFirstLastPara="1" vertOverflow="ellipsis" vert="horz" wrap="square" lIns="38100" tIns="19050" rIns="38100" bIns="19050" anchor="ctr" anchorCtr="1">
+                      <a:spAutoFit/>
+                    </a:bodyPr>
+                    <a:lstStyle/>
+                    <a:p>
+                      <a:pPr>
+                        <a:defRPr sz="1197" b="0" i="0" u="none" strike="noStrike" kern="1200" baseline="0">
+                          <a:solidFill>
+                            <a:schemeClr val="tx2"/>
+                          </a:solidFill>
+                          <a:latin typeface="+mn-lt"/>
+                          <a:ea typeface="+mn-ea"/>
+                          <a:cs typeface="+mn-cs"/>
+                        </a:defRPr>
+                      </a:pPr>
+                      <a:endParaRPr lang="ru-RU"/>
+                    </a:p>
+                  </c:txPr>
+                  <c:dLblPos val="outEnd"/>
+                  <c:showLegendKey val="0"/>
+                  <c:showVal val="1"/>
+                  <c:showCatName val="0"/>
+                  <c:showSerName val="0"/>
+                  <c:showPercent val="0"/>
+                  <c:showBubbleSize val="0"/>
+                  <c:showLeaderLines val="0"/>
+                  <c:extLst>
+                    <c:ext uri="{CE6537A1-D6FC-4f65-9D91-7224C49458BB}">
+                      <c15:showLeaderLines val="1"/>
+                      <c15:leaderLines>
+                        <c:spPr>
+                          <a:ln w="9525">
+                            <a:solidFill>
+                              <a:schemeClr val="tx2">
+                                <a:lumMod val="35000"/>
+                                <a:lumOff val="65000"/>
+                              </a:schemeClr>
+                            </a:solidFill>
+                          </a:ln>
+                          <a:effectLst/>
+                        </c:spPr>
+                      </c15:leaderLines>
+                    </c:ext>
+                  </c:extLst>
+                </c:dLbls>
+                <c:cat>
+                  <c:numRef>
+                    <c:extLst>
+                      <c:ext uri="{02D57815-91ED-43cb-92C2-25804820EDAC}">
+                        <c15:formulaRef>
+                          <c15:sqref>Лист1!$A$2:$A$24</c15:sqref>
+                        </c15:formulaRef>
+                      </c:ext>
+                    </c:extLst>
+                    <c:numCache>
+                      <c:formatCode>General</c:formatCode>
+                      <c:ptCount val="23"/>
+                      <c:pt idx="0">
+                        <c:v>1</c:v>
+                      </c:pt>
+                      <c:pt idx="1">
+                        <c:v>5</c:v>
+                      </c:pt>
+                      <c:pt idx="2">
+                        <c:v>10</c:v>
+                      </c:pt>
+                      <c:pt idx="3">
+                        <c:v>15</c:v>
+                      </c:pt>
+                      <c:pt idx="4">
+                        <c:v>20</c:v>
+                      </c:pt>
+                      <c:pt idx="5">
+                        <c:v>25</c:v>
+                      </c:pt>
+                      <c:pt idx="6">
+                        <c:v>50</c:v>
+                      </c:pt>
+                      <c:pt idx="7">
+                        <c:v>75</c:v>
+                      </c:pt>
+                      <c:pt idx="8">
+                        <c:v>3000</c:v>
+                      </c:pt>
+                      <c:pt idx="9">
+                        <c:v>4000</c:v>
+                      </c:pt>
+                      <c:pt idx="10">
+                        <c:v>5000</c:v>
+                      </c:pt>
+                      <c:pt idx="11">
+                        <c:v>6000</c:v>
+                      </c:pt>
+                      <c:pt idx="12">
+                        <c:v>7000</c:v>
+                      </c:pt>
+                      <c:pt idx="13">
+                        <c:v>8000</c:v>
+                      </c:pt>
+                      <c:pt idx="14">
+                        <c:v>9000</c:v>
+                      </c:pt>
+                      <c:pt idx="15">
+                        <c:v>10000</c:v>
+                      </c:pt>
+                      <c:pt idx="16">
+                        <c:v>100000</c:v>
+                      </c:pt>
+                      <c:pt idx="17">
+                        <c:v>125000</c:v>
+                      </c:pt>
+                      <c:pt idx="18">
+                        <c:v>150000</c:v>
+                      </c:pt>
+                      <c:pt idx="19">
+                        <c:v>200000</c:v>
+                      </c:pt>
+                      <c:pt idx="20">
+                        <c:v>250000</c:v>
+                      </c:pt>
+                      <c:pt idx="21">
+                        <c:v>500000</c:v>
+                      </c:pt>
+                      <c:pt idx="22">
+                        <c:v>1000000</c:v>
+                      </c:pt>
+                    </c:numCache>
+                  </c:numRef>
+                </c:cat>
+                <c:val>
+                  <c:numRef>
+                    <c:extLst>
+                      <c:ext uri="{02D57815-91ED-43cb-92C2-25804820EDAC}">
+                        <c15:formulaRef>
+                          <c15:sqref>Лист1!$A$2:$A$24</c15:sqref>
+                        </c15:formulaRef>
+                      </c:ext>
+                    </c:extLst>
+                    <c:numCache>
+                      <c:formatCode>General</c:formatCode>
+                      <c:ptCount val="23"/>
+                      <c:pt idx="0">
+                        <c:v>1</c:v>
+                      </c:pt>
+                      <c:pt idx="1">
+                        <c:v>5</c:v>
+                      </c:pt>
+                      <c:pt idx="2">
+                        <c:v>10</c:v>
+                      </c:pt>
+                      <c:pt idx="3">
+                        <c:v>15</c:v>
+                      </c:pt>
+                      <c:pt idx="4">
+                        <c:v>20</c:v>
+                      </c:pt>
+                      <c:pt idx="5">
+                        <c:v>25</c:v>
+                      </c:pt>
+                      <c:pt idx="6">
+                        <c:v>50</c:v>
+                      </c:pt>
+                      <c:pt idx="7">
+                        <c:v>75</c:v>
+                      </c:pt>
+                      <c:pt idx="8">
+                        <c:v>3000</c:v>
+                      </c:pt>
+                      <c:pt idx="9">
+                        <c:v>4000</c:v>
+                      </c:pt>
+                      <c:pt idx="10">
+                        <c:v>5000</c:v>
+                      </c:pt>
+                      <c:pt idx="11">
+                        <c:v>6000</c:v>
+                      </c:pt>
+                      <c:pt idx="12">
+                        <c:v>7000</c:v>
+                      </c:pt>
+                      <c:pt idx="13">
+                        <c:v>8000</c:v>
+                      </c:pt>
+                      <c:pt idx="14">
+                        <c:v>9000</c:v>
+                      </c:pt>
+                      <c:pt idx="15">
+                        <c:v>10000</c:v>
+                      </c:pt>
+                      <c:pt idx="16">
+                        <c:v>100000</c:v>
+                      </c:pt>
+                      <c:pt idx="17">
+                        <c:v>125000</c:v>
+                      </c:pt>
+                      <c:pt idx="18">
+                        <c:v>150000</c:v>
+                      </c:pt>
+                      <c:pt idx="19">
+                        <c:v>200000</c:v>
+                      </c:pt>
+                      <c:pt idx="20">
+                        <c:v>250000</c:v>
+                      </c:pt>
+                      <c:pt idx="21">
+                        <c:v>500000</c:v>
+                      </c:pt>
+                      <c:pt idx="22">
+                        <c:v>1000000</c:v>
+                      </c:pt>
+                    </c:numCache>
+                  </c:numRef>
+                </c:val>
+                <c:extLst>
+                  <c:ext xmlns:c16="http://schemas.microsoft.com/office/drawing/2014/chart" uri="{C3380CC4-5D6E-409C-BE32-E72D297353CC}">
+                    <c16:uniqueId val="{00000001-57AF-4A13-AC57-A0BFAD0B005F}"/>
+                  </c:ext>
+                </c:extLst>
+              </c15:ser>
+            </c15:filteredBarSeries>
+          </c:ext>
+        </c:extLst>
+      </c:barChart>
+      <c:catAx>
+        <c:axId val="393415759"/>
+        <c:scaling>
+          <c:orientation val="minMax"/>
+        </c:scaling>
+        <c:delete val="0"/>
+        <c:axPos val="b"/>
+        <c:title>
+          <c:tx>
+            <c:rich>
+              <a:bodyPr rot="0" spcFirstLastPara="1" vertOverflow="ellipsis" vert="horz" wrap="square" anchor="ctr" anchorCtr="1"/>
+              <a:lstStyle/>
+              <a:p>
+                <a:pPr>
+                  <a:defRPr sz="1197" b="1" i="0" u="none" strike="noStrike" kern="1200" baseline="0">
+                    <a:solidFill>
+                      <a:schemeClr val="tx2"/>
+                    </a:solidFill>
+                    <a:latin typeface="+mn-lt"/>
+                    <a:ea typeface="+mn-ea"/>
+                    <a:cs typeface="+mn-cs"/>
+                  </a:defRPr>
+                </a:pPr>
+                <a:r>
+                  <a:rPr lang="ru-RU"/>
+                  <a:t>Количество узлов</a:t>
+                </a:r>
+              </a:p>
+            </c:rich>
+          </c:tx>
+          <c:overlay val="0"/>
+          <c:spPr>
+            <a:noFill/>
+            <a:ln>
+              <a:noFill/>
+            </a:ln>
+            <a:effectLst/>
+          </c:spPr>
+          <c:txPr>
+            <a:bodyPr rot="0" spcFirstLastPara="1" vertOverflow="ellipsis" vert="horz" wrap="square" anchor="ctr" anchorCtr="1"/>
+            <a:lstStyle/>
+            <a:p>
+              <a:pPr>
+                <a:defRPr sz="1197" b="1" i="0" u="none" strike="noStrike" kern="1200" baseline="0">
+                  <a:solidFill>
+                    <a:schemeClr val="tx2"/>
+                  </a:solidFill>
+                  <a:latin typeface="+mn-lt"/>
+                  <a:ea typeface="+mn-ea"/>
+                  <a:cs typeface="+mn-cs"/>
+                </a:defRPr>
+              </a:pPr>
+              <a:endParaRPr lang="ru-RU"/>
+            </a:p>
+          </c:txPr>
+        </c:title>
+        <c:numFmt formatCode="General" sourceLinked="1"/>
+        <c:majorTickMark val="none"/>
+        <c:minorTickMark val="none"/>
+        <c:tickLblPos val="nextTo"/>
+        <c:spPr>
+          <a:noFill/>
+          <a:ln w="9525" cap="flat" cmpd="sng" algn="ctr">
+            <a:solidFill>
+              <a:schemeClr val="tx2">
+                <a:lumMod val="15000"/>
+                <a:lumOff val="85000"/>
+              </a:schemeClr>
+            </a:solidFill>
+            <a:round/>
+          </a:ln>
+          <a:effectLst/>
+        </c:spPr>
+        <c:txPr>
+          <a:bodyPr rot="-60000000" spcFirstLastPara="1" vertOverflow="ellipsis" vert="horz" wrap="square" anchor="ctr" anchorCtr="1"/>
+          <a:lstStyle/>
+          <a:p>
+            <a:pPr>
+              <a:defRPr sz="1197" b="0" i="0" u="none" strike="noStrike" kern="1200" baseline="0">
+                <a:solidFill>
+                  <a:schemeClr val="tx2"/>
+                </a:solidFill>
+                <a:latin typeface="+mn-lt"/>
+                <a:ea typeface="+mn-ea"/>
+                <a:cs typeface="+mn-cs"/>
+              </a:defRPr>
+            </a:pPr>
+            <a:endParaRPr lang="ru-RU"/>
+          </a:p>
+        </c:txPr>
+        <c:crossAx val="393416175"/>
+        <c:crosses val="autoZero"/>
+        <c:auto val="1"/>
+        <c:lblAlgn val="ctr"/>
+        <c:lblOffset val="100"/>
+        <c:noMultiLvlLbl val="0"/>
+      </c:catAx>
+      <c:valAx>
+        <c:axId val="393416175"/>
+        <c:scaling>
+          <c:orientation val="minMax"/>
+          <c:max val="167"/>
+          <c:min val="0"/>
+        </c:scaling>
+        <c:delete val="0"/>
+        <c:axPos val="l"/>
+        <c:majorGridlines>
+          <c:spPr>
+            <a:ln w="9525" cap="flat" cmpd="sng" algn="ctr">
+              <a:solidFill>
+                <a:schemeClr val="tx2">
+                  <a:lumMod val="15000"/>
+                  <a:lumOff val="85000"/>
+                </a:schemeClr>
+              </a:solidFill>
+              <a:round/>
+            </a:ln>
+            <a:effectLst/>
+          </c:spPr>
+        </c:majorGridlines>
+        <c:title>
+          <c:tx>
+            <c:rich>
+              <a:bodyPr rot="-5400000" spcFirstLastPara="1" vertOverflow="ellipsis" vert="horz" wrap="square" anchor="ctr" anchorCtr="1"/>
+              <a:lstStyle/>
+              <a:p>
+                <a:pPr>
+                  <a:defRPr sz="1197" b="1" i="0" u="none" strike="noStrike" kern="1200" baseline="0">
+                    <a:solidFill>
+                      <a:schemeClr val="tx2"/>
+                    </a:solidFill>
+                    <a:latin typeface="+mn-lt"/>
+                    <a:ea typeface="+mn-ea"/>
+                    <a:cs typeface="+mn-cs"/>
+                  </a:defRPr>
+                </a:pPr>
+                <a:r>
+                  <a:rPr lang="ru-RU"/>
+                  <a:t>Время</a:t>
+                </a:r>
+              </a:p>
+            </c:rich>
+          </c:tx>
+          <c:overlay val="0"/>
+          <c:spPr>
+            <a:noFill/>
+            <a:ln>
+              <a:noFill/>
+            </a:ln>
+            <a:effectLst/>
+          </c:spPr>
+          <c:txPr>
+            <a:bodyPr rot="-5400000" spcFirstLastPara="1" vertOverflow="ellipsis" vert="horz" wrap="square" anchor="ctr" anchorCtr="1"/>
+            <a:lstStyle/>
+            <a:p>
+              <a:pPr>
+                <a:defRPr sz="1197" b="1" i="0" u="none" strike="noStrike" kern="1200" baseline="0">
+                  <a:solidFill>
+                    <a:schemeClr val="tx2"/>
+                  </a:solidFill>
+                  <a:latin typeface="+mn-lt"/>
+                  <a:ea typeface="+mn-ea"/>
+                  <a:cs typeface="+mn-cs"/>
+                </a:defRPr>
+              </a:pPr>
+              <a:endParaRPr lang="ru-RU"/>
+            </a:p>
+          </c:txPr>
+        </c:title>
+        <c:numFmt formatCode="General" sourceLinked="1"/>
+        <c:majorTickMark val="none"/>
+        <c:minorTickMark val="none"/>
+        <c:tickLblPos val="nextTo"/>
+        <c:spPr>
+          <a:noFill/>
+          <a:ln>
+            <a:noFill/>
+          </a:ln>
+          <a:effectLst/>
+        </c:spPr>
+        <c:txPr>
+          <a:bodyPr rot="-60000000" spcFirstLastPara="1" vertOverflow="ellipsis" vert="horz" wrap="square" anchor="ctr" anchorCtr="1"/>
+          <a:lstStyle/>
+          <a:p>
+            <a:pPr>
+              <a:defRPr sz="1197" b="0" i="0" u="none" strike="noStrike" kern="1200" baseline="0">
+                <a:solidFill>
+                  <a:schemeClr val="tx2"/>
+                </a:solidFill>
+                <a:latin typeface="+mn-lt"/>
+                <a:ea typeface="+mn-ea"/>
+                <a:cs typeface="+mn-cs"/>
+              </a:defRPr>
+            </a:pPr>
+            <a:endParaRPr lang="ru-RU"/>
+          </a:p>
+        </c:txPr>
+        <c:crossAx val="393415759"/>
+        <c:crosses val="autoZero"/>
+        <c:crossBetween val="between"/>
+      </c:valAx>
+      <c:spPr>
+        <a:noFill/>
+        <a:ln>
+          <a:noFill/>
+        </a:ln>
+        <a:effectLst/>
+      </c:spPr>
+    </c:plotArea>
+    <c:plotVisOnly val="1"/>
+    <c:dispBlanksAs val="gap"/>
+    <c:extLst>
+      <c:ext xmlns:c16r3="http://schemas.microsoft.com/office/drawing/2017/03/chart" uri="{56B9EC1D-385E-4148-901F-78D8002777C0}">
+        <c16r3:dataDisplayOptions16>
+          <c16r3:dispNaAsBlank val="1"/>
+        </c16r3:dataDisplayOptions16>
+      </c:ext>
+    </c:extLst>
+    <c:showDLblsOverMax val="0"/>
+  </c:chart>
+  <c:spPr>
+    <a:solidFill>
+      <a:schemeClr val="bg1"/>
+    </a:solidFill>
+    <a:ln w="9525" cap="flat" cmpd="sng" algn="ctr">
+      <a:solidFill>
+        <a:schemeClr val="tx2">
+          <a:lumMod val="15000"/>
+          <a:lumOff val="85000"/>
+        </a:schemeClr>
+      </a:solidFill>
+      <a:round/>
+    </a:ln>
+    <a:effectLst/>
+  </c:spPr>
+  <c:txPr>
+    <a:bodyPr/>
+    <a:lstStyle/>
+    <a:p>
+      <a:pPr>
+        <a:defRPr/>
+      </a:pPr>
+      <a:endParaRPr lang="ru-RU"/>
+    </a:p>
+  </c:txPr>
+  <c:externalData r:id="rId3">
+    <c:autoUpdate val="0"/>
+  </c:externalData>
+</c:chartSpace>
+</file>
+
+<file path=word/charts/chart2.xml><?xml version="1.0" encoding="utf-8"?>
+<c:chartSpace xmlns:c="http://schemas.openxmlformats.org/drawingml/2006/chart" xmlns:a="http://schemas.openxmlformats.org/drawingml/2006/main" xmlns:r="http://schemas.openxmlformats.org/officeDocument/2006/relationships" xmlns:c16r2="http://schemas.microsoft.com/office/drawing/2015/06/chart">
+  <c:date1904 val="0"/>
+  <c:lang val="ru-RU"/>
+  <c:roundedCorners val="0"/>
+  <mc:AlternateContent xmlns:mc="http://schemas.openxmlformats.org/markup-compatibility/2006">
+    <mc:Choice xmlns:c14="http://schemas.microsoft.com/office/drawing/2007/8/2/chart" Requires="c14">
+      <c14:style val="102"/>
+    </mc:Choice>
+    <mc:Fallback>
+      <c:style val="2"/>
+    </mc:Fallback>
+  </mc:AlternateContent>
+  <c:chart>
+    <c:title>
+      <c:tx>
+        <c:rich>
+          <a:bodyPr rot="0" spcFirstLastPara="1" vertOverflow="ellipsis" vert="horz" wrap="square" anchor="ctr" anchorCtr="1"/>
+          <a:lstStyle/>
+          <a:p>
+            <a:pPr>
+              <a:defRPr sz="1600" b="1" i="0" u="none" strike="noStrike" kern="1200" baseline="0">
+                <a:solidFill>
+                  <a:schemeClr val="tx2"/>
+                </a:solidFill>
+                <a:latin typeface="+mn-lt"/>
+                <a:ea typeface="+mn-ea"/>
+                <a:cs typeface="+mn-cs"/>
+              </a:defRPr>
+            </a:pPr>
+            <a:r>
+              <a:rPr lang="ru-RU" sz="1600"/>
+              <a:t>Удаление (удаляемого узла нет в дереве)</a:t>
+            </a:r>
+          </a:p>
+        </c:rich>
+      </c:tx>
+      <c:overlay val="0"/>
+      <c:spPr>
+        <a:noFill/>
+        <a:ln>
+          <a:noFill/>
+        </a:ln>
+        <a:effectLst/>
+      </c:spPr>
+      <c:txPr>
+        <a:bodyPr rot="0" spcFirstLastPara="1" vertOverflow="ellipsis" vert="horz" wrap="square" anchor="ctr" anchorCtr="1"/>
+        <a:lstStyle/>
+        <a:p>
+          <a:pPr>
+            <a:defRPr sz="1600" b="1" i="0" u="none" strike="noStrike" kern="1200" baseline="0">
+              <a:solidFill>
+                <a:schemeClr val="tx2"/>
+              </a:solidFill>
+              <a:latin typeface="+mn-lt"/>
+              <a:ea typeface="+mn-ea"/>
+              <a:cs typeface="+mn-cs"/>
+            </a:defRPr>
+          </a:pPr>
+          <a:endParaRPr lang="ru-RU"/>
+        </a:p>
+      </c:txPr>
+    </c:title>
+    <c:autoTitleDeleted val="0"/>
+    <c:plotArea>
+      <c:layout/>
+      <c:barChart>
+        <c:barDir val="col"/>
+        <c:grouping val="clustered"/>
+        <c:varyColors val="0"/>
+        <c:ser>
+          <c:idx val="1"/>
+          <c:order val="1"/>
+          <c:spPr>
+            <a:gradFill rotWithShape="1">
+              <a:gsLst>
+                <a:gs pos="0">
+                  <a:schemeClr val="accent2">
+                    <a:satMod val="103000"/>
+                    <a:lumMod val="102000"/>
+                    <a:tint val="94000"/>
+                  </a:schemeClr>
+                </a:gs>
+                <a:gs pos="50000">
+                  <a:schemeClr val="accent2">
+                    <a:satMod val="110000"/>
+                    <a:lumMod val="100000"/>
+                    <a:shade val="100000"/>
+                  </a:schemeClr>
+                </a:gs>
+                <a:gs pos="100000">
+                  <a:schemeClr val="accent2">
+                    <a:lumMod val="99000"/>
+                    <a:satMod val="120000"/>
+                    <a:shade val="78000"/>
+                  </a:schemeClr>
+                </a:gs>
+              </a:gsLst>
+              <a:lin ang="5400000" scaled="0"/>
+            </a:gradFill>
+            <a:ln>
+              <a:noFill/>
+            </a:ln>
+            <a:effectLst/>
+          </c:spPr>
+          <c:invertIfNegative val="0"/>
+          <c:dLbls>
+            <c:spPr>
+              <a:noFill/>
+              <a:ln>
+                <a:noFill/>
+              </a:ln>
+              <a:effectLst/>
+            </c:spPr>
+            <c:txPr>
+              <a:bodyPr rot="0" spcFirstLastPara="1" vertOverflow="ellipsis" vert="horz" wrap="square" lIns="38100" tIns="19050" rIns="38100" bIns="19050" anchor="ctr" anchorCtr="1">
+                <a:spAutoFit/>
+              </a:bodyPr>
+              <a:lstStyle/>
+              <a:p>
+                <a:pPr>
+                  <a:defRPr sz="1197" b="0" i="0" u="none" strike="noStrike" kern="1200" baseline="0">
+                    <a:solidFill>
+                      <a:schemeClr val="tx2"/>
+                    </a:solidFill>
+                    <a:latin typeface="+mn-lt"/>
+                    <a:ea typeface="+mn-ea"/>
+                    <a:cs typeface="+mn-cs"/>
+                  </a:defRPr>
+                </a:pPr>
+                <a:endParaRPr lang="ru-RU"/>
+              </a:p>
+            </c:txPr>
+            <c:dLblPos val="outEnd"/>
+            <c:showLegendKey val="0"/>
+            <c:showVal val="1"/>
+            <c:showCatName val="0"/>
+            <c:showSerName val="0"/>
+            <c:showPercent val="0"/>
+            <c:showBubbleSize val="0"/>
+            <c:showLeaderLines val="0"/>
+            <c:extLst>
+              <c:ext xmlns:c15="http://schemas.microsoft.com/office/drawing/2012/chart" uri="{CE6537A1-D6FC-4f65-9D91-7224C49458BB}">
+                <c15:showLeaderLines val="1"/>
+                <c15:leaderLines>
+                  <c:spPr>
+                    <a:ln w="9525">
+                      <a:solidFill>
+                        <a:schemeClr val="tx2">
+                          <a:lumMod val="35000"/>
+                          <a:lumOff val="65000"/>
+                        </a:schemeClr>
+                      </a:solidFill>
+                    </a:ln>
+                    <a:effectLst/>
+                  </c:spPr>
+                </c15:leaderLines>
+              </c:ext>
+            </c:extLst>
+          </c:dLbls>
+          <c:cat>
+            <c:numRef>
+              <c:f>Лист1!$A$28:$A$43</c:f>
+              <c:numCache>
+                <c:formatCode>General</c:formatCode>
+                <c:ptCount val="16"/>
+                <c:pt idx="0">
+                  <c:v>1</c:v>
+                </c:pt>
+                <c:pt idx="1">
+                  <c:v>10</c:v>
+                </c:pt>
+                <c:pt idx="2">
+                  <c:v>50</c:v>
+                </c:pt>
+                <c:pt idx="3">
+                  <c:v>100</c:v>
+                </c:pt>
+                <c:pt idx="4">
+                  <c:v>200</c:v>
+                </c:pt>
+                <c:pt idx="5">
+                  <c:v>400</c:v>
+                </c:pt>
+                <c:pt idx="6">
+                  <c:v>800</c:v>
+                </c:pt>
+                <c:pt idx="7">
+                  <c:v>1000</c:v>
+                </c:pt>
+                <c:pt idx="8">
+                  <c:v>5000</c:v>
+                </c:pt>
+                <c:pt idx="9">
+                  <c:v>10000</c:v>
+                </c:pt>
+                <c:pt idx="10">
+                  <c:v>100000</c:v>
+                </c:pt>
+                <c:pt idx="11">
+                  <c:v>150000</c:v>
+                </c:pt>
+                <c:pt idx="12">
+                  <c:v>200000</c:v>
+                </c:pt>
+                <c:pt idx="13">
+                  <c:v>250000</c:v>
+                </c:pt>
+                <c:pt idx="14">
+                  <c:v>500000</c:v>
+                </c:pt>
+                <c:pt idx="15">
+                  <c:v>1000000</c:v>
+                </c:pt>
+              </c:numCache>
+            </c:numRef>
+          </c:cat>
+          <c:val>
+            <c:numRef>
+              <c:f>Лист1!$B$28:$B$43</c:f>
+              <c:numCache>
+                <c:formatCode>General</c:formatCode>
+                <c:ptCount val="16"/>
+                <c:pt idx="0">
+                  <c:v>5</c:v>
+                </c:pt>
+                <c:pt idx="1">
+                  <c:v>5</c:v>
+                </c:pt>
+                <c:pt idx="2">
+                  <c:v>5</c:v>
+                </c:pt>
+                <c:pt idx="3">
+                  <c:v>5</c:v>
+                </c:pt>
+                <c:pt idx="4">
+                  <c:v>5</c:v>
+                </c:pt>
+                <c:pt idx="5">
+                  <c:v>5</c:v>
+                </c:pt>
+                <c:pt idx="6">
+                  <c:v>5</c:v>
+                </c:pt>
+                <c:pt idx="7">
+                  <c:v>5</c:v>
+                </c:pt>
+                <c:pt idx="8">
+                  <c:v>5</c:v>
+                </c:pt>
+                <c:pt idx="9">
+                  <c:v>5</c:v>
+                </c:pt>
+                <c:pt idx="10">
+                  <c:v>5</c:v>
+                </c:pt>
+                <c:pt idx="11">
+                  <c:v>5</c:v>
+                </c:pt>
+                <c:pt idx="12">
+                  <c:v>5</c:v>
+                </c:pt>
+                <c:pt idx="13">
+                  <c:v>5</c:v>
+                </c:pt>
+                <c:pt idx="14">
+                  <c:v>5</c:v>
+                </c:pt>
+                <c:pt idx="15">
+                  <c:v>5</c:v>
+                </c:pt>
+              </c:numCache>
+            </c:numRef>
+          </c:val>
+          <c:extLst>
+            <c:ext xmlns:c16="http://schemas.microsoft.com/office/drawing/2014/chart" uri="{C3380CC4-5D6E-409C-BE32-E72D297353CC}">
+              <c16:uniqueId val="{00000000-B83A-42E5-AB72-0D16D06C4D9B}"/>
+            </c:ext>
+          </c:extLst>
+        </c:ser>
+        <c:dLbls>
+          <c:dLblPos val="outEnd"/>
+          <c:showLegendKey val="0"/>
+          <c:showVal val="1"/>
+          <c:showCatName val="0"/>
+          <c:showSerName val="0"/>
+          <c:showPercent val="0"/>
+          <c:showBubbleSize val="0"/>
+        </c:dLbls>
+        <c:gapWidth val="100"/>
+        <c:overlap val="-24"/>
+        <c:axId val="453502463"/>
+        <c:axId val="453492063"/>
+        <c:extLst>
+          <c:ext xmlns:c15="http://schemas.microsoft.com/office/drawing/2012/chart" uri="{02D57815-91ED-43cb-92C2-25804820EDAC}">
+            <c15:filteredBarSeries>
+              <c15:ser>
+                <c:idx val="0"/>
+                <c:order val="0"/>
+                <c:spPr>
+                  <a:gradFill rotWithShape="1">
+                    <a:gsLst>
+                      <a:gs pos="0">
+                        <a:schemeClr val="accent1">
+                          <a:satMod val="103000"/>
+                          <a:lumMod val="102000"/>
+                          <a:tint val="94000"/>
+                        </a:schemeClr>
+                      </a:gs>
+                      <a:gs pos="50000">
+                        <a:schemeClr val="accent1">
+                          <a:satMod val="110000"/>
+                          <a:lumMod val="100000"/>
+                          <a:shade val="100000"/>
+                        </a:schemeClr>
+                      </a:gs>
+                      <a:gs pos="100000">
+                        <a:schemeClr val="accent1">
+                          <a:lumMod val="99000"/>
+                          <a:satMod val="120000"/>
+                          <a:shade val="78000"/>
+                        </a:schemeClr>
+                      </a:gs>
+                    </a:gsLst>
+                    <a:lin ang="5400000" scaled="0"/>
+                  </a:gradFill>
+                  <a:ln>
+                    <a:noFill/>
+                  </a:ln>
+                  <a:effectLst/>
+                </c:spPr>
+                <c:invertIfNegative val="0"/>
+                <c:dLbls>
+                  <c:spPr>
+                    <a:noFill/>
+                    <a:ln>
+                      <a:noFill/>
+                    </a:ln>
+                    <a:effectLst/>
+                  </c:spPr>
+                  <c:txPr>
+                    <a:bodyPr rot="0" spcFirstLastPara="1" vertOverflow="ellipsis" vert="horz" wrap="square" lIns="38100" tIns="19050" rIns="38100" bIns="19050" anchor="ctr" anchorCtr="1">
+                      <a:spAutoFit/>
+                    </a:bodyPr>
+                    <a:lstStyle/>
+                    <a:p>
+                      <a:pPr>
+                        <a:defRPr sz="1197" b="0" i="0" u="none" strike="noStrike" kern="1200" baseline="0">
+                          <a:solidFill>
+                            <a:schemeClr val="tx2"/>
+                          </a:solidFill>
+                          <a:latin typeface="+mn-lt"/>
+                          <a:ea typeface="+mn-ea"/>
+                          <a:cs typeface="+mn-cs"/>
+                        </a:defRPr>
+                      </a:pPr>
+                      <a:endParaRPr lang="ru-RU"/>
+                    </a:p>
+                  </c:txPr>
+                  <c:dLblPos val="outEnd"/>
+                  <c:showLegendKey val="0"/>
+                  <c:showVal val="1"/>
+                  <c:showCatName val="0"/>
+                  <c:showSerName val="0"/>
+                  <c:showPercent val="0"/>
+                  <c:showBubbleSize val="0"/>
+                  <c:showLeaderLines val="0"/>
+                  <c:extLst>
+                    <c:ext uri="{CE6537A1-D6FC-4f65-9D91-7224C49458BB}">
+                      <c15:showLeaderLines val="1"/>
+                      <c15:leaderLines>
+                        <c:spPr>
+                          <a:ln w="9525">
+                            <a:solidFill>
+                              <a:schemeClr val="tx2">
+                                <a:lumMod val="35000"/>
+                                <a:lumOff val="65000"/>
+                              </a:schemeClr>
+                            </a:solidFill>
+                          </a:ln>
+                          <a:effectLst/>
+                        </c:spPr>
+                      </c15:leaderLines>
+                    </c:ext>
+                  </c:extLst>
+                </c:dLbls>
+                <c:cat>
+                  <c:numRef>
+                    <c:extLst>
+                      <c:ext uri="{02D57815-91ED-43cb-92C2-25804820EDAC}">
+                        <c15:formulaRef>
+                          <c15:sqref>Лист1!$A$28:$A$43</c15:sqref>
+                        </c15:formulaRef>
+                      </c:ext>
+                    </c:extLst>
+                    <c:numCache>
+                      <c:formatCode>General</c:formatCode>
+                      <c:ptCount val="16"/>
+                      <c:pt idx="0">
+                        <c:v>1</c:v>
+                      </c:pt>
+                      <c:pt idx="1">
+                        <c:v>10</c:v>
+                      </c:pt>
+                      <c:pt idx="2">
+                        <c:v>50</c:v>
+                      </c:pt>
+                      <c:pt idx="3">
+                        <c:v>100</c:v>
+                      </c:pt>
+                      <c:pt idx="4">
+                        <c:v>200</c:v>
+                      </c:pt>
+                      <c:pt idx="5">
+                        <c:v>400</c:v>
+                      </c:pt>
+                      <c:pt idx="6">
+                        <c:v>800</c:v>
+                      </c:pt>
+                      <c:pt idx="7">
+                        <c:v>1000</c:v>
+                      </c:pt>
+                      <c:pt idx="8">
+                        <c:v>5000</c:v>
+                      </c:pt>
+                      <c:pt idx="9">
+                        <c:v>10000</c:v>
+                      </c:pt>
+                      <c:pt idx="10">
+                        <c:v>100000</c:v>
+                      </c:pt>
+                      <c:pt idx="11">
+                        <c:v>150000</c:v>
+                      </c:pt>
+                      <c:pt idx="12">
+                        <c:v>200000</c:v>
+                      </c:pt>
+                      <c:pt idx="13">
+                        <c:v>250000</c:v>
+                      </c:pt>
+                      <c:pt idx="14">
+                        <c:v>500000</c:v>
+                      </c:pt>
+                      <c:pt idx="15">
+                        <c:v>1000000</c:v>
+                      </c:pt>
+                    </c:numCache>
+                  </c:numRef>
+                </c:cat>
+                <c:val>
+                  <c:numRef>
+                    <c:extLst>
+                      <c:ext uri="{02D57815-91ED-43cb-92C2-25804820EDAC}">
+                        <c15:formulaRef>
+                          <c15:sqref>Лист1!$A$28:$A$43</c15:sqref>
+                        </c15:formulaRef>
+                      </c:ext>
+                    </c:extLst>
+                    <c:numCache>
+                      <c:formatCode>General</c:formatCode>
+                      <c:ptCount val="16"/>
+                      <c:pt idx="0">
+                        <c:v>1</c:v>
+                      </c:pt>
+                      <c:pt idx="1">
+                        <c:v>10</c:v>
+                      </c:pt>
+                      <c:pt idx="2">
+                        <c:v>50</c:v>
+                      </c:pt>
+                      <c:pt idx="3">
+                        <c:v>100</c:v>
+                      </c:pt>
+                      <c:pt idx="4">
+                        <c:v>200</c:v>
+                      </c:pt>
+                      <c:pt idx="5">
+                        <c:v>400</c:v>
+                      </c:pt>
+                      <c:pt idx="6">
+                        <c:v>800</c:v>
+                      </c:pt>
+                      <c:pt idx="7">
+                        <c:v>1000</c:v>
+                      </c:pt>
+                      <c:pt idx="8">
+                        <c:v>5000</c:v>
+                      </c:pt>
+                      <c:pt idx="9">
+                        <c:v>10000</c:v>
+                      </c:pt>
+                      <c:pt idx="10">
+                        <c:v>100000</c:v>
+                      </c:pt>
+                      <c:pt idx="11">
+                        <c:v>150000</c:v>
+                      </c:pt>
+                      <c:pt idx="12">
+                        <c:v>200000</c:v>
+                      </c:pt>
+                      <c:pt idx="13">
+                        <c:v>250000</c:v>
+                      </c:pt>
+                      <c:pt idx="14">
+                        <c:v>500000</c:v>
+                      </c:pt>
+                      <c:pt idx="15">
+                        <c:v>1000000</c:v>
+                      </c:pt>
+                    </c:numCache>
+                  </c:numRef>
+                </c:val>
+                <c:extLst>
+                  <c:ext xmlns:c16="http://schemas.microsoft.com/office/drawing/2014/chart" uri="{C3380CC4-5D6E-409C-BE32-E72D297353CC}">
+                    <c16:uniqueId val="{00000001-B83A-42E5-AB72-0D16D06C4D9B}"/>
+                  </c:ext>
+                </c:extLst>
+              </c15:ser>
+            </c15:filteredBarSeries>
+          </c:ext>
+        </c:extLst>
+      </c:barChart>
+      <c:catAx>
+        <c:axId val="453502463"/>
+        <c:scaling>
+          <c:orientation val="minMax"/>
+        </c:scaling>
+        <c:delete val="0"/>
+        <c:axPos val="b"/>
+        <c:title>
+          <c:tx>
+            <c:rich>
+              <a:bodyPr rot="0" spcFirstLastPara="1" vertOverflow="ellipsis" vert="horz" wrap="square" anchor="ctr" anchorCtr="1"/>
+              <a:lstStyle/>
+              <a:p>
+                <a:pPr>
+                  <a:defRPr sz="1197" b="1" i="0" u="none" strike="noStrike" kern="1200" baseline="0">
+                    <a:solidFill>
+                      <a:schemeClr val="tx2"/>
+                    </a:solidFill>
+                    <a:latin typeface="+mn-lt"/>
+                    <a:ea typeface="+mn-ea"/>
+                    <a:cs typeface="+mn-cs"/>
+                  </a:defRPr>
+                </a:pPr>
+                <a:r>
+                  <a:rPr lang="ru-RU"/>
+                  <a:t>Количество узлов </a:t>
+                </a:r>
+              </a:p>
+            </c:rich>
+          </c:tx>
+          <c:overlay val="0"/>
+          <c:spPr>
+            <a:noFill/>
+            <a:ln>
+              <a:noFill/>
+            </a:ln>
+            <a:effectLst/>
+          </c:spPr>
+          <c:txPr>
+            <a:bodyPr rot="0" spcFirstLastPara="1" vertOverflow="ellipsis" vert="horz" wrap="square" anchor="ctr" anchorCtr="1"/>
+            <a:lstStyle/>
+            <a:p>
+              <a:pPr>
+                <a:defRPr sz="1197" b="1" i="0" u="none" strike="noStrike" kern="1200" baseline="0">
+                  <a:solidFill>
+                    <a:schemeClr val="tx2"/>
+                  </a:solidFill>
+                  <a:latin typeface="+mn-lt"/>
+                  <a:ea typeface="+mn-ea"/>
+                  <a:cs typeface="+mn-cs"/>
+                </a:defRPr>
+              </a:pPr>
+              <a:endParaRPr lang="ru-RU"/>
+            </a:p>
+          </c:txPr>
+        </c:title>
+        <c:numFmt formatCode="General" sourceLinked="1"/>
+        <c:majorTickMark val="none"/>
+        <c:minorTickMark val="none"/>
+        <c:tickLblPos val="nextTo"/>
+        <c:spPr>
+          <a:noFill/>
+          <a:ln w="9525" cap="flat" cmpd="sng" algn="ctr">
+            <a:solidFill>
+              <a:schemeClr val="tx2">
+                <a:lumMod val="15000"/>
+                <a:lumOff val="85000"/>
+              </a:schemeClr>
+            </a:solidFill>
+            <a:round/>
+          </a:ln>
+          <a:effectLst/>
+        </c:spPr>
+        <c:txPr>
+          <a:bodyPr rot="-60000000" spcFirstLastPara="1" vertOverflow="ellipsis" vert="horz" wrap="square" anchor="ctr" anchorCtr="1"/>
+          <a:lstStyle/>
+          <a:p>
+            <a:pPr>
+              <a:defRPr sz="1197" b="0" i="0" u="none" strike="noStrike" kern="1200" baseline="0">
+                <a:solidFill>
+                  <a:schemeClr val="tx2"/>
+                </a:solidFill>
+                <a:latin typeface="+mn-lt"/>
+                <a:ea typeface="+mn-ea"/>
+                <a:cs typeface="+mn-cs"/>
+              </a:defRPr>
+            </a:pPr>
+            <a:endParaRPr lang="ru-RU"/>
+          </a:p>
+        </c:txPr>
+        <c:crossAx val="453492063"/>
+        <c:crosses val="autoZero"/>
+        <c:auto val="1"/>
+        <c:lblAlgn val="ctr"/>
+        <c:lblOffset val="100"/>
+        <c:noMultiLvlLbl val="0"/>
+      </c:catAx>
+      <c:valAx>
+        <c:axId val="453492063"/>
+        <c:scaling>
+          <c:orientation val="minMax"/>
+          <c:max val="10"/>
+          <c:min val="0"/>
+        </c:scaling>
+        <c:delete val="0"/>
+        <c:axPos val="l"/>
+        <c:majorGridlines>
+          <c:spPr>
+            <a:ln w="9525" cap="flat" cmpd="sng" algn="ctr">
+              <a:solidFill>
+                <a:schemeClr val="tx2">
+                  <a:lumMod val="15000"/>
+                  <a:lumOff val="85000"/>
+                </a:schemeClr>
+              </a:solidFill>
+              <a:round/>
+            </a:ln>
+            <a:effectLst/>
+          </c:spPr>
+        </c:majorGridlines>
+        <c:title>
+          <c:tx>
+            <c:rich>
+              <a:bodyPr rot="-5400000" spcFirstLastPara="1" vertOverflow="ellipsis" vert="horz" wrap="square" anchor="ctr" anchorCtr="1"/>
+              <a:lstStyle/>
+              <a:p>
+                <a:pPr>
+                  <a:defRPr sz="1197" b="1" i="0" u="none" strike="noStrike" kern="1200" baseline="0">
+                    <a:solidFill>
+                      <a:schemeClr val="tx2"/>
+                    </a:solidFill>
+                    <a:latin typeface="+mn-lt"/>
+                    <a:ea typeface="+mn-ea"/>
+                    <a:cs typeface="+mn-cs"/>
+                  </a:defRPr>
+                </a:pPr>
+                <a:r>
+                  <a:rPr lang="ru-RU"/>
+                  <a:t>Время</a:t>
+                </a:r>
+              </a:p>
+            </c:rich>
+          </c:tx>
+          <c:overlay val="0"/>
+          <c:spPr>
+            <a:noFill/>
+            <a:ln>
+              <a:noFill/>
+            </a:ln>
+            <a:effectLst/>
+          </c:spPr>
+          <c:txPr>
+            <a:bodyPr rot="-5400000" spcFirstLastPara="1" vertOverflow="ellipsis" vert="horz" wrap="square" anchor="ctr" anchorCtr="1"/>
+            <a:lstStyle/>
+            <a:p>
+              <a:pPr>
+                <a:defRPr sz="1197" b="1" i="0" u="none" strike="noStrike" kern="1200" baseline="0">
+                  <a:solidFill>
+                    <a:schemeClr val="tx2"/>
+                  </a:solidFill>
+                  <a:latin typeface="+mn-lt"/>
+                  <a:ea typeface="+mn-ea"/>
+                  <a:cs typeface="+mn-cs"/>
+                </a:defRPr>
+              </a:pPr>
+              <a:endParaRPr lang="ru-RU"/>
+            </a:p>
+          </c:txPr>
+        </c:title>
+        <c:numFmt formatCode="General" sourceLinked="1"/>
+        <c:majorTickMark val="none"/>
+        <c:minorTickMark val="none"/>
+        <c:tickLblPos val="nextTo"/>
+        <c:spPr>
+          <a:noFill/>
+          <a:ln>
+            <a:noFill/>
+          </a:ln>
+          <a:effectLst/>
+        </c:spPr>
+        <c:txPr>
+          <a:bodyPr rot="-60000000" spcFirstLastPara="1" vertOverflow="ellipsis" vert="horz" wrap="square" anchor="ctr" anchorCtr="1"/>
+          <a:lstStyle/>
+          <a:p>
+            <a:pPr>
+              <a:defRPr sz="1197" b="0" i="0" u="none" strike="noStrike" kern="1200" baseline="0">
+                <a:solidFill>
+                  <a:schemeClr val="tx2"/>
+                </a:solidFill>
+                <a:latin typeface="+mn-lt"/>
+                <a:ea typeface="+mn-ea"/>
+                <a:cs typeface="+mn-cs"/>
+              </a:defRPr>
+            </a:pPr>
+            <a:endParaRPr lang="ru-RU"/>
+          </a:p>
+        </c:txPr>
+        <c:crossAx val="453502463"/>
+        <c:crosses val="autoZero"/>
+        <c:crossBetween val="between"/>
+      </c:valAx>
+      <c:spPr>
+        <a:noFill/>
+        <a:ln>
+          <a:noFill/>
+        </a:ln>
+        <a:effectLst/>
+      </c:spPr>
+    </c:plotArea>
+    <c:plotVisOnly val="1"/>
+    <c:dispBlanksAs val="gap"/>
+    <c:extLst>
+      <c:ext xmlns:c16r3="http://schemas.microsoft.com/office/drawing/2017/03/chart" uri="{56B9EC1D-385E-4148-901F-78D8002777C0}">
+        <c16r3:dataDisplayOptions16>
+          <c16r3:dispNaAsBlank val="1"/>
+        </c16r3:dataDisplayOptions16>
+      </c:ext>
+    </c:extLst>
+    <c:showDLblsOverMax val="0"/>
+  </c:chart>
+  <c:spPr>
+    <a:solidFill>
+      <a:schemeClr val="bg1"/>
+    </a:solidFill>
+    <a:ln w="9525" cap="flat" cmpd="sng" algn="ctr">
+      <a:solidFill>
+        <a:schemeClr val="tx2">
+          <a:lumMod val="15000"/>
+          <a:lumOff val="85000"/>
+        </a:schemeClr>
+      </a:solidFill>
+      <a:round/>
+    </a:ln>
+    <a:effectLst/>
+  </c:spPr>
+  <c:txPr>
+    <a:bodyPr/>
+    <a:lstStyle/>
+    <a:p>
+      <a:pPr>
+        <a:defRPr/>
+      </a:pPr>
+      <a:endParaRPr lang="ru-RU"/>
+    </a:p>
+  </c:txPr>
+  <c:externalData r:id="rId3">
+    <c:autoUpdate val="0"/>
+  </c:externalData>
+</c:chartSpace>
+</file>
+
+<file path=word/charts/chart3.xml><?xml version="1.0" encoding="utf-8"?>
+<c:chartSpace xmlns:c="http://schemas.openxmlformats.org/drawingml/2006/chart" xmlns:a="http://schemas.openxmlformats.org/drawingml/2006/main" xmlns:r="http://schemas.openxmlformats.org/officeDocument/2006/relationships" xmlns:c16r2="http://schemas.microsoft.com/office/drawing/2015/06/chart">
+  <c:date1904 val="0"/>
+  <c:lang val="ru-RU"/>
+  <c:roundedCorners val="0"/>
+  <mc:AlternateContent xmlns:mc="http://schemas.openxmlformats.org/markup-compatibility/2006">
+    <mc:Choice xmlns:c14="http://schemas.microsoft.com/office/drawing/2007/8/2/chart" Requires="c14">
+      <c14:style val="102"/>
+    </mc:Choice>
+    <mc:Fallback>
+      <c:style val="2"/>
+    </mc:Fallback>
+  </mc:AlternateContent>
+  <c:chart>
+    <c:title>
+      <c:tx>
+        <c:rich>
+          <a:bodyPr rot="0" spcFirstLastPara="1" vertOverflow="ellipsis" vert="horz" wrap="square" anchor="ctr" anchorCtr="1"/>
+          <a:lstStyle/>
+          <a:p>
+            <a:pPr>
+              <a:defRPr sz="1600" b="1" i="0" u="none" strike="noStrike" kern="1200" baseline="0">
+                <a:solidFill>
+                  <a:schemeClr val="tx2"/>
+                </a:solidFill>
+                <a:latin typeface="+mn-lt"/>
+                <a:ea typeface="+mn-ea"/>
+                <a:cs typeface="+mn-cs"/>
+              </a:defRPr>
+            </a:pPr>
+            <a:r>
+              <a:rPr lang="ru-RU" sz="1600"/>
+              <a:t>Удаление (удаляемый узел есть в дереве)</a:t>
+            </a:r>
+          </a:p>
+        </c:rich>
+      </c:tx>
+      <c:overlay val="0"/>
+      <c:spPr>
+        <a:noFill/>
+        <a:ln>
+          <a:noFill/>
+        </a:ln>
+        <a:effectLst/>
+      </c:spPr>
+      <c:txPr>
+        <a:bodyPr rot="0" spcFirstLastPara="1" vertOverflow="ellipsis" vert="horz" wrap="square" anchor="ctr" anchorCtr="1"/>
+        <a:lstStyle/>
+        <a:p>
+          <a:pPr>
+            <a:defRPr sz="1600" b="1" i="0" u="none" strike="noStrike" kern="1200" baseline="0">
+              <a:solidFill>
+                <a:schemeClr val="tx2"/>
+              </a:solidFill>
+              <a:latin typeface="+mn-lt"/>
+              <a:ea typeface="+mn-ea"/>
+              <a:cs typeface="+mn-cs"/>
+            </a:defRPr>
+          </a:pPr>
+          <a:endParaRPr lang="ru-RU"/>
+        </a:p>
+      </c:txPr>
+    </c:title>
+    <c:autoTitleDeleted val="0"/>
+    <c:plotArea>
+      <c:layout/>
+      <c:barChart>
+        <c:barDir val="col"/>
+        <c:grouping val="clustered"/>
+        <c:varyColors val="0"/>
+        <c:ser>
+          <c:idx val="1"/>
+          <c:order val="1"/>
+          <c:spPr>
+            <a:gradFill rotWithShape="1">
+              <a:gsLst>
+                <a:gs pos="0">
+                  <a:schemeClr val="accent2">
+                    <a:satMod val="103000"/>
+                    <a:lumMod val="102000"/>
+                    <a:tint val="94000"/>
+                  </a:schemeClr>
+                </a:gs>
+                <a:gs pos="50000">
+                  <a:schemeClr val="accent2">
+                    <a:satMod val="110000"/>
+                    <a:lumMod val="100000"/>
+                    <a:shade val="100000"/>
+                  </a:schemeClr>
+                </a:gs>
+                <a:gs pos="100000">
+                  <a:schemeClr val="accent2">
+                    <a:lumMod val="99000"/>
+                    <a:satMod val="120000"/>
+                    <a:shade val="78000"/>
+                  </a:schemeClr>
+                </a:gs>
+              </a:gsLst>
+              <a:lin ang="5400000" scaled="0"/>
+            </a:gradFill>
+            <a:ln>
+              <a:noFill/>
+            </a:ln>
+            <a:effectLst/>
+          </c:spPr>
+          <c:invertIfNegative val="0"/>
+          <c:cat>
+            <c:numRef>
+              <c:f>Лист1!$P$28:$P$43</c:f>
+              <c:numCache>
+                <c:formatCode>General</c:formatCode>
+                <c:ptCount val="16"/>
+                <c:pt idx="0">
+                  <c:v>1</c:v>
+                </c:pt>
+                <c:pt idx="1">
+                  <c:v>10</c:v>
+                </c:pt>
+                <c:pt idx="2">
+                  <c:v>50</c:v>
+                </c:pt>
+                <c:pt idx="3">
+                  <c:v>100</c:v>
+                </c:pt>
+                <c:pt idx="4">
+                  <c:v>200</c:v>
+                </c:pt>
+                <c:pt idx="5">
+                  <c:v>400</c:v>
+                </c:pt>
+                <c:pt idx="6">
+                  <c:v>800</c:v>
+                </c:pt>
+                <c:pt idx="7">
+                  <c:v>1000</c:v>
+                </c:pt>
+                <c:pt idx="8">
+                  <c:v>5000</c:v>
+                </c:pt>
+                <c:pt idx="9">
+                  <c:v>10000</c:v>
+                </c:pt>
+                <c:pt idx="10">
+                  <c:v>100000</c:v>
+                </c:pt>
+                <c:pt idx="11">
+                  <c:v>150000</c:v>
+                </c:pt>
+                <c:pt idx="12">
+                  <c:v>200000</c:v>
+                </c:pt>
+                <c:pt idx="13">
+                  <c:v>250000</c:v>
+                </c:pt>
+                <c:pt idx="14">
+                  <c:v>500000</c:v>
+                </c:pt>
+                <c:pt idx="15">
+                  <c:v>1000000</c:v>
+                </c:pt>
+              </c:numCache>
+            </c:numRef>
+          </c:cat>
+          <c:val>
+            <c:numRef>
+              <c:f>Лист1!$Q$28:$Q$43</c:f>
+              <c:numCache>
+                <c:formatCode>General</c:formatCode>
+                <c:ptCount val="16"/>
+                <c:pt idx="0">
+                  <c:v>3</c:v>
+                </c:pt>
+                <c:pt idx="1">
+                  <c:v>4</c:v>
+                </c:pt>
+                <c:pt idx="2">
+                  <c:v>4</c:v>
+                </c:pt>
+                <c:pt idx="3">
+                  <c:v>4</c:v>
+                </c:pt>
+                <c:pt idx="4">
+                  <c:v>4</c:v>
+                </c:pt>
+                <c:pt idx="5">
+                  <c:v>4</c:v>
+                </c:pt>
+                <c:pt idx="6">
+                  <c:v>4</c:v>
+                </c:pt>
+                <c:pt idx="7">
+                  <c:v>4</c:v>
+                </c:pt>
+                <c:pt idx="8">
+                  <c:v>5</c:v>
+                </c:pt>
+                <c:pt idx="9">
+                  <c:v>5</c:v>
+                </c:pt>
+                <c:pt idx="10">
+                  <c:v>3</c:v>
+                </c:pt>
+                <c:pt idx="11">
+                  <c:v>3</c:v>
+                </c:pt>
+                <c:pt idx="12">
+                  <c:v>5</c:v>
+                </c:pt>
+                <c:pt idx="13">
+                  <c:v>5</c:v>
+                </c:pt>
+                <c:pt idx="14">
+                  <c:v>5</c:v>
+                </c:pt>
+                <c:pt idx="15">
+                  <c:v>5</c:v>
+                </c:pt>
+              </c:numCache>
+            </c:numRef>
+          </c:val>
+          <c:extLst>
+            <c:ext xmlns:c16="http://schemas.microsoft.com/office/drawing/2014/chart" uri="{C3380CC4-5D6E-409C-BE32-E72D297353CC}">
+              <c16:uniqueId val="{00000000-89E4-439F-9858-CCA32DE557E0}"/>
+            </c:ext>
+          </c:extLst>
+        </c:ser>
+        <c:dLbls>
+          <c:showLegendKey val="0"/>
+          <c:showVal val="0"/>
+          <c:showCatName val="0"/>
+          <c:showSerName val="0"/>
+          <c:showPercent val="0"/>
+          <c:showBubbleSize val="0"/>
+        </c:dLbls>
+        <c:gapWidth val="100"/>
+        <c:overlap val="-24"/>
+        <c:axId val="2132019040"/>
+        <c:axId val="2132036096"/>
+        <c:extLst>
+          <c:ext xmlns:c15="http://schemas.microsoft.com/office/drawing/2012/chart" uri="{02D57815-91ED-43cb-92C2-25804820EDAC}">
+            <c15:filteredBarSeries>
+              <c15:ser>
+                <c:idx val="0"/>
+                <c:order val="0"/>
+                <c:spPr>
+                  <a:gradFill rotWithShape="1">
+                    <a:gsLst>
+                      <a:gs pos="0">
+                        <a:schemeClr val="accent1">
+                          <a:satMod val="103000"/>
+                          <a:lumMod val="102000"/>
+                          <a:tint val="94000"/>
+                        </a:schemeClr>
+                      </a:gs>
+                      <a:gs pos="50000">
+                        <a:schemeClr val="accent1">
+                          <a:satMod val="110000"/>
+                          <a:lumMod val="100000"/>
+                          <a:shade val="100000"/>
+                        </a:schemeClr>
+                      </a:gs>
+                      <a:gs pos="100000">
+                        <a:schemeClr val="accent1">
+                          <a:lumMod val="99000"/>
+                          <a:satMod val="120000"/>
+                          <a:shade val="78000"/>
+                        </a:schemeClr>
+                      </a:gs>
+                    </a:gsLst>
+                    <a:lin ang="5400000" scaled="0"/>
+                  </a:gradFill>
+                  <a:ln>
+                    <a:noFill/>
+                  </a:ln>
+                  <a:effectLst/>
+                </c:spPr>
+                <c:invertIfNegative val="0"/>
+                <c:cat>
+                  <c:numRef>
+                    <c:extLst>
+                      <c:ext uri="{02D57815-91ED-43cb-92C2-25804820EDAC}">
+                        <c15:formulaRef>
+                          <c15:sqref>Лист1!$P$28:$P$43</c15:sqref>
+                        </c15:formulaRef>
+                      </c:ext>
+                    </c:extLst>
+                    <c:numCache>
+                      <c:formatCode>General</c:formatCode>
+                      <c:ptCount val="16"/>
+                      <c:pt idx="0">
+                        <c:v>1</c:v>
+                      </c:pt>
+                      <c:pt idx="1">
+                        <c:v>10</c:v>
+                      </c:pt>
+                      <c:pt idx="2">
+                        <c:v>50</c:v>
+                      </c:pt>
+                      <c:pt idx="3">
+                        <c:v>100</c:v>
+                      </c:pt>
+                      <c:pt idx="4">
+                        <c:v>200</c:v>
+                      </c:pt>
+                      <c:pt idx="5">
+                        <c:v>400</c:v>
+                      </c:pt>
+                      <c:pt idx="6">
+                        <c:v>800</c:v>
+                      </c:pt>
+                      <c:pt idx="7">
+                        <c:v>1000</c:v>
+                      </c:pt>
+                      <c:pt idx="8">
+                        <c:v>5000</c:v>
+                      </c:pt>
+                      <c:pt idx="9">
+                        <c:v>10000</c:v>
+                      </c:pt>
+                      <c:pt idx="10">
+                        <c:v>100000</c:v>
+                      </c:pt>
+                      <c:pt idx="11">
+                        <c:v>150000</c:v>
+                      </c:pt>
+                      <c:pt idx="12">
+                        <c:v>200000</c:v>
+                      </c:pt>
+                      <c:pt idx="13">
+                        <c:v>250000</c:v>
+                      </c:pt>
+                      <c:pt idx="14">
+                        <c:v>500000</c:v>
+                      </c:pt>
+                      <c:pt idx="15">
+                        <c:v>1000000</c:v>
+                      </c:pt>
+                    </c:numCache>
+                  </c:numRef>
+                </c:cat>
+                <c:val>
+                  <c:numRef>
+                    <c:extLst>
+                      <c:ext uri="{02D57815-91ED-43cb-92C2-25804820EDAC}">
+                        <c15:formulaRef>
+                          <c15:sqref>Лист1!$P$28:$P$43</c15:sqref>
+                        </c15:formulaRef>
+                      </c:ext>
+                    </c:extLst>
+                    <c:numCache>
+                      <c:formatCode>General</c:formatCode>
+                      <c:ptCount val="16"/>
+                      <c:pt idx="0">
+                        <c:v>1</c:v>
+                      </c:pt>
+                      <c:pt idx="1">
+                        <c:v>10</c:v>
+                      </c:pt>
+                      <c:pt idx="2">
+                        <c:v>50</c:v>
+                      </c:pt>
+                      <c:pt idx="3">
+                        <c:v>100</c:v>
+                      </c:pt>
+                      <c:pt idx="4">
+                        <c:v>200</c:v>
+                      </c:pt>
+                      <c:pt idx="5">
+                        <c:v>400</c:v>
+                      </c:pt>
+                      <c:pt idx="6">
+                        <c:v>800</c:v>
+                      </c:pt>
+                      <c:pt idx="7">
+                        <c:v>1000</c:v>
+                      </c:pt>
+                      <c:pt idx="8">
+                        <c:v>5000</c:v>
+                      </c:pt>
+                      <c:pt idx="9">
+                        <c:v>10000</c:v>
+                      </c:pt>
+                      <c:pt idx="10">
+                        <c:v>100000</c:v>
+                      </c:pt>
+                      <c:pt idx="11">
+                        <c:v>150000</c:v>
+                      </c:pt>
+                      <c:pt idx="12">
+                        <c:v>200000</c:v>
+                      </c:pt>
+                      <c:pt idx="13">
+                        <c:v>250000</c:v>
+                      </c:pt>
+                      <c:pt idx="14">
+                        <c:v>500000</c:v>
+                      </c:pt>
+                      <c:pt idx="15">
+                        <c:v>1000000</c:v>
+                      </c:pt>
+                    </c:numCache>
+                  </c:numRef>
+                </c:val>
+                <c:extLst>
+                  <c:ext xmlns:c16="http://schemas.microsoft.com/office/drawing/2014/chart" uri="{C3380CC4-5D6E-409C-BE32-E72D297353CC}">
+                    <c16:uniqueId val="{00000001-89E4-439F-9858-CCA32DE557E0}"/>
+                  </c:ext>
+                </c:extLst>
+              </c15:ser>
+            </c15:filteredBarSeries>
+          </c:ext>
+        </c:extLst>
+      </c:barChart>
+      <c:catAx>
+        <c:axId val="2132019040"/>
+        <c:scaling>
+          <c:orientation val="minMax"/>
+        </c:scaling>
+        <c:delete val="0"/>
+        <c:axPos val="b"/>
+        <c:title>
+          <c:tx>
+            <c:rich>
+              <a:bodyPr rot="0" spcFirstLastPara="1" vertOverflow="ellipsis" vert="horz" wrap="square" anchor="ctr" anchorCtr="1"/>
+              <a:lstStyle/>
+              <a:p>
+                <a:pPr>
+                  <a:defRPr sz="1197" b="1" i="0" u="none" strike="noStrike" kern="1200" baseline="0">
+                    <a:solidFill>
+                      <a:schemeClr val="tx2"/>
+                    </a:solidFill>
+                    <a:latin typeface="+mn-lt"/>
+                    <a:ea typeface="+mn-ea"/>
+                    <a:cs typeface="+mn-cs"/>
+                  </a:defRPr>
+                </a:pPr>
+                <a:r>
+                  <a:rPr lang="ru-RU"/>
+                  <a:t>Количество узлов</a:t>
+                </a:r>
+              </a:p>
+            </c:rich>
+          </c:tx>
+          <c:overlay val="0"/>
+          <c:spPr>
+            <a:noFill/>
+            <a:ln>
+              <a:noFill/>
+            </a:ln>
+            <a:effectLst/>
+          </c:spPr>
+          <c:txPr>
+            <a:bodyPr rot="0" spcFirstLastPara="1" vertOverflow="ellipsis" vert="horz" wrap="square" anchor="ctr" anchorCtr="1"/>
+            <a:lstStyle/>
+            <a:p>
+              <a:pPr>
+                <a:defRPr sz="1197" b="1" i="0" u="none" strike="noStrike" kern="1200" baseline="0">
+                  <a:solidFill>
+                    <a:schemeClr val="tx2"/>
+                  </a:solidFill>
+                  <a:latin typeface="+mn-lt"/>
+                  <a:ea typeface="+mn-ea"/>
+                  <a:cs typeface="+mn-cs"/>
+                </a:defRPr>
+              </a:pPr>
+              <a:endParaRPr lang="ru-RU"/>
+            </a:p>
+          </c:txPr>
+        </c:title>
+        <c:numFmt formatCode="General" sourceLinked="1"/>
+        <c:majorTickMark val="none"/>
+        <c:minorTickMark val="none"/>
+        <c:tickLblPos val="nextTo"/>
+        <c:spPr>
+          <a:noFill/>
+          <a:ln w="9525" cap="flat" cmpd="sng" algn="ctr">
+            <a:solidFill>
+              <a:schemeClr val="tx2">
+                <a:lumMod val="15000"/>
+                <a:lumOff val="85000"/>
+              </a:schemeClr>
+            </a:solidFill>
+            <a:round/>
+          </a:ln>
+          <a:effectLst/>
+        </c:spPr>
+        <c:txPr>
+          <a:bodyPr rot="-60000000" spcFirstLastPara="1" vertOverflow="ellipsis" vert="horz" wrap="square" anchor="ctr" anchorCtr="1"/>
+          <a:lstStyle/>
+          <a:p>
+            <a:pPr>
+              <a:defRPr sz="1197" b="0" i="0" u="none" strike="noStrike" kern="1200" baseline="0">
+                <a:solidFill>
+                  <a:schemeClr val="tx2"/>
+                </a:solidFill>
+                <a:latin typeface="+mn-lt"/>
+                <a:ea typeface="+mn-ea"/>
+                <a:cs typeface="+mn-cs"/>
+              </a:defRPr>
+            </a:pPr>
+            <a:endParaRPr lang="ru-RU"/>
+          </a:p>
+        </c:txPr>
+        <c:crossAx val="2132036096"/>
+        <c:crosses val="autoZero"/>
+        <c:auto val="1"/>
+        <c:lblAlgn val="ctr"/>
+        <c:lblOffset val="100"/>
+        <c:noMultiLvlLbl val="0"/>
+      </c:catAx>
+      <c:valAx>
+        <c:axId val="2132036096"/>
+        <c:scaling>
+          <c:orientation val="minMax"/>
+        </c:scaling>
+        <c:delete val="0"/>
+        <c:axPos val="l"/>
+        <c:majorGridlines>
+          <c:spPr>
+            <a:ln w="9525" cap="flat" cmpd="sng" algn="ctr">
+              <a:solidFill>
+                <a:schemeClr val="tx2">
+                  <a:lumMod val="15000"/>
+                  <a:lumOff val="85000"/>
+                </a:schemeClr>
+              </a:solidFill>
+              <a:round/>
+            </a:ln>
+            <a:effectLst/>
+          </c:spPr>
+        </c:majorGridlines>
+        <c:title>
+          <c:tx>
+            <c:rich>
+              <a:bodyPr rot="-5400000" spcFirstLastPara="1" vertOverflow="ellipsis" vert="horz" wrap="square" anchor="ctr" anchorCtr="1"/>
+              <a:lstStyle/>
+              <a:p>
+                <a:pPr>
+                  <a:defRPr sz="1197" b="1" i="0" u="none" strike="noStrike" kern="1200" baseline="0">
+                    <a:solidFill>
+                      <a:schemeClr val="tx2"/>
+                    </a:solidFill>
+                    <a:latin typeface="+mn-lt"/>
+                    <a:ea typeface="+mn-ea"/>
+                    <a:cs typeface="+mn-cs"/>
+                  </a:defRPr>
+                </a:pPr>
+                <a:r>
+                  <a:rPr lang="ru-RU"/>
+                  <a:t>Время</a:t>
+                </a:r>
+              </a:p>
+            </c:rich>
+          </c:tx>
+          <c:overlay val="0"/>
+          <c:spPr>
+            <a:noFill/>
+            <a:ln>
+              <a:noFill/>
+            </a:ln>
+            <a:effectLst/>
+          </c:spPr>
+          <c:txPr>
+            <a:bodyPr rot="-5400000" spcFirstLastPara="1" vertOverflow="ellipsis" vert="horz" wrap="square" anchor="ctr" anchorCtr="1"/>
+            <a:lstStyle/>
+            <a:p>
+              <a:pPr>
+                <a:defRPr sz="1197" b="1" i="0" u="none" strike="noStrike" kern="1200" baseline="0">
+                  <a:solidFill>
+                    <a:schemeClr val="tx2"/>
+                  </a:solidFill>
+                  <a:latin typeface="+mn-lt"/>
+                  <a:ea typeface="+mn-ea"/>
+                  <a:cs typeface="+mn-cs"/>
+                </a:defRPr>
+              </a:pPr>
+              <a:endParaRPr lang="ru-RU"/>
+            </a:p>
+          </c:txPr>
+        </c:title>
+        <c:numFmt formatCode="General" sourceLinked="1"/>
+        <c:majorTickMark val="none"/>
+        <c:minorTickMark val="none"/>
+        <c:tickLblPos val="nextTo"/>
+        <c:spPr>
+          <a:noFill/>
+          <a:ln>
+            <a:noFill/>
+          </a:ln>
+          <a:effectLst/>
+        </c:spPr>
+        <c:txPr>
+          <a:bodyPr rot="-60000000" spcFirstLastPara="1" vertOverflow="ellipsis" vert="horz" wrap="square" anchor="ctr" anchorCtr="1"/>
+          <a:lstStyle/>
+          <a:p>
+            <a:pPr>
+              <a:defRPr sz="1197" b="0" i="0" u="none" strike="noStrike" kern="1200" baseline="0">
+                <a:solidFill>
+                  <a:schemeClr val="tx2"/>
+                </a:solidFill>
+                <a:latin typeface="+mn-lt"/>
+                <a:ea typeface="+mn-ea"/>
+                <a:cs typeface="+mn-cs"/>
+              </a:defRPr>
+            </a:pPr>
+            <a:endParaRPr lang="ru-RU"/>
+          </a:p>
+        </c:txPr>
+        <c:crossAx val="2132019040"/>
+        <c:crosses val="autoZero"/>
+        <c:crossBetween val="between"/>
+      </c:valAx>
+      <c:spPr>
+        <a:noFill/>
+        <a:ln>
+          <a:noFill/>
+        </a:ln>
+        <a:effectLst/>
+      </c:spPr>
+    </c:plotArea>
+    <c:plotVisOnly val="1"/>
+    <c:dispBlanksAs val="gap"/>
+    <c:extLst>
+      <c:ext xmlns:c16r3="http://schemas.microsoft.com/office/drawing/2017/03/chart" uri="{56B9EC1D-385E-4148-901F-78D8002777C0}">
+        <c16r3:dataDisplayOptions16>
+          <c16r3:dispNaAsBlank val="1"/>
+        </c16r3:dataDisplayOptions16>
+      </c:ext>
+    </c:extLst>
+    <c:showDLblsOverMax val="0"/>
+  </c:chart>
+  <c:spPr>
+    <a:solidFill>
+      <a:schemeClr val="bg1"/>
+    </a:solidFill>
+    <a:ln w="9525" cap="flat" cmpd="sng" algn="ctr">
+      <a:solidFill>
+        <a:schemeClr val="tx2">
+          <a:lumMod val="15000"/>
+          <a:lumOff val="85000"/>
+        </a:schemeClr>
+      </a:solidFill>
+      <a:round/>
+    </a:ln>
+    <a:effectLst/>
+  </c:spPr>
+  <c:txPr>
+    <a:bodyPr/>
+    <a:lstStyle/>
+    <a:p>
+      <a:pPr>
+        <a:defRPr/>
+      </a:pPr>
+      <a:endParaRPr lang="ru-RU"/>
+    </a:p>
+  </c:txPr>
+  <c:externalData r:id="rId3">
+    <c:autoUpdate val="0"/>
+  </c:externalData>
+</c:chartSpace>
+</file>
+
+<file path=word/charts/chart4.xml><?xml version="1.0" encoding="utf-8"?>
+<c:chartSpace xmlns:c="http://schemas.openxmlformats.org/drawingml/2006/chart" xmlns:a="http://schemas.openxmlformats.org/drawingml/2006/main" xmlns:r="http://schemas.openxmlformats.org/officeDocument/2006/relationships" xmlns:c16r2="http://schemas.microsoft.com/office/drawing/2015/06/chart">
+  <c:date1904 val="0"/>
+  <c:lang val="ru-RU"/>
+  <c:roundedCorners val="0"/>
+  <mc:AlternateContent xmlns:mc="http://schemas.openxmlformats.org/markup-compatibility/2006">
+    <mc:Choice xmlns:c14="http://schemas.microsoft.com/office/drawing/2007/8/2/chart" Requires="c14">
+      <c14:style val="102"/>
+    </mc:Choice>
+    <mc:Fallback>
+      <c:style val="2"/>
+    </mc:Fallback>
+  </mc:AlternateContent>
+  <c:chart>
+    <c:title>
+      <c:tx>
+        <c:rich>
+          <a:bodyPr rot="0" spcFirstLastPara="1" vertOverflow="ellipsis" vert="horz" wrap="square" anchor="ctr" anchorCtr="1"/>
+          <a:lstStyle/>
+          <a:p>
+            <a:pPr>
+              <a:defRPr sz="1600" b="1" i="0" u="none" strike="noStrike" kern="1200" baseline="0">
+                <a:solidFill>
+                  <a:schemeClr val="tx2"/>
+                </a:solidFill>
+                <a:latin typeface="+mn-lt"/>
+                <a:ea typeface="+mn-ea"/>
+                <a:cs typeface="+mn-cs"/>
+              </a:defRPr>
+            </a:pPr>
+            <a:r>
+              <a:rPr lang="ru-RU" sz="1600"/>
+              <a:t>Перекрытие</a:t>
+            </a:r>
+          </a:p>
+        </c:rich>
+      </c:tx>
+      <c:overlay val="0"/>
+      <c:spPr>
+        <a:noFill/>
+        <a:ln>
+          <a:noFill/>
+        </a:ln>
+        <a:effectLst/>
+      </c:spPr>
+      <c:txPr>
+        <a:bodyPr rot="0" spcFirstLastPara="1" vertOverflow="ellipsis" vert="horz" wrap="square" anchor="ctr" anchorCtr="1"/>
+        <a:lstStyle/>
+        <a:p>
+          <a:pPr>
+            <a:defRPr sz="1600" b="1" i="0" u="none" strike="noStrike" kern="1200" baseline="0">
+              <a:solidFill>
+                <a:schemeClr val="tx2"/>
+              </a:solidFill>
+              <a:latin typeface="+mn-lt"/>
+              <a:ea typeface="+mn-ea"/>
+              <a:cs typeface="+mn-cs"/>
+            </a:defRPr>
+          </a:pPr>
+          <a:endParaRPr lang="ru-RU"/>
+        </a:p>
+      </c:txPr>
+    </c:title>
+    <c:autoTitleDeleted val="0"/>
+    <c:plotArea>
+      <c:layout/>
+      <c:barChart>
+        <c:barDir val="col"/>
+        <c:grouping val="clustered"/>
+        <c:varyColors val="0"/>
+        <c:ser>
+          <c:idx val="1"/>
+          <c:order val="1"/>
+          <c:spPr>
+            <a:gradFill rotWithShape="1">
+              <a:gsLst>
+                <a:gs pos="0">
+                  <a:schemeClr val="accent2">
+                    <a:satMod val="103000"/>
+                    <a:lumMod val="102000"/>
+                    <a:tint val="94000"/>
+                  </a:schemeClr>
+                </a:gs>
+                <a:gs pos="50000">
+                  <a:schemeClr val="accent2">
+                    <a:satMod val="110000"/>
+                    <a:lumMod val="100000"/>
+                    <a:shade val="100000"/>
+                  </a:schemeClr>
+                </a:gs>
+                <a:gs pos="100000">
+                  <a:schemeClr val="accent2">
+                    <a:lumMod val="99000"/>
+                    <a:satMod val="120000"/>
+                    <a:shade val="78000"/>
+                  </a:schemeClr>
+                </a:gs>
+              </a:gsLst>
+              <a:lin ang="5400000" scaled="0"/>
+            </a:gradFill>
+            <a:ln>
+              <a:noFill/>
+            </a:ln>
+            <a:effectLst/>
+          </c:spPr>
+          <c:invertIfNegative val="0"/>
+          <c:cat>
+            <c:numRef>
+              <c:f>Лист1!$A$49:$A$65</c:f>
+              <c:numCache>
+                <c:formatCode>General</c:formatCode>
+                <c:ptCount val="17"/>
+                <c:pt idx="0">
+                  <c:v>1</c:v>
+                </c:pt>
+                <c:pt idx="1">
+                  <c:v>10</c:v>
+                </c:pt>
+                <c:pt idx="2">
+                  <c:v>20</c:v>
+                </c:pt>
+                <c:pt idx="3">
+                  <c:v>40</c:v>
+                </c:pt>
+                <c:pt idx="4">
+                  <c:v>80</c:v>
+                </c:pt>
+                <c:pt idx="5">
+                  <c:v>100</c:v>
+                </c:pt>
+                <c:pt idx="6">
+                  <c:v>200</c:v>
+                </c:pt>
+                <c:pt idx="7">
+                  <c:v>400</c:v>
+                </c:pt>
+                <c:pt idx="8">
+                  <c:v>800</c:v>
+                </c:pt>
+                <c:pt idx="9">
+                  <c:v>1000</c:v>
+                </c:pt>
+                <c:pt idx="10">
+                  <c:v>5000</c:v>
+                </c:pt>
+                <c:pt idx="11">
+                  <c:v>10000</c:v>
+                </c:pt>
+                <c:pt idx="12">
+                  <c:v>100000</c:v>
+                </c:pt>
+                <c:pt idx="13">
+                  <c:v>150000</c:v>
+                </c:pt>
+                <c:pt idx="14">
+                  <c:v>200000</c:v>
+                </c:pt>
+                <c:pt idx="15">
+                  <c:v>500000</c:v>
+                </c:pt>
+                <c:pt idx="16">
+                  <c:v>1000000</c:v>
+                </c:pt>
+              </c:numCache>
+            </c:numRef>
+          </c:cat>
+          <c:val>
+            <c:numRef>
+              <c:f>Лист1!$B$49:$B$65</c:f>
+              <c:numCache>
+                <c:formatCode>General</c:formatCode>
+                <c:ptCount val="17"/>
+                <c:pt idx="0">
+                  <c:v>6</c:v>
+                </c:pt>
+                <c:pt idx="1">
+                  <c:v>6</c:v>
+                </c:pt>
+                <c:pt idx="2">
+                  <c:v>6</c:v>
+                </c:pt>
+                <c:pt idx="3">
+                  <c:v>9</c:v>
+                </c:pt>
+                <c:pt idx="4">
+                  <c:v>20</c:v>
+                </c:pt>
+                <c:pt idx="5">
+                  <c:v>26</c:v>
+                </c:pt>
+                <c:pt idx="6">
+                  <c:v>56</c:v>
+                </c:pt>
+                <c:pt idx="7">
+                  <c:v>113</c:v>
+                </c:pt>
+                <c:pt idx="8">
+                  <c:v>224</c:v>
+                </c:pt>
+                <c:pt idx="9">
+                  <c:v>271</c:v>
+                </c:pt>
+                <c:pt idx="10">
+                  <c:v>350</c:v>
+                </c:pt>
+                <c:pt idx="11">
+                  <c:v>451</c:v>
+                </c:pt>
+                <c:pt idx="12">
+                  <c:v>581</c:v>
+                </c:pt>
+                <c:pt idx="13">
+                  <c:v>613</c:v>
+                </c:pt>
+                <c:pt idx="14">
+                  <c:v>818</c:v>
+                </c:pt>
+                <c:pt idx="15">
+                  <c:v>767</c:v>
+                </c:pt>
+                <c:pt idx="16">
+                  <c:v>667</c:v>
+                </c:pt>
+              </c:numCache>
+            </c:numRef>
+          </c:val>
+          <c:extLst>
+            <c:ext xmlns:c16="http://schemas.microsoft.com/office/drawing/2014/chart" uri="{C3380CC4-5D6E-409C-BE32-E72D297353CC}">
+              <c16:uniqueId val="{00000000-7102-4424-BEAE-C112FED26D44}"/>
+            </c:ext>
+          </c:extLst>
+        </c:ser>
+        <c:dLbls>
+          <c:showLegendKey val="0"/>
+          <c:showVal val="0"/>
+          <c:showCatName val="0"/>
+          <c:showSerName val="0"/>
+          <c:showPercent val="0"/>
+          <c:showBubbleSize val="0"/>
+        </c:dLbls>
+        <c:gapWidth val="100"/>
+        <c:overlap val="-24"/>
+        <c:axId val="453502463"/>
+        <c:axId val="453492063"/>
+        <c:extLst>
+          <c:ext xmlns:c15="http://schemas.microsoft.com/office/drawing/2012/chart" uri="{02D57815-91ED-43cb-92C2-25804820EDAC}">
+            <c15:filteredBarSeries>
+              <c15:ser>
+                <c:idx val="0"/>
+                <c:order val="0"/>
+                <c:spPr>
+                  <a:gradFill rotWithShape="1">
+                    <a:gsLst>
+                      <a:gs pos="0">
+                        <a:schemeClr val="accent1">
+                          <a:satMod val="103000"/>
+                          <a:lumMod val="102000"/>
+                          <a:tint val="94000"/>
+                        </a:schemeClr>
+                      </a:gs>
+                      <a:gs pos="50000">
+                        <a:schemeClr val="accent1">
+                          <a:satMod val="110000"/>
+                          <a:lumMod val="100000"/>
+                          <a:shade val="100000"/>
+                        </a:schemeClr>
+                      </a:gs>
+                      <a:gs pos="100000">
+                        <a:schemeClr val="accent1">
+                          <a:lumMod val="99000"/>
+                          <a:satMod val="120000"/>
+                          <a:shade val="78000"/>
+                        </a:schemeClr>
+                      </a:gs>
+                    </a:gsLst>
+                    <a:lin ang="5400000" scaled="0"/>
+                  </a:gradFill>
+                  <a:ln>
+                    <a:noFill/>
+                  </a:ln>
+                  <a:effectLst/>
+                </c:spPr>
+                <c:invertIfNegative val="0"/>
+                <c:cat>
+                  <c:numRef>
+                    <c:extLst>
+                      <c:ext uri="{02D57815-91ED-43cb-92C2-25804820EDAC}">
+                        <c15:formulaRef>
+                          <c15:sqref>Лист1!$A$49:$A$65</c15:sqref>
+                        </c15:formulaRef>
+                      </c:ext>
+                    </c:extLst>
+                    <c:numCache>
+                      <c:formatCode>General</c:formatCode>
+                      <c:ptCount val="17"/>
+                      <c:pt idx="0">
+                        <c:v>1</c:v>
+                      </c:pt>
+                      <c:pt idx="1">
+                        <c:v>10</c:v>
+                      </c:pt>
+                      <c:pt idx="2">
+                        <c:v>20</c:v>
+                      </c:pt>
+                      <c:pt idx="3">
+                        <c:v>40</c:v>
+                      </c:pt>
+                      <c:pt idx="4">
+                        <c:v>80</c:v>
+                      </c:pt>
+                      <c:pt idx="5">
+                        <c:v>100</c:v>
+                      </c:pt>
+                      <c:pt idx="6">
+                        <c:v>200</c:v>
+                      </c:pt>
+                      <c:pt idx="7">
+                        <c:v>400</c:v>
+                      </c:pt>
+                      <c:pt idx="8">
+                        <c:v>800</c:v>
+                      </c:pt>
+                      <c:pt idx="9">
+                        <c:v>1000</c:v>
+                      </c:pt>
+                      <c:pt idx="10">
+                        <c:v>5000</c:v>
+                      </c:pt>
+                      <c:pt idx="11">
+                        <c:v>10000</c:v>
+                      </c:pt>
+                      <c:pt idx="12">
+                        <c:v>100000</c:v>
+                      </c:pt>
+                      <c:pt idx="13">
+                        <c:v>150000</c:v>
+                      </c:pt>
+                      <c:pt idx="14">
+                        <c:v>200000</c:v>
+                      </c:pt>
+                      <c:pt idx="15">
+                        <c:v>500000</c:v>
+                      </c:pt>
+                      <c:pt idx="16">
+                        <c:v>1000000</c:v>
+                      </c:pt>
+                    </c:numCache>
+                  </c:numRef>
+                </c:cat>
+                <c:val>
+                  <c:numRef>
+                    <c:extLst>
+                      <c:ext uri="{02D57815-91ED-43cb-92C2-25804820EDAC}">
+                        <c15:formulaRef>
+                          <c15:sqref>Лист1!$A$49:$A$65</c15:sqref>
+                        </c15:formulaRef>
+                      </c:ext>
+                    </c:extLst>
+                    <c:numCache>
+                      <c:formatCode>General</c:formatCode>
+                      <c:ptCount val="17"/>
+                      <c:pt idx="0">
+                        <c:v>1</c:v>
+                      </c:pt>
+                      <c:pt idx="1">
+                        <c:v>10</c:v>
+                      </c:pt>
+                      <c:pt idx="2">
+                        <c:v>20</c:v>
+                      </c:pt>
+                      <c:pt idx="3">
+                        <c:v>40</c:v>
+                      </c:pt>
+                      <c:pt idx="4">
+                        <c:v>80</c:v>
+                      </c:pt>
+                      <c:pt idx="5">
+                        <c:v>100</c:v>
+                      </c:pt>
+                      <c:pt idx="6">
+                        <c:v>200</c:v>
+                      </c:pt>
+                      <c:pt idx="7">
+                        <c:v>400</c:v>
+                      </c:pt>
+                      <c:pt idx="8">
+                        <c:v>800</c:v>
+                      </c:pt>
+                      <c:pt idx="9">
+                        <c:v>1000</c:v>
+                      </c:pt>
+                      <c:pt idx="10">
+                        <c:v>5000</c:v>
+                      </c:pt>
+                      <c:pt idx="11">
+                        <c:v>10000</c:v>
+                      </c:pt>
+                      <c:pt idx="12">
+                        <c:v>100000</c:v>
+                      </c:pt>
+                      <c:pt idx="13">
+                        <c:v>150000</c:v>
+                      </c:pt>
+                      <c:pt idx="14">
+                        <c:v>200000</c:v>
+                      </c:pt>
+                      <c:pt idx="15">
+                        <c:v>500000</c:v>
+                      </c:pt>
+                      <c:pt idx="16">
+                        <c:v>1000000</c:v>
+                      </c:pt>
+                    </c:numCache>
+                  </c:numRef>
+                </c:val>
+                <c:extLst>
+                  <c:ext xmlns:c16="http://schemas.microsoft.com/office/drawing/2014/chart" uri="{C3380CC4-5D6E-409C-BE32-E72D297353CC}">
+                    <c16:uniqueId val="{00000001-7102-4424-BEAE-C112FED26D44}"/>
+                  </c:ext>
+                </c:extLst>
+              </c15:ser>
+            </c15:filteredBarSeries>
+          </c:ext>
+        </c:extLst>
+      </c:barChart>
+      <c:catAx>
+        <c:axId val="453502463"/>
+        <c:scaling>
+          <c:orientation val="minMax"/>
+        </c:scaling>
+        <c:delete val="0"/>
+        <c:axPos val="b"/>
+        <c:title>
+          <c:tx>
+            <c:rich>
+              <a:bodyPr rot="0" spcFirstLastPara="1" vertOverflow="ellipsis" vert="horz" wrap="square" anchor="ctr" anchorCtr="1"/>
+              <a:lstStyle/>
+              <a:p>
+                <a:pPr>
+                  <a:defRPr sz="1197" b="1" i="0" u="none" strike="noStrike" kern="1200" baseline="0">
+                    <a:solidFill>
+                      <a:schemeClr val="tx2"/>
+                    </a:solidFill>
+                    <a:latin typeface="+mn-lt"/>
+                    <a:ea typeface="+mn-ea"/>
+                    <a:cs typeface="+mn-cs"/>
+                  </a:defRPr>
+                </a:pPr>
+                <a:r>
+                  <a:rPr lang="ru-RU"/>
+                  <a:t>Количество узлов </a:t>
+                </a:r>
+              </a:p>
+            </c:rich>
+          </c:tx>
+          <c:overlay val="0"/>
+          <c:spPr>
+            <a:noFill/>
+            <a:ln>
+              <a:noFill/>
+            </a:ln>
+            <a:effectLst/>
+          </c:spPr>
+          <c:txPr>
+            <a:bodyPr rot="0" spcFirstLastPara="1" vertOverflow="ellipsis" vert="horz" wrap="square" anchor="ctr" anchorCtr="1"/>
+            <a:lstStyle/>
+            <a:p>
+              <a:pPr>
+                <a:defRPr sz="1197" b="1" i="0" u="none" strike="noStrike" kern="1200" baseline="0">
+                  <a:solidFill>
+                    <a:schemeClr val="tx2"/>
+                  </a:solidFill>
+                  <a:latin typeface="+mn-lt"/>
+                  <a:ea typeface="+mn-ea"/>
+                  <a:cs typeface="+mn-cs"/>
+                </a:defRPr>
+              </a:pPr>
+              <a:endParaRPr lang="ru-RU"/>
+            </a:p>
+          </c:txPr>
+        </c:title>
+        <c:numFmt formatCode="General" sourceLinked="1"/>
+        <c:majorTickMark val="none"/>
+        <c:minorTickMark val="none"/>
+        <c:tickLblPos val="nextTo"/>
+        <c:spPr>
+          <a:noFill/>
+          <a:ln w="9525" cap="flat" cmpd="sng" algn="ctr">
+            <a:solidFill>
+              <a:schemeClr val="tx2">
+                <a:lumMod val="15000"/>
+                <a:lumOff val="85000"/>
+              </a:schemeClr>
+            </a:solidFill>
+            <a:round/>
+          </a:ln>
+          <a:effectLst/>
+        </c:spPr>
+        <c:txPr>
+          <a:bodyPr rot="-60000000" spcFirstLastPara="1" vertOverflow="ellipsis" vert="horz" wrap="square" anchor="ctr" anchorCtr="1"/>
+          <a:lstStyle/>
+          <a:p>
+            <a:pPr>
+              <a:defRPr sz="1197" b="0" i="0" u="none" strike="noStrike" kern="1200" baseline="0">
+                <a:solidFill>
+                  <a:schemeClr val="tx2"/>
+                </a:solidFill>
+                <a:latin typeface="+mn-lt"/>
+                <a:ea typeface="+mn-ea"/>
+                <a:cs typeface="+mn-cs"/>
+              </a:defRPr>
+            </a:pPr>
+            <a:endParaRPr lang="ru-RU"/>
+          </a:p>
+        </c:txPr>
+        <c:crossAx val="453492063"/>
+        <c:crosses val="autoZero"/>
+        <c:auto val="1"/>
+        <c:lblAlgn val="ctr"/>
+        <c:lblOffset val="100"/>
+        <c:noMultiLvlLbl val="0"/>
+      </c:catAx>
+      <c:valAx>
+        <c:axId val="453492063"/>
+        <c:scaling>
+          <c:orientation val="minMax"/>
+          <c:max val="850"/>
+          <c:min val="0"/>
+        </c:scaling>
+        <c:delete val="0"/>
+        <c:axPos val="l"/>
+        <c:majorGridlines>
+          <c:spPr>
+            <a:ln w="9525" cap="flat" cmpd="sng" algn="ctr">
+              <a:solidFill>
+                <a:schemeClr val="tx2">
+                  <a:lumMod val="15000"/>
+                  <a:lumOff val="85000"/>
+                </a:schemeClr>
+              </a:solidFill>
+              <a:round/>
+            </a:ln>
+            <a:effectLst/>
+          </c:spPr>
+        </c:majorGridlines>
+        <c:title>
+          <c:tx>
+            <c:rich>
+              <a:bodyPr rot="-5400000" spcFirstLastPara="1" vertOverflow="ellipsis" vert="horz" wrap="square" anchor="ctr" anchorCtr="1"/>
+              <a:lstStyle/>
+              <a:p>
+                <a:pPr>
+                  <a:defRPr sz="1197" b="1" i="0" u="none" strike="noStrike" kern="1200" baseline="0">
+                    <a:solidFill>
+                      <a:schemeClr val="tx2"/>
+                    </a:solidFill>
+                    <a:latin typeface="+mn-lt"/>
+                    <a:ea typeface="+mn-ea"/>
+                    <a:cs typeface="+mn-cs"/>
+                  </a:defRPr>
+                </a:pPr>
+                <a:r>
+                  <a:rPr lang="ru-RU"/>
+                  <a:t>Время</a:t>
+                </a:r>
+              </a:p>
+            </c:rich>
+          </c:tx>
+          <c:overlay val="0"/>
+          <c:spPr>
+            <a:noFill/>
+            <a:ln>
+              <a:noFill/>
+            </a:ln>
+            <a:effectLst/>
+          </c:spPr>
+          <c:txPr>
+            <a:bodyPr rot="-5400000" spcFirstLastPara="1" vertOverflow="ellipsis" vert="horz" wrap="square" anchor="ctr" anchorCtr="1"/>
+            <a:lstStyle/>
+            <a:p>
+              <a:pPr>
+                <a:defRPr sz="1197" b="1" i="0" u="none" strike="noStrike" kern="1200" baseline="0">
+                  <a:solidFill>
+                    <a:schemeClr val="tx2"/>
+                  </a:solidFill>
+                  <a:latin typeface="+mn-lt"/>
+                  <a:ea typeface="+mn-ea"/>
+                  <a:cs typeface="+mn-cs"/>
+                </a:defRPr>
+              </a:pPr>
+              <a:endParaRPr lang="ru-RU"/>
+            </a:p>
+          </c:txPr>
+        </c:title>
+        <c:numFmt formatCode="General" sourceLinked="1"/>
+        <c:majorTickMark val="none"/>
+        <c:minorTickMark val="none"/>
+        <c:tickLblPos val="nextTo"/>
+        <c:spPr>
+          <a:noFill/>
+          <a:ln>
+            <a:noFill/>
+          </a:ln>
+          <a:effectLst/>
+        </c:spPr>
+        <c:txPr>
+          <a:bodyPr rot="-60000000" spcFirstLastPara="1" vertOverflow="ellipsis" vert="horz" wrap="square" anchor="ctr" anchorCtr="1"/>
+          <a:lstStyle/>
+          <a:p>
+            <a:pPr>
+              <a:defRPr sz="1197" b="0" i="0" u="none" strike="noStrike" kern="1200" baseline="0">
+                <a:solidFill>
+                  <a:schemeClr val="tx2"/>
+                </a:solidFill>
+                <a:latin typeface="+mn-lt"/>
+                <a:ea typeface="+mn-ea"/>
+                <a:cs typeface="+mn-cs"/>
+              </a:defRPr>
+            </a:pPr>
+            <a:endParaRPr lang="ru-RU"/>
+          </a:p>
+        </c:txPr>
+        <c:crossAx val="453502463"/>
+        <c:crosses val="autoZero"/>
+        <c:crossBetween val="between"/>
+      </c:valAx>
+      <c:spPr>
+        <a:noFill/>
+        <a:ln>
+          <a:noFill/>
+        </a:ln>
+        <a:effectLst/>
+      </c:spPr>
+    </c:plotArea>
+    <c:plotVisOnly val="1"/>
+    <c:dispBlanksAs val="gap"/>
+    <c:extLst>
+      <c:ext xmlns:c16r3="http://schemas.microsoft.com/office/drawing/2017/03/chart" uri="{56B9EC1D-385E-4148-901F-78D8002777C0}">
+        <c16r3:dataDisplayOptions16>
+          <c16r3:dispNaAsBlank val="1"/>
+        </c16r3:dataDisplayOptions16>
+      </c:ext>
+    </c:extLst>
+    <c:showDLblsOverMax val="0"/>
+  </c:chart>
+  <c:spPr>
+    <a:solidFill>
+      <a:schemeClr val="bg1"/>
+    </a:solidFill>
+    <a:ln w="9525" cap="flat" cmpd="sng" algn="ctr">
+      <a:solidFill>
+        <a:schemeClr val="tx2">
+          <a:lumMod val="15000"/>
+          <a:lumOff val="85000"/>
+        </a:schemeClr>
+      </a:solidFill>
+      <a:round/>
+    </a:ln>
+    <a:effectLst/>
+  </c:spPr>
+  <c:txPr>
+    <a:bodyPr/>
+    <a:lstStyle/>
+    <a:p>
+      <a:pPr>
+        <a:defRPr/>
+      </a:pPr>
+      <a:endParaRPr lang="ru-RU"/>
+    </a:p>
+  </c:txPr>
+  <c:externalData r:id="rId3">
+    <c:autoUpdate val="0"/>
+  </c:externalData>
+</c:chartSpace>
+</file>
+
+<file path=word/charts/colors1.xml><?xml version="1.0" encoding="utf-8"?>
+<cs:colorStyle xmlns:cs="http://schemas.microsoft.com/office/drawing/2012/chartStyle" xmlns:a="http://schemas.openxmlformats.org/drawingml/2006/main" meth="cycle" id="10">
+  <a:schemeClr val="accent1"/>
+  <a:schemeClr val="accent2"/>
+  <a:schemeClr val="accent3"/>
+  <a:schemeClr val="accent4"/>
+  <a:schemeClr val="accent5"/>
+  <a:schemeClr val="accent6"/>
+  <cs:variation/>
+  <cs:variation>
+    <a:lumMod val="60000"/>
+  </cs:variation>
+  <cs:variation>
+    <a:lumMod val="80000"/>
+    <a:lumOff val="20000"/>
+  </cs:variation>
+  <cs:variation>
+    <a:lumMod val="80000"/>
+  </cs:variation>
+  <cs:variation>
+    <a:lumMod val="60000"/>
+    <a:lumOff val="40000"/>
+  </cs:variation>
+  <cs:variation>
+    <a:lumMod val="50000"/>
+  </cs:variation>
+  <cs:variation>
+    <a:lumMod val="70000"/>
+    <a:lumOff val="30000"/>
+  </cs:variation>
+  <cs:variation>
+    <a:lumMod val="70000"/>
+  </cs:variation>
+  <cs:variation>
+    <a:lumMod val="50000"/>
+    <a:lumOff val="50000"/>
+  </cs:variation>
+</cs:colorStyle>
+</file>
+
+<file path=word/charts/colors2.xml><?xml version="1.0" encoding="utf-8"?>
+<cs:colorStyle xmlns:cs="http://schemas.microsoft.com/office/drawing/2012/chartStyle" xmlns:a="http://schemas.openxmlformats.org/drawingml/2006/main" meth="cycle" id="10">
+  <a:schemeClr val="accent1"/>
+  <a:schemeClr val="accent2"/>
+  <a:schemeClr val="accent3"/>
+  <a:schemeClr val="accent4"/>
+  <a:schemeClr val="accent5"/>
+  <a:schemeClr val="accent6"/>
+  <cs:variation/>
+  <cs:variation>
+    <a:lumMod val="60000"/>
+  </cs:variation>
+  <cs:variation>
+    <a:lumMod val="80000"/>
+    <a:lumOff val="20000"/>
+  </cs:variation>
+  <cs:variation>
+    <a:lumMod val="80000"/>
+  </cs:variation>
+  <cs:variation>
+    <a:lumMod val="60000"/>
+    <a:lumOff val="40000"/>
+  </cs:variation>
+  <cs:variation>
+    <a:lumMod val="50000"/>
+  </cs:variation>
+  <cs:variation>
+    <a:lumMod val="70000"/>
+    <a:lumOff val="30000"/>
+  </cs:variation>
+  <cs:variation>
+    <a:lumMod val="70000"/>
+  </cs:variation>
+  <cs:variation>
+    <a:lumMod val="50000"/>
+    <a:lumOff val="50000"/>
+  </cs:variation>
+</cs:colorStyle>
+</file>
+
+<file path=word/charts/colors3.xml><?xml version="1.0" encoding="utf-8"?>
+<cs:colorStyle xmlns:cs="http://schemas.microsoft.com/office/drawing/2012/chartStyle" xmlns:a="http://schemas.openxmlformats.org/drawingml/2006/main" meth="cycle" id="10">
+  <a:schemeClr val="accent1"/>
+  <a:schemeClr val="accent2"/>
+  <a:schemeClr val="accent3"/>
+  <a:schemeClr val="accent4"/>
+  <a:schemeClr val="accent5"/>
+  <a:schemeClr val="accent6"/>
+  <cs:variation/>
+  <cs:variation>
+    <a:lumMod val="60000"/>
+  </cs:variation>
+  <cs:variation>
+    <a:lumMod val="80000"/>
+    <a:lumOff val="20000"/>
+  </cs:variation>
+  <cs:variation>
+    <a:lumMod val="80000"/>
+  </cs:variation>
+  <cs:variation>
+    <a:lumMod val="60000"/>
+    <a:lumOff val="40000"/>
+  </cs:variation>
+  <cs:variation>
+    <a:lumMod val="50000"/>
+  </cs:variation>
+  <cs:variation>
+    <a:lumMod val="70000"/>
+    <a:lumOff val="30000"/>
+  </cs:variation>
+  <cs:variation>
+    <a:lumMod val="70000"/>
+  </cs:variation>
+  <cs:variation>
+    <a:lumMod val="50000"/>
+    <a:lumOff val="50000"/>
+  </cs:variation>
+</cs:colorStyle>
+</file>
+
+<file path=word/charts/colors4.xml><?xml version="1.0" encoding="utf-8"?>
+<cs:colorStyle xmlns:cs="http://schemas.microsoft.com/office/drawing/2012/chartStyle" xmlns:a="http://schemas.openxmlformats.org/drawingml/2006/main" meth="cycle" id="10">
+  <a:schemeClr val="accent1"/>
+  <a:schemeClr val="accent2"/>
+  <a:schemeClr val="accent3"/>
+  <a:schemeClr val="accent4"/>
+  <a:schemeClr val="accent5"/>
+  <a:schemeClr val="accent6"/>
+  <cs:variation/>
+  <cs:variation>
+    <a:lumMod val="60000"/>
+  </cs:variation>
+  <cs:variation>
+    <a:lumMod val="80000"/>
+    <a:lumOff val="20000"/>
+  </cs:variation>
+  <cs:variation>
+    <a:lumMod val="80000"/>
+  </cs:variation>
+  <cs:variation>
+    <a:lumMod val="60000"/>
+    <a:lumOff val="40000"/>
+  </cs:variation>
+  <cs:variation>
+    <a:lumMod val="50000"/>
+  </cs:variation>
+  <cs:variation>
+    <a:lumMod val="70000"/>
+    <a:lumOff val="30000"/>
+  </cs:variation>
+  <cs:variation>
+    <a:lumMod val="70000"/>
+  </cs:variation>
+  <cs:variation>
+    <a:lumMod val="50000"/>
+    <a:lumOff val="50000"/>
+  </cs:variation>
+</cs:colorStyle>
+</file>
+
+<file path=word/charts/style1.xml><?xml version="1.0" encoding="utf-8"?>
+<cs:chartStyle xmlns:cs="http://schemas.microsoft.com/office/drawing/2012/chartStyle" xmlns:a="http://schemas.openxmlformats.org/drawingml/2006/main" id="207">
+  <cs:axisTitle>
+    <cs:lnRef idx="0"/>
+    <cs:fillRef idx="0"/>
+    <cs:effectRef idx="0"/>
+    <cs:fontRef idx="minor">
+      <a:schemeClr val="tx2"/>
+    </cs:fontRef>
+    <cs:defRPr sz="1197" b="1" kern="1200"/>
+  </cs:axisTitle>
+  <cs:categoryAxis>
+    <cs:lnRef idx="0"/>
+    <cs:fillRef idx="0"/>
+    <cs:effectRef idx="0"/>
+    <cs:fontRef idx="minor">
+      <a:schemeClr val="tx2"/>
+    </cs:fontRef>
+    <cs:spPr>
+      <a:ln w="9525" cap="flat" cmpd="sng" algn="ctr">
+        <a:solidFill>
+          <a:schemeClr val="tx2">
+            <a:lumMod val="15000"/>
+            <a:lumOff val="85000"/>
+          </a:schemeClr>
+        </a:solidFill>
+        <a:round/>
+      </a:ln>
+    </cs:spPr>
+    <cs:defRPr sz="1197" kern="1200"/>
+  </cs:categoryAxis>
+  <cs:chartArea mods="allowNoFillOverride allowNoLineOverride">
+    <cs:lnRef idx="0"/>
+    <cs:fillRef idx="0"/>
+    <cs:effectRef idx="0"/>
+    <cs:fontRef idx="minor">
+      <a:schemeClr val="tx2"/>
+    </cs:fontRef>
+    <cs:spPr>
+      <a:solidFill>
+        <a:schemeClr val="bg1"/>
+      </a:solidFill>
+      <a:ln w="9525" cap="flat" cmpd="sng" algn="ctr">
+        <a:solidFill>
+          <a:schemeClr val="tx2">
+            <a:lumMod val="15000"/>
+            <a:lumOff val="85000"/>
+          </a:schemeClr>
+        </a:solidFill>
+        <a:round/>
+      </a:ln>
+    </cs:spPr>
+    <cs:defRPr sz="1197" kern="1200"/>
+  </cs:chartArea>
+  <cs:dataLabel>
+    <cs:lnRef idx="0"/>
+    <cs:fillRef idx="0"/>
+    <cs:effectRef idx="0"/>
+    <cs:fontRef idx="minor">
+      <a:schemeClr val="tx2"/>
+    </cs:fontRef>
+    <cs:defRPr sz="1197" kern="1200"/>
+  </cs:dataLabel>
+  <cs:dataLabelCallout>
+    <cs:lnRef idx="0"/>
+    <cs:fillRef idx="0"/>
+    <cs:effectRef idx="0"/>
+    <cs:fontRef idx="minor">
+      <a:schemeClr val="dk2">
+        <a:lumMod val="75000"/>
+      </a:schemeClr>
+    </cs:fontRef>
+    <cs:spPr>
+      <a:solidFill>
+        <a:schemeClr val="lt1"/>
+      </a:solidFill>
+      <a:ln>
+        <a:solidFill>
+          <a:schemeClr val="dk1">
+            <a:lumMod val="25000"/>
+            <a:lumOff val="75000"/>
+          </a:schemeClr>
+        </a:solidFill>
+      </a:ln>
+    </cs:spPr>
+    <cs:defRPr sz="1197" kern="1200"/>
+    <cs:bodyPr rot="0" spcFirstLastPara="1" vertOverflow="clip" horzOverflow="clip" vert="horz" wrap="square" lIns="36576" tIns="18288" rIns="36576" bIns="18288" anchor="ctr" anchorCtr="1">
+      <a:spAutoFit/>
+    </cs:bodyPr>
+  </cs:dataLabelCallout>
+  <cs:dataPoint>
+    <cs:lnRef idx="0"/>
+    <cs:fillRef idx="3">
+      <cs:styleClr val="auto"/>
+    </cs:fillRef>
+    <cs:effectRef idx="2"/>
+    <cs:fontRef idx="minor">
+      <a:schemeClr val="tx2"/>
+    </cs:fontRef>
+  </cs:dataPoint>
+  <cs:dataPoint3D>
+    <cs:lnRef idx="0"/>
+    <cs:fillRef idx="3">
+      <cs:styleClr val="auto"/>
+    </cs:fillRef>
+    <cs:effectRef idx="2"/>
+    <cs:fontRef idx="minor">
+      <a:schemeClr val="tx2"/>
+    </cs:fontRef>
+  </cs:dataPoint3D>
+  <cs:dataPointLine>
+    <cs:lnRef idx="0">
+      <cs:styleClr val="auto"/>
+    </cs:lnRef>
+    <cs:fillRef idx="3"/>
+    <cs:effectRef idx="2"/>
+    <cs:fontRef idx="minor">
+      <a:schemeClr val="tx2"/>
+    </cs:fontRef>
+    <cs:spPr>
+      <a:ln w="31750" cap="rnd">
+        <a:solidFill>
+          <a:schemeClr val="phClr"/>
+        </a:solidFill>
+        <a:round/>
+      </a:ln>
+    </cs:spPr>
+  </cs:dataPointLine>
+  <cs:dataPointMarker>
+    <cs:lnRef idx="0"/>
+    <cs:fillRef idx="3">
+      <cs:styleClr val="auto"/>
+    </cs:fillRef>
+    <cs:effectRef idx="2"/>
+    <cs:fontRef idx="minor">
+      <a:schemeClr val="tx2"/>
+    </cs:fontRef>
+    <cs:spPr>
+      <a:ln w="12700">
+        <a:solidFill>
+          <a:schemeClr val="lt2"/>
+        </a:solidFill>
+        <a:round/>
+      </a:ln>
+    </cs:spPr>
+  </cs:dataPointMarker>
+  <cs:dataPointMarkerLayout symbol="circle" size="6"/>
+  <cs:dataPointWireframe>
+    <cs:lnRef idx="0">
+      <cs:styleClr val="auto"/>
+    </cs:lnRef>
+    <cs:fillRef idx="3"/>
+    <cs:effectRef idx="2"/>
+    <cs:fontRef idx="minor">
+      <a:schemeClr val="tx2"/>
+    </cs:fontRef>
+    <cs:spPr>
+      <a:ln w="9525" cap="rnd">
+        <a:solidFill>
+          <a:schemeClr val="phClr"/>
+        </a:solidFill>
+        <a:round/>
+      </a:ln>
+    </cs:spPr>
+  </cs:dataPointWireframe>
+  <cs:dataTable>
+    <cs:lnRef idx="0"/>
+    <cs:fillRef idx="0"/>
+    <cs:effectRef idx="0"/>
+    <cs:fontRef idx="minor">
+      <a:schemeClr val="tx2"/>
+    </cs:fontRef>
+    <cs:spPr>
+      <a:ln w="9525">
+        <a:solidFill>
+          <a:schemeClr val="tx2">
+            <a:lumMod val="15000"/>
+            <a:lumOff val="85000"/>
+          </a:schemeClr>
+        </a:solidFill>
+      </a:ln>
+    </cs:spPr>
+    <cs:defRPr sz="1197" kern="1200"/>
+  </cs:dataTable>
+  <cs:downBar>
+    <cs:lnRef idx="0"/>
+    <cs:fillRef idx="0"/>
+    <cs:effectRef idx="0"/>
+    <cs:fontRef idx="minor">
+      <a:schemeClr val="dk1"/>
+    </cs:fontRef>
+    <cs:spPr>
+      <a:solidFill>
+        <a:schemeClr val="dk1">
+          <a:lumMod val="65000"/>
+          <a:lumOff val="35000"/>
+        </a:schemeClr>
+      </a:solidFill>
+      <a:ln w="9525">
+        <a:solidFill>
+          <a:schemeClr val="tx1">
+            <a:lumMod val="65000"/>
+            <a:lumOff val="35000"/>
+          </a:schemeClr>
+        </a:solidFill>
+      </a:ln>
+    </cs:spPr>
+  </cs:downBar>
+  <cs:dropLine>
+    <cs:lnRef idx="0"/>
+    <cs:fillRef idx="0"/>
+    <cs:effectRef idx="0"/>
+    <cs:fontRef idx="minor">
+      <a:schemeClr val="tx2"/>
+    </cs:fontRef>
+    <cs:spPr>
+      <a:ln w="9525">
+        <a:solidFill>
+          <a:schemeClr val="tx2">
+            <a:lumMod val="60000"/>
+            <a:lumOff val="40000"/>
+          </a:schemeClr>
+        </a:solidFill>
+        <a:prstDash val="dash"/>
+      </a:ln>
+    </cs:spPr>
+  </cs:dropLine>
+  <cs:errorBar>
+    <cs:lnRef idx="0"/>
+    <cs:fillRef idx="0"/>
+    <cs:effectRef idx="0"/>
+    <cs:fontRef idx="minor">
+      <a:schemeClr val="tx2"/>
+    </cs:fontRef>
+    <cs:spPr>
+      <a:ln w="9525">
+        <a:solidFill>
+          <a:schemeClr val="tx2">
+            <a:lumMod val="75000"/>
+            <a:lumOff val="25000"/>
+          </a:schemeClr>
+        </a:solidFill>
+        <a:round/>
+      </a:ln>
+    </cs:spPr>
+  </cs:errorBar>
+  <cs:floor>
+    <cs:lnRef idx="0"/>
+    <cs:fillRef idx="0"/>
+    <cs:effectRef idx="0"/>
+    <cs:fontRef idx="minor">
+      <a:schemeClr val="tx2"/>
+    </cs:fontRef>
+  </cs:floor>
+  <cs:gridlineMajor>
+    <cs:lnRef idx="0"/>
+    <cs:fillRef idx="0"/>
+    <cs:effectRef idx="0"/>
+    <cs:fontRef idx="minor">
+      <a:schemeClr val="tx2"/>
+    </cs:fontRef>
+    <cs:spPr>
+      <a:ln w="9525" cap="flat" cmpd="sng" algn="ctr">
+        <a:solidFill>
+          <a:schemeClr val="tx2">
+            <a:lumMod val="15000"/>
+            <a:lumOff val="85000"/>
+          </a:schemeClr>
+        </a:solidFill>
+        <a:round/>
+      </a:ln>
+    </cs:spPr>
+  </cs:gridlineMajor>
+  <cs:gridlineMinor>
+    <cs:lnRef idx="0"/>
+    <cs:fillRef idx="0"/>
+    <cs:effectRef idx="0"/>
+    <cs:fontRef idx="minor">
+      <a:schemeClr val="tx2"/>
+    </cs:fontRef>
+    <cs:spPr>
+      <a:ln>
+        <a:solidFill>
+          <a:schemeClr val="tx2">
+            <a:lumMod val="5000"/>
+            <a:lumOff val="95000"/>
+          </a:schemeClr>
+        </a:solidFill>
+      </a:ln>
+    </cs:spPr>
+  </cs:gridlineMinor>
+  <cs:hiLoLine>
+    <cs:lnRef idx="0"/>
+    <cs:fillRef idx="0"/>
+    <cs:effectRef idx="0"/>
+    <cs:fontRef idx="minor">
+      <a:schemeClr val="tx2"/>
+    </cs:fontRef>
+    <cs:spPr>
+      <a:ln w="9525">
+        <a:solidFill>
+          <a:schemeClr val="tx2">
+            <a:lumMod val="60000"/>
+            <a:lumOff val="40000"/>
+          </a:schemeClr>
+        </a:solidFill>
+        <a:prstDash val="dash"/>
+      </a:ln>
+    </cs:spPr>
+  </cs:hiLoLine>
+  <cs:leaderLine>
+    <cs:lnRef idx="0"/>
+    <cs:fillRef idx="0"/>
+    <cs:effectRef idx="0"/>
+    <cs:fontRef idx="minor">
+      <a:schemeClr val="tx2"/>
+    </cs:fontRef>
+    <cs:spPr>
+      <a:ln w="9525">
+        <a:solidFill>
+          <a:schemeClr val="tx2">
+            <a:lumMod val="35000"/>
+            <a:lumOff val="65000"/>
+          </a:schemeClr>
+        </a:solidFill>
+      </a:ln>
+    </cs:spPr>
+  </cs:leaderLine>
+  <cs:legend>
+    <cs:lnRef idx="0"/>
+    <cs:fillRef idx="0"/>
+    <cs:effectRef idx="0"/>
+    <cs:fontRef idx="minor">
+      <a:schemeClr val="tx2"/>
+    </cs:fontRef>
+    <cs:defRPr sz="1197" kern="1200"/>
+  </cs:legend>
+  <cs:plotArea>
+    <cs:lnRef idx="0"/>
+    <cs:fillRef idx="0"/>
+    <cs:effectRef idx="0"/>
+    <cs:fontRef idx="minor">
+      <a:schemeClr val="tx2"/>
+    </cs:fontRef>
+  </cs:plotArea>
+  <cs:plotArea3D>
+    <cs:lnRef idx="0"/>
+    <cs:fillRef idx="0"/>
+    <cs:effectRef idx="0"/>
+    <cs:fontRef idx="minor">
+      <a:schemeClr val="tx2"/>
+    </cs:fontRef>
+  </cs:plotArea3D>
+  <cs:seriesAxis>
+    <cs:lnRef idx="0"/>
+    <cs:fillRef idx="0"/>
+    <cs:effectRef idx="0"/>
+    <cs:fontRef idx="minor">
+      <a:schemeClr val="tx2"/>
+    </cs:fontRef>
+    <cs:spPr>
+      <a:ln w="9525" cap="flat" cmpd="sng" algn="ctr">
+        <a:solidFill>
+          <a:schemeClr val="tx2">
+            <a:lumMod val="15000"/>
+            <a:lumOff val="85000"/>
+          </a:schemeClr>
+        </a:solidFill>
+        <a:round/>
+      </a:ln>
+    </cs:spPr>
+    <cs:defRPr sz="1197" kern="1200"/>
+  </cs:seriesAxis>
+  <cs:seriesLine>
+    <cs:lnRef idx="0"/>
+    <cs:fillRef idx="0"/>
+    <cs:effectRef idx="0"/>
+    <cs:fontRef idx="minor">
+      <a:schemeClr val="tx2"/>
+    </cs:fontRef>
+    <cs:spPr>
+      <a:ln w="9525">
+        <a:solidFill>
+          <a:schemeClr val="tx2">
+            <a:lumMod val="60000"/>
+            <a:lumOff val="40000"/>
+          </a:schemeClr>
+        </a:solidFill>
+        <a:prstDash val="dash"/>
+      </a:ln>
+    </cs:spPr>
+  </cs:seriesLine>
+  <cs:title>
+    <cs:lnRef idx="0"/>
+    <cs:fillRef idx="0"/>
+    <cs:effectRef idx="0"/>
+    <cs:fontRef idx="minor">
+      <a:schemeClr val="tx2"/>
+    </cs:fontRef>
+    <cs:defRPr sz="2128" b="1" kern="1200"/>
+  </cs:title>
+  <cs:trendline>
+    <cs:lnRef idx="0">
+      <cs:styleClr val="auto"/>
+    </cs:lnRef>
+    <cs:fillRef idx="0"/>
+    <cs:effectRef idx="0"/>
+    <cs:fontRef idx="minor">
+      <a:schemeClr val="tx2"/>
+    </cs:fontRef>
+    <cs:spPr>
+      <a:ln w="19050" cap="rnd">
+        <a:solidFill>
+          <a:schemeClr val="phClr"/>
+        </a:solidFill>
+        <a:prstDash val="sysDash"/>
+      </a:ln>
+    </cs:spPr>
+  </cs:trendline>
+  <cs:trendlineLabel>
+    <cs:lnRef idx="0"/>
+    <cs:fillRef idx="0"/>
+    <cs:effectRef idx="0"/>
+    <cs:fontRef idx="minor">
+      <a:schemeClr val="tx2"/>
+    </cs:fontRef>
+    <cs:defRPr sz="1197" kern="1200"/>
+  </cs:trendlineLabel>
+  <cs:upBar>
+    <cs:lnRef idx="0"/>
+    <cs:fillRef idx="0"/>
+    <cs:effectRef idx="0"/>
+    <cs:fontRef idx="minor">
+      <a:schemeClr val="tx2"/>
+    </cs:fontRef>
+    <cs:spPr>
+      <a:solidFill>
+        <a:schemeClr val="lt1"/>
+      </a:solidFill>
+      <a:ln w="9525">
+        <a:solidFill>
+          <a:schemeClr val="tx1">
+            <a:lumMod val="15000"/>
+            <a:lumOff val="85000"/>
+          </a:schemeClr>
+        </a:solidFill>
+      </a:ln>
+    </cs:spPr>
+  </cs:upBar>
+  <cs:valueAxis>
+    <cs:lnRef idx="0"/>
+    <cs:fillRef idx="0"/>
+    <cs:effectRef idx="0"/>
+    <cs:fontRef idx="minor">
+      <a:schemeClr val="tx2"/>
+    </cs:fontRef>
+    <cs:defRPr sz="1197" kern="1200"/>
+  </cs:valueAxis>
+  <cs:wall>
+    <cs:lnRef idx="0"/>
+    <cs:fillRef idx="0"/>
+    <cs:effectRef idx="0"/>
+    <cs:fontRef idx="minor">
+      <a:schemeClr val="tx2"/>
+    </cs:fontRef>
+  </cs:wall>
+</cs:chartStyle>
+</file>
+
+<file path=word/charts/style2.xml><?xml version="1.0" encoding="utf-8"?>
+<cs:chartStyle xmlns:cs="http://schemas.microsoft.com/office/drawing/2012/chartStyle" xmlns:a="http://schemas.openxmlformats.org/drawingml/2006/main" id="207">
+  <cs:axisTitle>
+    <cs:lnRef idx="0"/>
+    <cs:fillRef idx="0"/>
+    <cs:effectRef idx="0"/>
+    <cs:fontRef idx="minor">
+      <a:schemeClr val="tx2"/>
+    </cs:fontRef>
+    <cs:defRPr sz="1197" b="1" kern="1200"/>
+  </cs:axisTitle>
+  <cs:categoryAxis>
+    <cs:lnRef idx="0"/>
+    <cs:fillRef idx="0"/>
+    <cs:effectRef idx="0"/>
+    <cs:fontRef idx="minor">
+      <a:schemeClr val="tx2"/>
+    </cs:fontRef>
+    <cs:spPr>
+      <a:ln w="9525" cap="flat" cmpd="sng" algn="ctr">
+        <a:solidFill>
+          <a:schemeClr val="tx2">
+            <a:lumMod val="15000"/>
+            <a:lumOff val="85000"/>
+          </a:schemeClr>
+        </a:solidFill>
+        <a:round/>
+      </a:ln>
+    </cs:spPr>
+    <cs:defRPr sz="1197" kern="1200"/>
+  </cs:categoryAxis>
+  <cs:chartArea mods="allowNoFillOverride allowNoLineOverride">
+    <cs:lnRef idx="0"/>
+    <cs:fillRef idx="0"/>
+    <cs:effectRef idx="0"/>
+    <cs:fontRef idx="minor">
+      <a:schemeClr val="tx2"/>
+    </cs:fontRef>
+    <cs:spPr>
+      <a:solidFill>
+        <a:schemeClr val="bg1"/>
+      </a:solidFill>
+      <a:ln w="9525" cap="flat" cmpd="sng" algn="ctr">
+        <a:solidFill>
+          <a:schemeClr val="tx2">
+            <a:lumMod val="15000"/>
+            <a:lumOff val="85000"/>
+          </a:schemeClr>
+        </a:solidFill>
+        <a:round/>
+      </a:ln>
+    </cs:spPr>
+    <cs:defRPr sz="1197" kern="1200"/>
+  </cs:chartArea>
+  <cs:dataLabel>
+    <cs:lnRef idx="0"/>
+    <cs:fillRef idx="0"/>
+    <cs:effectRef idx="0"/>
+    <cs:fontRef idx="minor">
+      <a:schemeClr val="tx2"/>
+    </cs:fontRef>
+    <cs:defRPr sz="1197" kern="1200"/>
+  </cs:dataLabel>
+  <cs:dataLabelCallout>
+    <cs:lnRef idx="0"/>
+    <cs:fillRef idx="0"/>
+    <cs:effectRef idx="0"/>
+    <cs:fontRef idx="minor">
+      <a:schemeClr val="dk2">
+        <a:lumMod val="75000"/>
+      </a:schemeClr>
+    </cs:fontRef>
+    <cs:spPr>
+      <a:solidFill>
+        <a:schemeClr val="lt1"/>
+      </a:solidFill>
+      <a:ln>
+        <a:solidFill>
+          <a:schemeClr val="dk1">
+            <a:lumMod val="25000"/>
+            <a:lumOff val="75000"/>
+          </a:schemeClr>
+        </a:solidFill>
+      </a:ln>
+    </cs:spPr>
+    <cs:defRPr sz="1197" kern="1200"/>
+    <cs:bodyPr rot="0" spcFirstLastPara="1" vertOverflow="clip" horzOverflow="clip" vert="horz" wrap="square" lIns="36576" tIns="18288" rIns="36576" bIns="18288" anchor="ctr" anchorCtr="1">
+      <a:spAutoFit/>
+    </cs:bodyPr>
+  </cs:dataLabelCallout>
+  <cs:dataPoint>
+    <cs:lnRef idx="0"/>
+    <cs:fillRef idx="3">
+      <cs:styleClr val="auto"/>
+    </cs:fillRef>
+    <cs:effectRef idx="2"/>
+    <cs:fontRef idx="minor">
+      <a:schemeClr val="tx2"/>
+    </cs:fontRef>
+  </cs:dataPoint>
+  <cs:dataPoint3D>
+    <cs:lnRef idx="0"/>
+    <cs:fillRef idx="3">
+      <cs:styleClr val="auto"/>
+    </cs:fillRef>
+    <cs:effectRef idx="2"/>
+    <cs:fontRef idx="minor">
+      <a:schemeClr val="tx2"/>
+    </cs:fontRef>
+  </cs:dataPoint3D>
+  <cs:dataPointLine>
+    <cs:lnRef idx="0">
+      <cs:styleClr val="auto"/>
+    </cs:lnRef>
+    <cs:fillRef idx="3"/>
+    <cs:effectRef idx="2"/>
+    <cs:fontRef idx="minor">
+      <a:schemeClr val="tx2"/>
+    </cs:fontRef>
+    <cs:spPr>
+      <a:ln w="31750" cap="rnd">
+        <a:solidFill>
+          <a:schemeClr val="phClr"/>
+        </a:solidFill>
+        <a:round/>
+      </a:ln>
+    </cs:spPr>
+  </cs:dataPointLine>
+  <cs:dataPointMarker>
+    <cs:lnRef idx="0"/>
+    <cs:fillRef idx="3">
+      <cs:styleClr val="auto"/>
+    </cs:fillRef>
+    <cs:effectRef idx="2"/>
+    <cs:fontRef idx="minor">
+      <a:schemeClr val="tx2"/>
+    </cs:fontRef>
+    <cs:spPr>
+      <a:ln w="12700">
+        <a:solidFill>
+          <a:schemeClr val="lt2"/>
+        </a:solidFill>
+        <a:round/>
+      </a:ln>
+    </cs:spPr>
+  </cs:dataPointMarker>
+  <cs:dataPointMarkerLayout symbol="circle" size="6"/>
+  <cs:dataPointWireframe>
+    <cs:lnRef idx="0">
+      <cs:styleClr val="auto"/>
+    </cs:lnRef>
+    <cs:fillRef idx="3"/>
+    <cs:effectRef idx="2"/>
+    <cs:fontRef idx="minor">
+      <a:schemeClr val="tx2"/>
+    </cs:fontRef>
+    <cs:spPr>
+      <a:ln w="9525" cap="rnd">
+        <a:solidFill>
+          <a:schemeClr val="phClr"/>
+        </a:solidFill>
+        <a:round/>
+      </a:ln>
+    </cs:spPr>
+  </cs:dataPointWireframe>
+  <cs:dataTable>
+    <cs:lnRef idx="0"/>
+    <cs:fillRef idx="0"/>
+    <cs:effectRef idx="0"/>
+    <cs:fontRef idx="minor">
+      <a:schemeClr val="tx2"/>
+    </cs:fontRef>
+    <cs:spPr>
+      <a:ln w="9525">
+        <a:solidFill>
+          <a:schemeClr val="tx2">
+            <a:lumMod val="15000"/>
+            <a:lumOff val="85000"/>
+          </a:schemeClr>
+        </a:solidFill>
+      </a:ln>
+    </cs:spPr>
+    <cs:defRPr sz="1197" kern="1200"/>
+  </cs:dataTable>
+  <cs:downBar>
+    <cs:lnRef idx="0"/>
+    <cs:fillRef idx="0"/>
+    <cs:effectRef idx="0"/>
+    <cs:fontRef idx="minor">
+      <a:schemeClr val="dk1"/>
+    </cs:fontRef>
+    <cs:spPr>
+      <a:solidFill>
+        <a:schemeClr val="dk1">
+          <a:lumMod val="65000"/>
+          <a:lumOff val="35000"/>
+        </a:schemeClr>
+      </a:solidFill>
+      <a:ln w="9525">
+        <a:solidFill>
+          <a:schemeClr val="tx1">
+            <a:lumMod val="65000"/>
+            <a:lumOff val="35000"/>
+          </a:schemeClr>
+        </a:solidFill>
+      </a:ln>
+    </cs:spPr>
+  </cs:downBar>
+  <cs:dropLine>
+    <cs:lnRef idx="0"/>
+    <cs:fillRef idx="0"/>
+    <cs:effectRef idx="0"/>
+    <cs:fontRef idx="minor">
+      <a:schemeClr val="tx2"/>
+    </cs:fontRef>
+    <cs:spPr>
+      <a:ln w="9525">
+        <a:solidFill>
+          <a:schemeClr val="tx2">
+            <a:lumMod val="60000"/>
+            <a:lumOff val="40000"/>
+          </a:schemeClr>
+        </a:solidFill>
+        <a:prstDash val="dash"/>
+      </a:ln>
+    </cs:spPr>
+  </cs:dropLine>
+  <cs:errorBar>
+    <cs:lnRef idx="0"/>
+    <cs:fillRef idx="0"/>
+    <cs:effectRef idx="0"/>
+    <cs:fontRef idx="minor">
+      <a:schemeClr val="tx2"/>
+    </cs:fontRef>
+    <cs:spPr>
+      <a:ln w="9525">
+        <a:solidFill>
+          <a:schemeClr val="tx2">
+            <a:lumMod val="75000"/>
+            <a:lumOff val="25000"/>
+          </a:schemeClr>
+        </a:solidFill>
+        <a:round/>
+      </a:ln>
+    </cs:spPr>
+  </cs:errorBar>
+  <cs:floor>
+    <cs:lnRef idx="0"/>
+    <cs:fillRef idx="0"/>
+    <cs:effectRef idx="0"/>
+    <cs:fontRef idx="minor">
+      <a:schemeClr val="tx2"/>
+    </cs:fontRef>
+  </cs:floor>
+  <cs:gridlineMajor>
+    <cs:lnRef idx="0"/>
+    <cs:fillRef idx="0"/>
+    <cs:effectRef idx="0"/>
+    <cs:fontRef idx="minor">
+      <a:schemeClr val="tx2"/>
+    </cs:fontRef>
+    <cs:spPr>
+      <a:ln w="9525" cap="flat" cmpd="sng" algn="ctr">
+        <a:solidFill>
+          <a:schemeClr val="tx2">
+            <a:lumMod val="15000"/>
+            <a:lumOff val="85000"/>
+          </a:schemeClr>
+        </a:solidFill>
+        <a:round/>
+      </a:ln>
+    </cs:spPr>
+  </cs:gridlineMajor>
+  <cs:gridlineMinor>
+    <cs:lnRef idx="0"/>
+    <cs:fillRef idx="0"/>
+    <cs:effectRef idx="0"/>
+    <cs:fontRef idx="minor">
+      <a:schemeClr val="tx2"/>
+    </cs:fontRef>
+    <cs:spPr>
+      <a:ln>
+        <a:solidFill>
+          <a:schemeClr val="tx2">
+            <a:lumMod val="5000"/>
+            <a:lumOff val="95000"/>
+          </a:schemeClr>
+        </a:solidFill>
+      </a:ln>
+    </cs:spPr>
+  </cs:gridlineMinor>
+  <cs:hiLoLine>
+    <cs:lnRef idx="0"/>
+    <cs:fillRef idx="0"/>
+    <cs:effectRef idx="0"/>
+    <cs:fontRef idx="minor">
+      <a:schemeClr val="tx2"/>
+    </cs:fontRef>
+    <cs:spPr>
+      <a:ln w="9525">
+        <a:solidFill>
+          <a:schemeClr val="tx2">
+            <a:lumMod val="60000"/>
+            <a:lumOff val="40000"/>
+          </a:schemeClr>
+        </a:solidFill>
+        <a:prstDash val="dash"/>
+      </a:ln>
+    </cs:spPr>
+  </cs:hiLoLine>
+  <cs:leaderLine>
+    <cs:lnRef idx="0"/>
+    <cs:fillRef idx="0"/>
+    <cs:effectRef idx="0"/>
+    <cs:fontRef idx="minor">
+      <a:schemeClr val="tx2"/>
+    </cs:fontRef>
+    <cs:spPr>
+      <a:ln w="9525">
+        <a:solidFill>
+          <a:schemeClr val="tx2">
+            <a:lumMod val="35000"/>
+            <a:lumOff val="65000"/>
+          </a:schemeClr>
+        </a:solidFill>
+      </a:ln>
+    </cs:spPr>
+  </cs:leaderLine>
+  <cs:legend>
+    <cs:lnRef idx="0"/>
+    <cs:fillRef idx="0"/>
+    <cs:effectRef idx="0"/>
+    <cs:fontRef idx="minor">
+      <a:schemeClr val="tx2"/>
+    </cs:fontRef>
+    <cs:defRPr sz="1197" kern="1200"/>
+  </cs:legend>
+  <cs:plotArea>
+    <cs:lnRef idx="0"/>
+    <cs:fillRef idx="0"/>
+    <cs:effectRef idx="0"/>
+    <cs:fontRef idx="minor">
+      <a:schemeClr val="tx2"/>
+    </cs:fontRef>
+  </cs:plotArea>
+  <cs:plotArea3D>
+    <cs:lnRef idx="0"/>
+    <cs:fillRef idx="0"/>
+    <cs:effectRef idx="0"/>
+    <cs:fontRef idx="minor">
+      <a:schemeClr val="tx2"/>
+    </cs:fontRef>
+  </cs:plotArea3D>
+  <cs:seriesAxis>
+    <cs:lnRef idx="0"/>
+    <cs:fillRef idx="0"/>
+    <cs:effectRef idx="0"/>
+    <cs:fontRef idx="minor">
+      <a:schemeClr val="tx2"/>
+    </cs:fontRef>
+    <cs:spPr>
+      <a:ln w="9525" cap="flat" cmpd="sng" algn="ctr">
+        <a:solidFill>
+          <a:schemeClr val="tx2">
+            <a:lumMod val="15000"/>
+            <a:lumOff val="85000"/>
+          </a:schemeClr>
+        </a:solidFill>
+        <a:round/>
+      </a:ln>
+    </cs:spPr>
+    <cs:defRPr sz="1197" kern="1200"/>
+  </cs:seriesAxis>
+  <cs:seriesLine>
+    <cs:lnRef idx="0"/>
+    <cs:fillRef idx="0"/>
+    <cs:effectRef idx="0"/>
+    <cs:fontRef idx="minor">
+      <a:schemeClr val="tx2"/>
+    </cs:fontRef>
+    <cs:spPr>
+      <a:ln w="9525">
+        <a:solidFill>
+          <a:schemeClr val="tx2">
+            <a:lumMod val="60000"/>
+            <a:lumOff val="40000"/>
+          </a:schemeClr>
+        </a:solidFill>
+        <a:prstDash val="dash"/>
+      </a:ln>
+    </cs:spPr>
+  </cs:seriesLine>
+  <cs:title>
+    <cs:lnRef idx="0"/>
+    <cs:fillRef idx="0"/>
+    <cs:effectRef idx="0"/>
+    <cs:fontRef idx="minor">
+      <a:schemeClr val="tx2"/>
+    </cs:fontRef>
+    <cs:defRPr sz="2128" b="1" kern="1200"/>
+  </cs:title>
+  <cs:trendline>
+    <cs:lnRef idx="0">
+      <cs:styleClr val="auto"/>
+    </cs:lnRef>
+    <cs:fillRef idx="0"/>
+    <cs:effectRef idx="0"/>
+    <cs:fontRef idx="minor">
+      <a:schemeClr val="tx2"/>
+    </cs:fontRef>
+    <cs:spPr>
+      <a:ln w="19050" cap="rnd">
+        <a:solidFill>
+          <a:schemeClr val="phClr"/>
+        </a:solidFill>
+        <a:prstDash val="sysDash"/>
+      </a:ln>
+    </cs:spPr>
+  </cs:trendline>
+  <cs:trendlineLabel>
+    <cs:lnRef idx="0"/>
+    <cs:fillRef idx="0"/>
+    <cs:effectRef idx="0"/>
+    <cs:fontRef idx="minor">
+      <a:schemeClr val="tx2"/>
+    </cs:fontRef>
+    <cs:defRPr sz="1197" kern="1200"/>
+  </cs:trendlineLabel>
+  <cs:upBar>
+    <cs:lnRef idx="0"/>
+    <cs:fillRef idx="0"/>
+    <cs:effectRef idx="0"/>
+    <cs:fontRef idx="minor">
+      <a:schemeClr val="tx2"/>
+    </cs:fontRef>
+    <cs:spPr>
+      <a:solidFill>
+        <a:schemeClr val="lt1"/>
+      </a:solidFill>
+      <a:ln w="9525">
+        <a:solidFill>
+          <a:schemeClr val="tx1">
+            <a:lumMod val="15000"/>
+            <a:lumOff val="85000"/>
+          </a:schemeClr>
+        </a:solidFill>
+      </a:ln>
+    </cs:spPr>
+  </cs:upBar>
+  <cs:valueAxis>
+    <cs:lnRef idx="0"/>
+    <cs:fillRef idx="0"/>
+    <cs:effectRef idx="0"/>
+    <cs:fontRef idx="minor">
+      <a:schemeClr val="tx2"/>
+    </cs:fontRef>
+    <cs:defRPr sz="1197" kern="1200"/>
+  </cs:valueAxis>
+  <cs:wall>
+    <cs:lnRef idx="0"/>
+    <cs:fillRef idx="0"/>
+    <cs:effectRef idx="0"/>
+    <cs:fontRef idx="minor">
+      <a:schemeClr val="tx2"/>
+    </cs:fontRef>
+  </cs:wall>
+</cs:chartStyle>
+</file>
+
+<file path=word/charts/style3.xml><?xml version="1.0" encoding="utf-8"?>
+<cs:chartStyle xmlns:cs="http://schemas.microsoft.com/office/drawing/2012/chartStyle" xmlns:a="http://schemas.openxmlformats.org/drawingml/2006/main" id="207">
+  <cs:axisTitle>
+    <cs:lnRef idx="0"/>
+    <cs:fillRef idx="0"/>
+    <cs:effectRef idx="0"/>
+    <cs:fontRef idx="minor">
+      <a:schemeClr val="tx2"/>
+    </cs:fontRef>
+    <cs:defRPr sz="1197" b="1" kern="1200"/>
+  </cs:axisTitle>
+  <cs:categoryAxis>
+    <cs:lnRef idx="0"/>
+    <cs:fillRef idx="0"/>
+    <cs:effectRef idx="0"/>
+    <cs:fontRef idx="minor">
+      <a:schemeClr val="tx2"/>
+    </cs:fontRef>
+    <cs:spPr>
+      <a:ln w="9525" cap="flat" cmpd="sng" algn="ctr">
+        <a:solidFill>
+          <a:schemeClr val="tx2">
+            <a:lumMod val="15000"/>
+            <a:lumOff val="85000"/>
+          </a:schemeClr>
+        </a:solidFill>
+        <a:round/>
+      </a:ln>
+    </cs:spPr>
+    <cs:defRPr sz="1197" kern="1200"/>
+  </cs:categoryAxis>
+  <cs:chartArea mods="allowNoFillOverride allowNoLineOverride">
+    <cs:lnRef idx="0"/>
+    <cs:fillRef idx="0"/>
+    <cs:effectRef idx="0"/>
+    <cs:fontRef idx="minor">
+      <a:schemeClr val="tx2"/>
+    </cs:fontRef>
+    <cs:spPr>
+      <a:solidFill>
+        <a:schemeClr val="bg1"/>
+      </a:solidFill>
+      <a:ln w="9525" cap="flat" cmpd="sng" algn="ctr">
+        <a:solidFill>
+          <a:schemeClr val="tx2">
+            <a:lumMod val="15000"/>
+            <a:lumOff val="85000"/>
+          </a:schemeClr>
+        </a:solidFill>
+        <a:round/>
+      </a:ln>
+    </cs:spPr>
+    <cs:defRPr sz="1197" kern="1200"/>
+  </cs:chartArea>
+  <cs:dataLabel>
+    <cs:lnRef idx="0"/>
+    <cs:fillRef idx="0"/>
+    <cs:effectRef idx="0"/>
+    <cs:fontRef idx="minor">
+      <a:schemeClr val="tx2"/>
+    </cs:fontRef>
+    <cs:defRPr sz="1197" kern="1200"/>
+  </cs:dataLabel>
+  <cs:dataLabelCallout>
+    <cs:lnRef idx="0"/>
+    <cs:fillRef idx="0"/>
+    <cs:effectRef idx="0"/>
+    <cs:fontRef idx="minor">
+      <a:schemeClr val="dk2">
+        <a:lumMod val="75000"/>
+      </a:schemeClr>
+    </cs:fontRef>
+    <cs:spPr>
+      <a:solidFill>
+        <a:schemeClr val="lt1"/>
+      </a:solidFill>
+      <a:ln>
+        <a:solidFill>
+          <a:schemeClr val="dk1">
+            <a:lumMod val="25000"/>
+            <a:lumOff val="75000"/>
+          </a:schemeClr>
+        </a:solidFill>
+      </a:ln>
+    </cs:spPr>
+    <cs:defRPr sz="1197" kern="1200"/>
+    <cs:bodyPr rot="0" spcFirstLastPara="1" vertOverflow="clip" horzOverflow="clip" vert="horz" wrap="square" lIns="36576" tIns="18288" rIns="36576" bIns="18288" anchor="ctr" anchorCtr="1">
+      <a:spAutoFit/>
+    </cs:bodyPr>
+  </cs:dataLabelCallout>
+  <cs:dataPoint>
+    <cs:lnRef idx="0"/>
+    <cs:fillRef idx="3">
+      <cs:styleClr val="auto"/>
+    </cs:fillRef>
+    <cs:effectRef idx="2"/>
+    <cs:fontRef idx="minor">
+      <a:schemeClr val="tx2"/>
+    </cs:fontRef>
+  </cs:dataPoint>
+  <cs:dataPoint3D>
+    <cs:lnRef idx="0"/>
+    <cs:fillRef idx="3">
+      <cs:styleClr val="auto"/>
+    </cs:fillRef>
+    <cs:effectRef idx="2"/>
+    <cs:fontRef idx="minor">
+      <a:schemeClr val="tx2"/>
+    </cs:fontRef>
+  </cs:dataPoint3D>
+  <cs:dataPointLine>
+    <cs:lnRef idx="0">
+      <cs:styleClr val="auto"/>
+    </cs:lnRef>
+    <cs:fillRef idx="3"/>
+    <cs:effectRef idx="2"/>
+    <cs:fontRef idx="minor">
+      <a:schemeClr val="tx2"/>
+    </cs:fontRef>
+    <cs:spPr>
+      <a:ln w="31750" cap="rnd">
+        <a:solidFill>
+          <a:schemeClr val="phClr"/>
+        </a:solidFill>
+        <a:round/>
+      </a:ln>
+    </cs:spPr>
+  </cs:dataPointLine>
+  <cs:dataPointMarker>
+    <cs:lnRef idx="0"/>
+    <cs:fillRef idx="3">
+      <cs:styleClr val="auto"/>
+    </cs:fillRef>
+    <cs:effectRef idx="2"/>
+    <cs:fontRef idx="minor">
+      <a:schemeClr val="tx2"/>
+    </cs:fontRef>
+    <cs:spPr>
+      <a:ln w="12700">
+        <a:solidFill>
+          <a:schemeClr val="lt2"/>
+        </a:solidFill>
+        <a:round/>
+      </a:ln>
+    </cs:spPr>
+  </cs:dataPointMarker>
+  <cs:dataPointMarkerLayout symbol="circle" size="6"/>
+  <cs:dataPointWireframe>
+    <cs:lnRef idx="0">
+      <cs:styleClr val="auto"/>
+    </cs:lnRef>
+    <cs:fillRef idx="3"/>
+    <cs:effectRef idx="2"/>
+    <cs:fontRef idx="minor">
+      <a:schemeClr val="tx2"/>
+    </cs:fontRef>
+    <cs:spPr>
+      <a:ln w="9525" cap="rnd">
+        <a:solidFill>
+          <a:schemeClr val="phClr"/>
+        </a:solidFill>
+        <a:round/>
+      </a:ln>
+    </cs:spPr>
+  </cs:dataPointWireframe>
+  <cs:dataTable>
+    <cs:lnRef idx="0"/>
+    <cs:fillRef idx="0"/>
+    <cs:effectRef idx="0"/>
+    <cs:fontRef idx="minor">
+      <a:schemeClr val="tx2"/>
+    </cs:fontRef>
+    <cs:spPr>
+      <a:ln w="9525">
+        <a:solidFill>
+          <a:schemeClr val="tx2">
+            <a:lumMod val="15000"/>
+            <a:lumOff val="85000"/>
+          </a:schemeClr>
+        </a:solidFill>
+      </a:ln>
+    </cs:spPr>
+    <cs:defRPr sz="1197" kern="1200"/>
+  </cs:dataTable>
+  <cs:downBar>
+    <cs:lnRef idx="0"/>
+    <cs:fillRef idx="0"/>
+    <cs:effectRef idx="0"/>
+    <cs:fontRef idx="minor">
+      <a:schemeClr val="dk1"/>
+    </cs:fontRef>
+    <cs:spPr>
+      <a:solidFill>
+        <a:schemeClr val="dk1">
+          <a:lumMod val="65000"/>
+          <a:lumOff val="35000"/>
+        </a:schemeClr>
+      </a:solidFill>
+      <a:ln w="9525">
+        <a:solidFill>
+          <a:schemeClr val="tx1">
+            <a:lumMod val="65000"/>
+            <a:lumOff val="35000"/>
+          </a:schemeClr>
+        </a:solidFill>
+      </a:ln>
+    </cs:spPr>
+  </cs:downBar>
+  <cs:dropLine>
+    <cs:lnRef idx="0"/>
+    <cs:fillRef idx="0"/>
+    <cs:effectRef idx="0"/>
+    <cs:fontRef idx="minor">
+      <a:schemeClr val="tx2"/>
+    </cs:fontRef>
+    <cs:spPr>
+      <a:ln w="9525">
+        <a:solidFill>
+          <a:schemeClr val="tx2">
+            <a:lumMod val="60000"/>
+            <a:lumOff val="40000"/>
+          </a:schemeClr>
+        </a:solidFill>
+        <a:prstDash val="dash"/>
+      </a:ln>
+    </cs:spPr>
+  </cs:dropLine>
+  <cs:errorBar>
+    <cs:lnRef idx="0"/>
+    <cs:fillRef idx="0"/>
+    <cs:effectRef idx="0"/>
+    <cs:fontRef idx="minor">
+      <a:schemeClr val="tx2"/>
+    </cs:fontRef>
+    <cs:spPr>
+      <a:ln w="9525">
+        <a:solidFill>
+          <a:schemeClr val="tx2">
+            <a:lumMod val="75000"/>
+            <a:lumOff val="25000"/>
+          </a:schemeClr>
+        </a:solidFill>
+        <a:round/>
+      </a:ln>
+    </cs:spPr>
+  </cs:errorBar>
+  <cs:floor>
+    <cs:lnRef idx="0"/>
+    <cs:fillRef idx="0"/>
+    <cs:effectRef idx="0"/>
+    <cs:fontRef idx="minor">
+      <a:schemeClr val="tx2"/>
+    </cs:fontRef>
+  </cs:floor>
+  <cs:gridlineMajor>
+    <cs:lnRef idx="0"/>
+    <cs:fillRef idx="0"/>
+    <cs:effectRef idx="0"/>
+    <cs:fontRef idx="minor">
+      <a:schemeClr val="tx2"/>
+    </cs:fontRef>
+    <cs:spPr>
+      <a:ln w="9525" cap="flat" cmpd="sng" algn="ctr">
+        <a:solidFill>
+          <a:schemeClr val="tx2">
+            <a:lumMod val="15000"/>
+            <a:lumOff val="85000"/>
+          </a:schemeClr>
+        </a:solidFill>
+        <a:round/>
+      </a:ln>
+    </cs:spPr>
+  </cs:gridlineMajor>
+  <cs:gridlineMinor>
+    <cs:lnRef idx="0"/>
+    <cs:fillRef idx="0"/>
+    <cs:effectRef idx="0"/>
+    <cs:fontRef idx="minor">
+      <a:schemeClr val="tx2"/>
+    </cs:fontRef>
+    <cs:spPr>
+      <a:ln>
+        <a:solidFill>
+          <a:schemeClr val="tx2">
+            <a:lumMod val="5000"/>
+            <a:lumOff val="95000"/>
+          </a:schemeClr>
+        </a:solidFill>
+      </a:ln>
+    </cs:spPr>
+  </cs:gridlineMinor>
+  <cs:hiLoLine>
+    <cs:lnRef idx="0"/>
+    <cs:fillRef idx="0"/>
+    <cs:effectRef idx="0"/>
+    <cs:fontRef idx="minor">
+      <a:schemeClr val="tx2"/>
+    </cs:fontRef>
+    <cs:spPr>
+      <a:ln w="9525">
+        <a:solidFill>
+          <a:schemeClr val="tx2">
+            <a:lumMod val="60000"/>
+            <a:lumOff val="40000"/>
+          </a:schemeClr>
+        </a:solidFill>
+        <a:prstDash val="dash"/>
+      </a:ln>
+    </cs:spPr>
+  </cs:hiLoLine>
+  <cs:leaderLine>
+    <cs:lnRef idx="0"/>
+    <cs:fillRef idx="0"/>
+    <cs:effectRef idx="0"/>
+    <cs:fontRef idx="minor">
+      <a:schemeClr val="tx2"/>
+    </cs:fontRef>
+    <cs:spPr>
+      <a:ln w="9525">
+        <a:solidFill>
+          <a:schemeClr val="tx2">
+            <a:lumMod val="35000"/>
+            <a:lumOff val="65000"/>
+          </a:schemeClr>
+        </a:solidFill>
+      </a:ln>
+    </cs:spPr>
+  </cs:leaderLine>
+  <cs:legend>
+    <cs:lnRef idx="0"/>
+    <cs:fillRef idx="0"/>
+    <cs:effectRef idx="0"/>
+    <cs:fontRef idx="minor">
+      <a:schemeClr val="tx2"/>
+    </cs:fontRef>
+    <cs:defRPr sz="1197" kern="1200"/>
+  </cs:legend>
+  <cs:plotArea>
+    <cs:lnRef idx="0"/>
+    <cs:fillRef idx="0"/>
+    <cs:effectRef idx="0"/>
+    <cs:fontRef idx="minor">
+      <a:schemeClr val="tx2"/>
+    </cs:fontRef>
+  </cs:plotArea>
+  <cs:plotArea3D>
+    <cs:lnRef idx="0"/>
+    <cs:fillRef idx="0"/>
+    <cs:effectRef idx="0"/>
+    <cs:fontRef idx="minor">
+      <a:schemeClr val="tx2"/>
+    </cs:fontRef>
+  </cs:plotArea3D>
+  <cs:seriesAxis>
+    <cs:lnRef idx="0"/>
+    <cs:fillRef idx="0"/>
+    <cs:effectRef idx="0"/>
+    <cs:fontRef idx="minor">
+      <a:schemeClr val="tx2"/>
+    </cs:fontRef>
+    <cs:spPr>
+      <a:ln w="9525" cap="flat" cmpd="sng" algn="ctr">
+        <a:solidFill>
+          <a:schemeClr val="tx2">
+            <a:lumMod val="15000"/>
+            <a:lumOff val="85000"/>
+          </a:schemeClr>
+        </a:solidFill>
+        <a:round/>
+      </a:ln>
+    </cs:spPr>
+    <cs:defRPr sz="1197" kern="1200"/>
+  </cs:seriesAxis>
+  <cs:seriesLine>
+    <cs:lnRef idx="0"/>
+    <cs:fillRef idx="0"/>
+    <cs:effectRef idx="0"/>
+    <cs:fontRef idx="minor">
+      <a:schemeClr val="tx2"/>
+    </cs:fontRef>
+    <cs:spPr>
+      <a:ln w="9525">
+        <a:solidFill>
+          <a:schemeClr val="tx2">
+            <a:lumMod val="60000"/>
+            <a:lumOff val="40000"/>
+          </a:schemeClr>
+        </a:solidFill>
+        <a:prstDash val="dash"/>
+      </a:ln>
+    </cs:spPr>
+  </cs:seriesLine>
+  <cs:title>
+    <cs:lnRef idx="0"/>
+    <cs:fillRef idx="0"/>
+    <cs:effectRef idx="0"/>
+    <cs:fontRef idx="minor">
+      <a:schemeClr val="tx2"/>
+    </cs:fontRef>
+    <cs:defRPr sz="2128" b="1" kern="1200"/>
+  </cs:title>
+  <cs:trendline>
+    <cs:lnRef idx="0">
+      <cs:styleClr val="auto"/>
+    </cs:lnRef>
+    <cs:fillRef idx="0"/>
+    <cs:effectRef idx="0"/>
+    <cs:fontRef idx="minor">
+      <a:schemeClr val="tx2"/>
+    </cs:fontRef>
+    <cs:spPr>
+      <a:ln w="19050" cap="rnd">
+        <a:solidFill>
+          <a:schemeClr val="phClr"/>
+        </a:solidFill>
+        <a:prstDash val="sysDash"/>
+      </a:ln>
+    </cs:spPr>
+  </cs:trendline>
+  <cs:trendlineLabel>
+    <cs:lnRef idx="0"/>
+    <cs:fillRef idx="0"/>
+    <cs:effectRef idx="0"/>
+    <cs:fontRef idx="minor">
+      <a:schemeClr val="tx2"/>
+    </cs:fontRef>
+    <cs:defRPr sz="1197" kern="1200"/>
+  </cs:trendlineLabel>
+  <cs:upBar>
+    <cs:lnRef idx="0"/>
+    <cs:fillRef idx="0"/>
+    <cs:effectRef idx="0"/>
+    <cs:fontRef idx="minor">
+      <a:schemeClr val="tx2"/>
+    </cs:fontRef>
+    <cs:spPr>
+      <a:solidFill>
+        <a:schemeClr val="lt1"/>
+      </a:solidFill>
+      <a:ln w="9525">
+        <a:solidFill>
+          <a:schemeClr val="tx1">
+            <a:lumMod val="15000"/>
+            <a:lumOff val="85000"/>
+          </a:schemeClr>
+        </a:solidFill>
+      </a:ln>
+    </cs:spPr>
+  </cs:upBar>
+  <cs:valueAxis>
+    <cs:lnRef idx="0"/>
+    <cs:fillRef idx="0"/>
+    <cs:effectRef idx="0"/>
+    <cs:fontRef idx="minor">
+      <a:schemeClr val="tx2"/>
+    </cs:fontRef>
+    <cs:defRPr sz="1197" kern="1200"/>
+  </cs:valueAxis>
+  <cs:wall>
+    <cs:lnRef idx="0"/>
+    <cs:fillRef idx="0"/>
+    <cs:effectRef idx="0"/>
+    <cs:fontRef idx="minor">
+      <a:schemeClr val="tx2"/>
+    </cs:fontRef>
+  </cs:wall>
+</cs:chartStyle>
+</file>
+
+<file path=word/charts/style4.xml><?xml version="1.0" encoding="utf-8"?>
+<cs:chartStyle xmlns:cs="http://schemas.microsoft.com/office/drawing/2012/chartStyle" xmlns:a="http://schemas.openxmlformats.org/drawingml/2006/main" id="207">
+  <cs:axisTitle>
+    <cs:lnRef idx="0"/>
+    <cs:fillRef idx="0"/>
+    <cs:effectRef idx="0"/>
+    <cs:fontRef idx="minor">
+      <a:schemeClr val="tx2"/>
+    </cs:fontRef>
+    <cs:defRPr sz="1197" b="1" kern="1200"/>
+  </cs:axisTitle>
+  <cs:categoryAxis>
+    <cs:lnRef idx="0"/>
+    <cs:fillRef idx="0"/>
+    <cs:effectRef idx="0"/>
+    <cs:fontRef idx="minor">
+      <a:schemeClr val="tx2"/>
+    </cs:fontRef>
+    <cs:spPr>
+      <a:ln w="9525" cap="flat" cmpd="sng" algn="ctr">
+        <a:solidFill>
+          <a:schemeClr val="tx2">
+            <a:lumMod val="15000"/>
+            <a:lumOff val="85000"/>
+          </a:schemeClr>
+        </a:solidFill>
+        <a:round/>
+      </a:ln>
+    </cs:spPr>
+    <cs:defRPr sz="1197" kern="1200"/>
+  </cs:categoryAxis>
+  <cs:chartArea mods="allowNoFillOverride allowNoLineOverride">
+    <cs:lnRef idx="0"/>
+    <cs:fillRef idx="0"/>
+    <cs:effectRef idx="0"/>
+    <cs:fontRef idx="minor">
+      <a:schemeClr val="tx2"/>
+    </cs:fontRef>
+    <cs:spPr>
+      <a:solidFill>
+        <a:schemeClr val="bg1"/>
+      </a:solidFill>
+      <a:ln w="9525" cap="flat" cmpd="sng" algn="ctr">
+        <a:solidFill>
+          <a:schemeClr val="tx2">
+            <a:lumMod val="15000"/>
+            <a:lumOff val="85000"/>
+          </a:schemeClr>
+        </a:solidFill>
+        <a:round/>
+      </a:ln>
+    </cs:spPr>
+    <cs:defRPr sz="1197" kern="1200"/>
+  </cs:chartArea>
+  <cs:dataLabel>
+    <cs:lnRef idx="0"/>
+    <cs:fillRef idx="0"/>
+    <cs:effectRef idx="0"/>
+    <cs:fontRef idx="minor">
+      <a:schemeClr val="tx2"/>
+    </cs:fontRef>
+    <cs:defRPr sz="1197" kern="1200"/>
+  </cs:dataLabel>
+  <cs:dataLabelCallout>
+    <cs:lnRef idx="0"/>
+    <cs:fillRef idx="0"/>
+    <cs:effectRef idx="0"/>
+    <cs:fontRef idx="minor">
+      <a:schemeClr val="dk2">
+        <a:lumMod val="75000"/>
+      </a:schemeClr>
+    </cs:fontRef>
+    <cs:spPr>
+      <a:solidFill>
+        <a:schemeClr val="lt1"/>
+      </a:solidFill>
+      <a:ln>
+        <a:solidFill>
+          <a:schemeClr val="dk1">
+            <a:lumMod val="25000"/>
+            <a:lumOff val="75000"/>
+          </a:schemeClr>
+        </a:solidFill>
+      </a:ln>
+    </cs:spPr>
+    <cs:defRPr sz="1197" kern="1200"/>
+    <cs:bodyPr rot="0" spcFirstLastPara="1" vertOverflow="clip" horzOverflow="clip" vert="horz" wrap="square" lIns="36576" tIns="18288" rIns="36576" bIns="18288" anchor="ctr" anchorCtr="1">
+      <a:spAutoFit/>
+    </cs:bodyPr>
+  </cs:dataLabelCallout>
+  <cs:dataPoint>
+    <cs:lnRef idx="0"/>
+    <cs:fillRef idx="3">
+      <cs:styleClr val="auto"/>
+    </cs:fillRef>
+    <cs:effectRef idx="2"/>
+    <cs:fontRef idx="minor">
+      <a:schemeClr val="tx2"/>
+    </cs:fontRef>
+  </cs:dataPoint>
+  <cs:dataPoint3D>
+    <cs:lnRef idx="0"/>
+    <cs:fillRef idx="3">
+      <cs:styleClr val="auto"/>
+    </cs:fillRef>
+    <cs:effectRef idx="2"/>
+    <cs:fontRef idx="minor">
+      <a:schemeClr val="tx2"/>
+    </cs:fontRef>
+  </cs:dataPoint3D>
+  <cs:dataPointLine>
+    <cs:lnRef idx="0">
+      <cs:styleClr val="auto"/>
+    </cs:lnRef>
+    <cs:fillRef idx="3"/>
+    <cs:effectRef idx="2"/>
+    <cs:fontRef idx="minor">
+      <a:schemeClr val="tx2"/>
+    </cs:fontRef>
+    <cs:spPr>
+      <a:ln w="31750" cap="rnd">
+        <a:solidFill>
+          <a:schemeClr val="phClr"/>
+        </a:solidFill>
+        <a:round/>
+      </a:ln>
+    </cs:spPr>
+  </cs:dataPointLine>
+  <cs:dataPointMarker>
+    <cs:lnRef idx="0"/>
+    <cs:fillRef idx="3">
+      <cs:styleClr val="auto"/>
+    </cs:fillRef>
+    <cs:effectRef idx="2"/>
+    <cs:fontRef idx="minor">
+      <a:schemeClr val="tx2"/>
+    </cs:fontRef>
+    <cs:spPr>
+      <a:ln w="12700">
+        <a:solidFill>
+          <a:schemeClr val="lt2"/>
+        </a:solidFill>
+        <a:round/>
+      </a:ln>
+    </cs:spPr>
+  </cs:dataPointMarker>
+  <cs:dataPointMarkerLayout symbol="circle" size="6"/>
+  <cs:dataPointWireframe>
+    <cs:lnRef idx="0">
+      <cs:styleClr val="auto"/>
+    </cs:lnRef>
+    <cs:fillRef idx="3"/>
+    <cs:effectRef idx="2"/>
+    <cs:fontRef idx="minor">
+      <a:schemeClr val="tx2"/>
+    </cs:fontRef>
+    <cs:spPr>
+      <a:ln w="9525" cap="rnd">
+        <a:solidFill>
+          <a:schemeClr val="phClr"/>
+        </a:solidFill>
+        <a:round/>
+      </a:ln>
+    </cs:spPr>
+  </cs:dataPointWireframe>
+  <cs:dataTable>
+    <cs:lnRef idx="0"/>
+    <cs:fillRef idx="0"/>
+    <cs:effectRef idx="0"/>
+    <cs:fontRef idx="minor">
+      <a:schemeClr val="tx2"/>
+    </cs:fontRef>
+    <cs:spPr>
+      <a:ln w="9525">
+        <a:solidFill>
+          <a:schemeClr val="tx2">
+            <a:lumMod val="15000"/>
+            <a:lumOff val="85000"/>
+          </a:schemeClr>
+        </a:solidFill>
+      </a:ln>
+    </cs:spPr>
+    <cs:defRPr sz="1197" kern="1200"/>
+  </cs:dataTable>
+  <cs:downBar>
+    <cs:lnRef idx="0"/>
+    <cs:fillRef idx="0"/>
+    <cs:effectRef idx="0"/>
+    <cs:fontRef idx="minor">
+      <a:schemeClr val="dk1"/>
+    </cs:fontRef>
+    <cs:spPr>
+      <a:solidFill>
+        <a:schemeClr val="dk1">
+          <a:lumMod val="65000"/>
+          <a:lumOff val="35000"/>
+        </a:schemeClr>
+      </a:solidFill>
+      <a:ln w="9525">
+        <a:solidFill>
+          <a:schemeClr val="tx1">
+            <a:lumMod val="65000"/>
+            <a:lumOff val="35000"/>
+          </a:schemeClr>
+        </a:solidFill>
+      </a:ln>
+    </cs:spPr>
+  </cs:downBar>
+  <cs:dropLine>
+    <cs:lnRef idx="0"/>
+    <cs:fillRef idx="0"/>
+    <cs:effectRef idx="0"/>
+    <cs:fontRef idx="minor">
+      <a:schemeClr val="tx2"/>
+    </cs:fontRef>
+    <cs:spPr>
+      <a:ln w="9525">
+        <a:solidFill>
+          <a:schemeClr val="tx2">
+            <a:lumMod val="60000"/>
+            <a:lumOff val="40000"/>
+          </a:schemeClr>
+        </a:solidFill>
+        <a:prstDash val="dash"/>
+      </a:ln>
+    </cs:spPr>
+  </cs:dropLine>
+  <cs:errorBar>
+    <cs:lnRef idx="0"/>
+    <cs:fillRef idx="0"/>
+    <cs:effectRef idx="0"/>
+    <cs:fontRef idx="minor">
+      <a:schemeClr val="tx2"/>
+    </cs:fontRef>
+    <cs:spPr>
+      <a:ln w="9525">
+        <a:solidFill>
+          <a:schemeClr val="tx2">
+            <a:lumMod val="75000"/>
+            <a:lumOff val="25000"/>
+          </a:schemeClr>
+        </a:solidFill>
+        <a:round/>
+      </a:ln>
+    </cs:spPr>
+  </cs:errorBar>
+  <cs:floor>
+    <cs:lnRef idx="0"/>
+    <cs:fillRef idx="0"/>
+    <cs:effectRef idx="0"/>
+    <cs:fontRef idx="minor">
+      <a:schemeClr val="tx2"/>
+    </cs:fontRef>
+  </cs:floor>
+  <cs:gridlineMajor>
+    <cs:lnRef idx="0"/>
+    <cs:fillRef idx="0"/>
+    <cs:effectRef idx="0"/>
+    <cs:fontRef idx="minor">
+      <a:schemeClr val="tx2"/>
+    </cs:fontRef>
+    <cs:spPr>
+      <a:ln w="9525" cap="flat" cmpd="sng" algn="ctr">
+        <a:solidFill>
+          <a:schemeClr val="tx2">
+            <a:lumMod val="15000"/>
+            <a:lumOff val="85000"/>
+          </a:schemeClr>
+        </a:solidFill>
+        <a:round/>
+      </a:ln>
+    </cs:spPr>
+  </cs:gridlineMajor>
+  <cs:gridlineMinor>
+    <cs:lnRef idx="0"/>
+    <cs:fillRef idx="0"/>
+    <cs:effectRef idx="0"/>
+    <cs:fontRef idx="minor">
+      <a:schemeClr val="tx2"/>
+    </cs:fontRef>
+    <cs:spPr>
+      <a:ln>
+        <a:solidFill>
+          <a:schemeClr val="tx2">
+            <a:lumMod val="5000"/>
+            <a:lumOff val="95000"/>
+          </a:schemeClr>
+        </a:solidFill>
+      </a:ln>
+    </cs:spPr>
+  </cs:gridlineMinor>
+  <cs:hiLoLine>
+    <cs:lnRef idx="0"/>
+    <cs:fillRef idx="0"/>
+    <cs:effectRef idx="0"/>
+    <cs:fontRef idx="minor">
+      <a:schemeClr val="tx2"/>
+    </cs:fontRef>
+    <cs:spPr>
+      <a:ln w="9525">
+        <a:solidFill>
+          <a:schemeClr val="tx2">
+            <a:lumMod val="60000"/>
+            <a:lumOff val="40000"/>
+          </a:schemeClr>
+        </a:solidFill>
+        <a:prstDash val="dash"/>
+      </a:ln>
+    </cs:spPr>
+  </cs:hiLoLine>
+  <cs:leaderLine>
+    <cs:lnRef idx="0"/>
+    <cs:fillRef idx="0"/>
+    <cs:effectRef idx="0"/>
+    <cs:fontRef idx="minor">
+      <a:schemeClr val="tx2"/>
+    </cs:fontRef>
+    <cs:spPr>
+      <a:ln w="9525">
+        <a:solidFill>
+          <a:schemeClr val="tx2">
+            <a:lumMod val="35000"/>
+            <a:lumOff val="65000"/>
+          </a:schemeClr>
+        </a:solidFill>
+      </a:ln>
+    </cs:spPr>
+  </cs:leaderLine>
+  <cs:legend>
+    <cs:lnRef idx="0"/>
+    <cs:fillRef idx="0"/>
+    <cs:effectRef idx="0"/>
+    <cs:fontRef idx="minor">
+      <a:schemeClr val="tx2"/>
+    </cs:fontRef>
+    <cs:defRPr sz="1197" kern="1200"/>
+  </cs:legend>
+  <cs:plotArea>
+    <cs:lnRef idx="0"/>
+    <cs:fillRef idx="0"/>
+    <cs:effectRef idx="0"/>
+    <cs:fontRef idx="minor">
+      <a:schemeClr val="tx2"/>
+    </cs:fontRef>
+  </cs:plotArea>
+  <cs:plotArea3D>
+    <cs:lnRef idx="0"/>
+    <cs:fillRef idx="0"/>
+    <cs:effectRef idx="0"/>
+    <cs:fontRef idx="minor">
+      <a:schemeClr val="tx2"/>
+    </cs:fontRef>
+  </cs:plotArea3D>
+  <cs:seriesAxis>
+    <cs:lnRef idx="0"/>
+    <cs:fillRef idx="0"/>
+    <cs:effectRef idx="0"/>
+    <cs:fontRef idx="minor">
+      <a:schemeClr val="tx2"/>
+    </cs:fontRef>
+    <cs:spPr>
+      <a:ln w="9525" cap="flat" cmpd="sng" algn="ctr">
+        <a:solidFill>
+          <a:schemeClr val="tx2">
+            <a:lumMod val="15000"/>
+            <a:lumOff val="85000"/>
+          </a:schemeClr>
+        </a:solidFill>
+        <a:round/>
+      </a:ln>
+    </cs:spPr>
+    <cs:defRPr sz="1197" kern="1200"/>
+  </cs:seriesAxis>
+  <cs:seriesLine>
+    <cs:lnRef idx="0"/>
+    <cs:fillRef idx="0"/>
+    <cs:effectRef idx="0"/>
+    <cs:fontRef idx="minor">
+      <a:schemeClr val="tx2"/>
+    </cs:fontRef>
+    <cs:spPr>
+      <a:ln w="9525">
+        <a:solidFill>
+          <a:schemeClr val="tx2">
+            <a:lumMod val="60000"/>
+            <a:lumOff val="40000"/>
+          </a:schemeClr>
+        </a:solidFill>
+        <a:prstDash val="dash"/>
+      </a:ln>
+    </cs:spPr>
+  </cs:seriesLine>
+  <cs:title>
+    <cs:lnRef idx="0"/>
+    <cs:fillRef idx="0"/>
+    <cs:effectRef idx="0"/>
+    <cs:fontRef idx="minor">
+      <a:schemeClr val="tx2"/>
+    </cs:fontRef>
+    <cs:defRPr sz="2128" b="1" kern="1200"/>
+  </cs:title>
+  <cs:trendline>
+    <cs:lnRef idx="0">
+      <cs:styleClr val="auto"/>
+    </cs:lnRef>
+    <cs:fillRef idx="0"/>
+    <cs:effectRef idx="0"/>
+    <cs:fontRef idx="minor">
+      <a:schemeClr val="tx2"/>
+    </cs:fontRef>
+    <cs:spPr>
+      <a:ln w="19050" cap="rnd">
+        <a:solidFill>
+          <a:schemeClr val="phClr"/>
+        </a:solidFill>
+        <a:prstDash val="sysDash"/>
+      </a:ln>
+    </cs:spPr>
+  </cs:trendline>
+  <cs:trendlineLabel>
+    <cs:lnRef idx="0"/>
+    <cs:fillRef idx="0"/>
+    <cs:effectRef idx="0"/>
+    <cs:fontRef idx="minor">
+      <a:schemeClr val="tx2"/>
+    </cs:fontRef>
+    <cs:defRPr sz="1197" kern="1200"/>
+  </cs:trendlineLabel>
+  <cs:upBar>
+    <cs:lnRef idx="0"/>
+    <cs:fillRef idx="0"/>
+    <cs:effectRef idx="0"/>
+    <cs:fontRef idx="minor">
+      <a:schemeClr val="tx2"/>
+    </cs:fontRef>
+    <cs:spPr>
+      <a:solidFill>
+        <a:schemeClr val="lt1"/>
+      </a:solidFill>
+      <a:ln w="9525">
+        <a:solidFill>
+          <a:schemeClr val="tx1">
+            <a:lumMod val="15000"/>
+            <a:lumOff val="85000"/>
+          </a:schemeClr>
+        </a:solidFill>
+      </a:ln>
+    </cs:spPr>
+  </cs:upBar>
+  <cs:valueAxis>
+    <cs:lnRef idx="0"/>
+    <cs:fillRef idx="0"/>
+    <cs:effectRef idx="0"/>
+    <cs:fontRef idx="minor">
+      <a:schemeClr val="tx2"/>
+    </cs:fontRef>
+    <cs:defRPr sz="1197" kern="1200"/>
+  </cs:valueAxis>
+  <cs:wall>
+    <cs:lnRef idx="0"/>
+    <cs:fillRef idx="0"/>
+    <cs:effectRef idx="0"/>
+    <cs:fontRef idx="minor">
+      <a:schemeClr val="tx2"/>
+    </cs:fontRef>
+  </cs:wall>
+</cs:chartStyle>
 </file>
 
 <file path=word/theme/theme1.xml><?xml version="1.0" encoding="utf-8"?>

--- a/Interval tree.docx
+++ b/Interval tree.docx
@@ -772,7 +772,15 @@
               <w:ind w:left="-117" w:firstLine="142"/>
             </w:pPr>
             <w:r>
-              <w:t xml:space="preserve">Доцент ИМКТ А.С Кленин </w:t>
+              <w:t xml:space="preserve">Доцент ИМКТ А.С </w:t>
+            </w:r>
+            <w:proofErr w:type="spellStart"/>
+            <w:r>
+              <w:t>Кленин</w:t>
+            </w:r>
+            <w:proofErr w:type="spellEnd"/>
+            <w:r>
+              <w:t xml:space="preserve"> </w:t>
             </w:r>
           </w:p>
           <w:p>
@@ -2910,13 +2918,29 @@
         <w:t xml:space="preserve">Задача алгоритма </w:t>
       </w:r>
       <w:r>
-        <w:t xml:space="preserve">состоит в том, чтобы посетить каждый интервал и проверить, пересекает ли он заданную точку или интервал, что требует О(n) время, где n – количество интервалов в коллекции. Поскольку запрос может возвращать все интервалы, например, если запрос представляет собой большой интервал, пересекающий все интервалы в коллекции. Интервальные деревья имеют время запроса O(log n + m), </w:t>
+        <w:t>состоит в том, чтобы посетить каждый интервал и проверить, пересекает ли он заданную точку или интервал, что требует О(n) время, где n – количество интервалов в коллекции. Поскольку запрос может возвращать все интервалы, например, если запрос представляет собой большой интервал, пересекающий все интервалы в коллекции. Интервальные деревья имеют время запроса O(</w:t>
+      </w:r>
+      <w:proofErr w:type="spellStart"/>
+      <w:r>
+        <w:t>log</w:t>
+      </w:r>
+      <w:proofErr w:type="spellEnd"/>
+      <w:r>
+        <w:t xml:space="preserve"> n + m), </w:t>
       </w:r>
       <w:r>
         <w:t>m – размер ответа на запрос</w:t>
       </w:r>
       <w:r>
-        <w:t xml:space="preserve">, и начальное время создания O(n log n), ограничивая потребление памяти до O(n). После создания интервальные деревья могут быть </w:t>
+        <w:t xml:space="preserve">, и начальное время создания O(n </w:t>
+      </w:r>
+      <w:proofErr w:type="spellStart"/>
+      <w:r>
+        <w:t>log</w:t>
+      </w:r>
+      <w:proofErr w:type="spellEnd"/>
+      <w:r>
+        <w:t xml:space="preserve"> n), ограничивая потребление памяти до O(n). После создания интервальные деревья могут быть </w:t>
       </w:r>
       <w:r>
         <w:t>динамическими [13]</w:t>
@@ -2930,8 +2954,13 @@
       <w:r>
         <w:t>O(</w:t>
       </w:r>
-      <w:r>
-        <w:t>log n) время. [1][26][27]</w:t>
+      <w:proofErr w:type="spellStart"/>
+      <w:r>
+        <w:t>log</w:t>
+      </w:r>
+      <w:proofErr w:type="spellEnd"/>
+      <w:r>
+        <w:t xml:space="preserve"> n) время. [1][26][27]</w:t>
       </w:r>
       <w:r>
         <w:t>.</w:t>
@@ -3750,37 +3779,118 @@
         <w:t xml:space="preserve">           </w:t>
       </w:r>
       <w:r>
-        <w:t xml:space="preserve"> - интервал x,           - интервал root;</w:t>
+        <w:t xml:space="preserve"> - интервал x,           - интервал </w:t>
+      </w:r>
+      <w:proofErr w:type="spellStart"/>
+      <w:r>
+        <w:t>root</w:t>
+      </w:r>
+      <w:proofErr w:type="spellEnd"/>
+      <w:r>
+        <w:t>;</w:t>
       </w:r>
     </w:p>
     <w:p>
       <w:r>
-        <w:t>x – произвольный интервал, который проверяется на то, какие интервалы он перекрывает и имеет параметры low и high;</w:t>
+        <w:t xml:space="preserve">x – произвольный интервал, который проверяется на то, какие интервалы он перекрывает и имеет параметры </w:t>
+      </w:r>
+      <w:proofErr w:type="spellStart"/>
+      <w:r>
+        <w:t>low</w:t>
+      </w:r>
+      <w:proofErr w:type="spellEnd"/>
+      <w:r>
+        <w:t xml:space="preserve"> и </w:t>
+      </w:r>
+      <w:proofErr w:type="spellStart"/>
+      <w:r>
+        <w:t>high</w:t>
+      </w:r>
+      <w:proofErr w:type="spellEnd"/>
+      <w:r>
+        <w:t>;</w:t>
       </w:r>
     </w:p>
     <w:p>
-      <w:r>
-        <w:t>x.low – нижняя граница интервала x;</w:t>
+      <w:proofErr w:type="spellStart"/>
+      <w:r>
+        <w:t>x.low</w:t>
+      </w:r>
+      <w:proofErr w:type="spellEnd"/>
+      <w:r>
+        <w:t xml:space="preserve"> – нижняя граница интервала x;</w:t>
       </w:r>
     </w:p>
     <w:p>
-      <w:r>
-        <w:t>x.high – верхняя граница интервала x;</w:t>
+      <w:proofErr w:type="spellStart"/>
+      <w:r>
+        <w:t>x.high</w:t>
+      </w:r>
+      <w:proofErr w:type="spellEnd"/>
+      <w:r>
+        <w:t xml:space="preserve"> – верхняя граница интервала x;</w:t>
       </w:r>
     </w:p>
     <w:p>
-      <w:r>
-        <w:t>root – интервал из дерева, который имеет параметры low и high;</w:t>
+      <w:proofErr w:type="spellStart"/>
+      <w:r>
+        <w:t>root</w:t>
+      </w:r>
+      <w:proofErr w:type="spellEnd"/>
+      <w:r>
+        <w:t xml:space="preserve"> – интервал из дерева, который имеет параметры </w:t>
+      </w:r>
+      <w:proofErr w:type="spellStart"/>
+      <w:r>
+        <w:t>low</w:t>
+      </w:r>
+      <w:proofErr w:type="spellEnd"/>
+      <w:r>
+        <w:t xml:space="preserve"> и </w:t>
+      </w:r>
+      <w:proofErr w:type="spellStart"/>
+      <w:r>
+        <w:t>high</w:t>
+      </w:r>
+      <w:proofErr w:type="spellEnd"/>
+      <w:r>
+        <w:t>;</w:t>
       </w:r>
     </w:p>
     <w:p>
-      <w:r>
-        <w:t>root.low – нижняя граница интервала root;</w:t>
+      <w:proofErr w:type="spellStart"/>
+      <w:r>
+        <w:t>root.low</w:t>
+      </w:r>
+      <w:proofErr w:type="spellEnd"/>
+      <w:r>
+        <w:t xml:space="preserve"> – нижняя граница интервала </w:t>
+      </w:r>
+      <w:proofErr w:type="spellStart"/>
+      <w:r>
+        <w:t>root</w:t>
+      </w:r>
+      <w:proofErr w:type="spellEnd"/>
+      <w:r>
+        <w:t>;</w:t>
       </w:r>
     </w:p>
     <w:p>
-      <w:r>
-        <w:t>root.high – верхняя граница интервала root.</w:t>
+      <w:proofErr w:type="spellStart"/>
+      <w:r>
+        <w:t>root.high</w:t>
+      </w:r>
+      <w:proofErr w:type="spellEnd"/>
+      <w:r>
+        <w:t xml:space="preserve"> – верхняя граница интервала </w:t>
+      </w:r>
+      <w:proofErr w:type="spellStart"/>
+      <w:r>
+        <w:t>root</w:t>
+      </w:r>
+      <w:proofErr w:type="spellEnd"/>
+      <w:r>
+        <w:t>.</w:t>
       </w:r>
     </w:p>
     <w:p/>
@@ -4024,7 +4134,35 @@
         <w:rPr>
           <w:szCs w:val="28"/>
         </w:rPr>
-        <w:t>Интервал x частично перекрывает интервал root, при этом x выходит за правую границы root (рис</w:t>
+        <w:t xml:space="preserve">Интервал x частично перекрывает интервал </w:t>
+      </w:r>
+      <w:proofErr w:type="spellStart"/>
+      <w:r>
+        <w:rPr>
+          <w:szCs w:val="28"/>
+        </w:rPr>
+        <w:t>root</w:t>
+      </w:r>
+      <w:proofErr w:type="spellEnd"/>
+      <w:r>
+        <w:rPr>
+          <w:szCs w:val="28"/>
+        </w:rPr>
+        <w:t xml:space="preserve">, при этом x выходит за правую границы </w:t>
+      </w:r>
+      <w:proofErr w:type="spellStart"/>
+      <w:r>
+        <w:rPr>
+          <w:szCs w:val="28"/>
+        </w:rPr>
+        <w:t>root</w:t>
+      </w:r>
+      <w:proofErr w:type="spellEnd"/>
+      <w:r>
+        <w:rPr>
+          <w:szCs w:val="28"/>
+        </w:rPr>
+        <w:t xml:space="preserve"> (рис</w:t>
       </w:r>
       <w:r>
         <w:rPr>
@@ -4143,7 +4281,35 @@
         <w:rPr>
           <w:szCs w:val="28"/>
         </w:rPr>
-        <w:t>Интервал x полностью перекрывает интервал root, при этом x выходит за границы root (рис</w:t>
+        <w:t xml:space="preserve">Интервал x полностью перекрывает интервал </w:t>
+      </w:r>
+      <w:proofErr w:type="spellStart"/>
+      <w:r>
+        <w:rPr>
+          <w:szCs w:val="28"/>
+        </w:rPr>
+        <w:t>root</w:t>
+      </w:r>
+      <w:proofErr w:type="spellEnd"/>
+      <w:r>
+        <w:rPr>
+          <w:szCs w:val="28"/>
+        </w:rPr>
+        <w:t xml:space="preserve">, при этом x выходит за границы </w:t>
+      </w:r>
+      <w:proofErr w:type="spellStart"/>
+      <w:r>
+        <w:rPr>
+          <w:szCs w:val="28"/>
+        </w:rPr>
+        <w:t>root</w:t>
+      </w:r>
+      <w:proofErr w:type="spellEnd"/>
+      <w:r>
+        <w:rPr>
+          <w:szCs w:val="28"/>
+        </w:rPr>
+        <w:t xml:space="preserve"> (рис</w:t>
       </w:r>
       <w:r>
         <w:rPr>
@@ -4195,7 +4361,7 @@
         </w:rPr>
         <w:lastRenderedPageBreak/>
         <w:drawing>
-          <wp:anchor distT="0" distB="0" distL="114300" distR="114300" simplePos="0" relativeHeight="251675648" behindDoc="0" locked="0" layoutInCell="1" allowOverlap="1" wp14:anchorId="54833A8C" wp14:editId="35E3E838">
+          <wp:anchor distT="0" distB="0" distL="114300" distR="114300" simplePos="0" relativeHeight="251675648" behindDoc="0" locked="0" layoutInCell="1" allowOverlap="1" wp14:anchorId="54833A8C" wp14:editId="6324173A">
             <wp:simplePos x="0" y="0"/>
             <wp:positionH relativeFrom="margin">
               <wp:align>center</wp:align>
@@ -4254,7 +4420,35 @@
         <w:rPr>
           <w:szCs w:val="28"/>
         </w:rPr>
-        <w:t>Интервал x не перекрывает интервал root, при этом x лежит правее интервала root (рис</w:t>
+        <w:t xml:space="preserve">Интервал x не перекрывает интервал </w:t>
+      </w:r>
+      <w:proofErr w:type="spellStart"/>
+      <w:r>
+        <w:rPr>
+          <w:szCs w:val="28"/>
+        </w:rPr>
+        <w:t>root</w:t>
+      </w:r>
+      <w:proofErr w:type="spellEnd"/>
+      <w:r>
+        <w:rPr>
+          <w:szCs w:val="28"/>
+        </w:rPr>
+        <w:t xml:space="preserve">, при этом x лежит правее интервала </w:t>
+      </w:r>
+      <w:proofErr w:type="spellStart"/>
+      <w:r>
+        <w:rPr>
+          <w:szCs w:val="28"/>
+        </w:rPr>
+        <w:t>root</w:t>
+      </w:r>
+      <w:proofErr w:type="spellEnd"/>
+      <w:r>
+        <w:rPr>
+          <w:szCs w:val="28"/>
+        </w:rPr>
+        <w:t xml:space="preserve"> (рис</w:t>
       </w:r>
       <w:r>
         <w:rPr>
@@ -4307,7 +4501,67 @@
           <w:noProof/>
         </w:rPr>
         <w:drawing>
-          <wp:anchor distT="0" distB="0" distL="114300" distR="114300" simplePos="0" relativeHeight="251677696" behindDoc="0" locked="0" layoutInCell="1" allowOverlap="1" wp14:anchorId="6654775F" wp14:editId="74475388">
+          <wp:anchor distT="0" distB="0" distL="114300" distR="114300" simplePos="0" relativeHeight="251679744" behindDoc="0" locked="0" layoutInCell="1" allowOverlap="1" wp14:anchorId="00F81EFD" wp14:editId="7F608395">
+            <wp:simplePos x="0" y="0"/>
+            <wp:positionH relativeFrom="margin">
+              <wp:posOffset>1235075</wp:posOffset>
+            </wp:positionH>
+            <wp:positionV relativeFrom="paragraph">
+              <wp:posOffset>758869</wp:posOffset>
+            </wp:positionV>
+            <wp:extent cx="3398520" cy="1320800"/>
+            <wp:effectExtent l="0" t="0" r="0" b="0"/>
+            <wp:wrapTopAndBottom/>
+            <wp:docPr id="14" name="Рисунок 14"/>
+            <wp:cNvGraphicFramePr>
+              <a:graphicFrameLocks xmlns:a="http://schemas.openxmlformats.org/drawingml/2006/main" noChangeAspect="1"/>
+            </wp:cNvGraphicFramePr>
+            <a:graphic xmlns:a="http://schemas.openxmlformats.org/drawingml/2006/main">
+              <a:graphicData uri="http://schemas.openxmlformats.org/drawingml/2006/picture">
+                <pic:pic xmlns:pic="http://schemas.openxmlformats.org/drawingml/2006/picture">
+                  <pic:nvPicPr>
+                    <pic:cNvPr id="14" name="Рисунок 14"/>
+                    <pic:cNvPicPr/>
+                  </pic:nvPicPr>
+                  <pic:blipFill>
+                    <a:blip r:embed="rId20">
+                      <a:extLst>
+                        <a:ext uri="{28A0092B-C50C-407E-A947-70E740481C1C}">
+                          <a14:useLocalDpi xmlns:a14="http://schemas.microsoft.com/office/drawing/2010/main" val="0"/>
+                        </a:ext>
+                      </a:extLst>
+                    </a:blip>
+                    <a:stretch>
+                      <a:fillRect/>
+                    </a:stretch>
+                  </pic:blipFill>
+                  <pic:spPr>
+                    <a:xfrm>
+                      <a:off x="0" y="0"/>
+                      <a:ext cx="3398520" cy="1320800"/>
+                    </a:xfrm>
+                    <a:prstGeom prst="rect">
+                      <a:avLst/>
+                    </a:prstGeom>
+                  </pic:spPr>
+                </pic:pic>
+              </a:graphicData>
+            </a:graphic>
+            <wp14:sizeRelH relativeFrom="margin">
+              <wp14:pctWidth>0</wp14:pctWidth>
+            </wp14:sizeRelH>
+            <wp14:sizeRelV relativeFrom="margin">
+              <wp14:pctHeight>0</wp14:pctHeight>
+            </wp14:sizeRelV>
+          </wp:anchor>
+        </w:drawing>
+      </w:r>
+      <w:r>
+        <w:rPr>
+          <w:noProof/>
+        </w:rPr>
+        <w:drawing>
+          <wp:anchor distT="0" distB="0" distL="114300" distR="114300" simplePos="0" relativeHeight="251677696" behindDoc="0" locked="0" layoutInCell="1" allowOverlap="1" wp14:anchorId="6654775F" wp14:editId="34959EA1">
             <wp:simplePos x="0" y="0"/>
             <wp:positionH relativeFrom="margin">
               <wp:align>center</wp:align>
@@ -4330,7 +4584,7 @@
                     <pic:cNvPicPr/>
                   </pic:nvPicPr>
                   <pic:blipFill>
-                    <a:blip r:embed="rId20">
+                    <a:blip r:embed="rId21">
                       <a:extLst>
                         <a:ext uri="{28A0092B-C50C-407E-A947-70E740481C1C}">
                           <a14:useLocalDpi xmlns:a14="http://schemas.microsoft.com/office/drawing/2010/main" val="0"/>
@@ -4368,7 +4622,35 @@
         <w:rPr>
           <w:szCs w:val="28"/>
         </w:rPr>
-        <w:t>Интервал x не перекрывает интервал root, при этом x лежит левее интервала root (рис</w:t>
+        <w:t xml:space="preserve">Интервал x не перекрывает интервал </w:t>
+      </w:r>
+      <w:proofErr w:type="spellStart"/>
+      <w:r>
+        <w:rPr>
+          <w:szCs w:val="28"/>
+        </w:rPr>
+        <w:t>root</w:t>
+      </w:r>
+      <w:proofErr w:type="spellEnd"/>
+      <w:r>
+        <w:rPr>
+          <w:szCs w:val="28"/>
+        </w:rPr>
+        <w:t xml:space="preserve">, при этом x лежит левее интервала </w:t>
+      </w:r>
+      <w:proofErr w:type="spellStart"/>
+      <w:r>
+        <w:rPr>
+          <w:szCs w:val="28"/>
+        </w:rPr>
+        <w:t>root</w:t>
+      </w:r>
+      <w:proofErr w:type="spellEnd"/>
+      <w:r>
+        <w:rPr>
+          <w:szCs w:val="28"/>
+        </w:rPr>
+        <w:t xml:space="preserve"> (рис</w:t>
       </w:r>
       <w:r>
         <w:rPr>
@@ -4391,92 +4673,24 @@
     </w:p>
     <w:p>
       <w:pPr>
-        <w:ind w:firstLine="0"/>
+        <w:jc w:val="center"/>
         <w:rPr>
           <w:szCs w:val="28"/>
         </w:rPr>
       </w:pPr>
+      <w:r>
+        <w:rPr>
+          <w:szCs w:val="28"/>
+        </w:rPr>
+        <w:t>Рисунок 9 – Случай 5</w:t>
+      </w:r>
     </w:p>
     <w:p>
       <w:pPr>
-        <w:jc w:val="center"/>
         <w:rPr>
           <w:szCs w:val="28"/>
         </w:rPr>
       </w:pPr>
-      <w:r>
-        <w:rPr>
-          <w:szCs w:val="28"/>
-        </w:rPr>
-        <w:t>Рисунок 9 – Случай 5</w:t>
-      </w:r>
-    </w:p>
-    <w:p>
-      <w:pPr>
-        <w:rPr>
-          <w:szCs w:val="28"/>
-        </w:rPr>
-      </w:pPr>
-      <w:r>
-        <w:rPr>
-          <w:noProof/>
-        </w:rPr>
-        <w:drawing>
-          <wp:anchor distT="0" distB="0" distL="114300" distR="114300" simplePos="0" relativeHeight="251679744" behindDoc="0" locked="0" layoutInCell="1" allowOverlap="1" wp14:anchorId="00F81EFD" wp14:editId="57484891">
-            <wp:simplePos x="0" y="0"/>
-            <wp:positionH relativeFrom="margin">
-              <wp:posOffset>1235644</wp:posOffset>
-            </wp:positionH>
-            <wp:positionV relativeFrom="paragraph">
-              <wp:posOffset>635989</wp:posOffset>
-            </wp:positionV>
-            <wp:extent cx="3398520" cy="1320800"/>
-            <wp:effectExtent l="0" t="0" r="0" b="0"/>
-            <wp:wrapTopAndBottom/>
-            <wp:docPr id="14" name="Рисунок 14"/>
-            <wp:cNvGraphicFramePr>
-              <a:graphicFrameLocks xmlns:a="http://schemas.openxmlformats.org/drawingml/2006/main" noChangeAspect="1"/>
-            </wp:cNvGraphicFramePr>
-            <a:graphic xmlns:a="http://schemas.openxmlformats.org/drawingml/2006/main">
-              <a:graphicData uri="http://schemas.openxmlformats.org/drawingml/2006/picture">
-                <pic:pic xmlns:pic="http://schemas.openxmlformats.org/drawingml/2006/picture">
-                  <pic:nvPicPr>
-                    <pic:cNvPr id="14" name="Рисунок 14"/>
-                    <pic:cNvPicPr/>
-                  </pic:nvPicPr>
-                  <pic:blipFill>
-                    <a:blip r:embed="rId21">
-                      <a:extLst>
-                        <a:ext uri="{28A0092B-C50C-407E-A947-70E740481C1C}">
-                          <a14:useLocalDpi xmlns:a14="http://schemas.microsoft.com/office/drawing/2010/main" val="0"/>
-                        </a:ext>
-                      </a:extLst>
-                    </a:blip>
-                    <a:stretch>
-                      <a:fillRect/>
-                    </a:stretch>
-                  </pic:blipFill>
-                  <pic:spPr>
-                    <a:xfrm>
-                      <a:off x="0" y="0"/>
-                      <a:ext cx="3398520" cy="1320800"/>
-                    </a:xfrm>
-                    <a:prstGeom prst="rect">
-                      <a:avLst/>
-                    </a:prstGeom>
-                  </pic:spPr>
-                </pic:pic>
-              </a:graphicData>
-            </a:graphic>
-            <wp14:sizeRelH relativeFrom="margin">
-              <wp14:pctWidth>0</wp14:pctWidth>
-            </wp14:sizeRelH>
-            <wp14:sizeRelV relativeFrom="margin">
-              <wp14:pctHeight>0</wp14:pctHeight>
-            </wp14:sizeRelV>
-          </wp:anchor>
-        </w:drawing>
-      </w:r>
       <w:r>
         <w:t xml:space="preserve">6. </w:t>
       </w:r>
@@ -4597,7 +4811,7 @@
           <w:noProof/>
         </w:rPr>
         <w:drawing>
-          <wp:anchor distT="0" distB="0" distL="114300" distR="114300" simplePos="0" relativeHeight="251683840" behindDoc="0" locked="0" layoutInCell="1" allowOverlap="1" wp14:anchorId="553B321F" wp14:editId="1C696F64">
+          <wp:anchor distT="0" distB="0" distL="114300" distR="114300" simplePos="0" relativeHeight="251683840" behindDoc="0" locked="0" layoutInCell="1" allowOverlap="1" wp14:anchorId="553B321F" wp14:editId="2D95AB8C">
             <wp:simplePos x="0" y="0"/>
             <wp:positionH relativeFrom="margin">
               <wp:posOffset>1694180</wp:posOffset>
@@ -4667,19 +4881,43 @@
         <w:rPr>
           <w:szCs w:val="28"/>
         </w:rPr>
-        <w:lastRenderedPageBreak/>
         <w:t>Рисунок 11 – Удаление узла</w:t>
       </w:r>
     </w:p>
     <w:p>
       <w:r>
-        <w:t>Узел [3,12] max = 12 является листом (рис</w:t>
+        <w:lastRenderedPageBreak/>
+        <w:t xml:space="preserve">Узел [3,12] </w:t>
+      </w:r>
+      <w:proofErr w:type="spellStart"/>
+      <w:r>
+        <w:t>max</w:t>
+      </w:r>
+      <w:proofErr w:type="spellEnd"/>
+      <w:r>
+        <w:t xml:space="preserve"> = 12 является листом (рис</w:t>
       </w:r>
       <w:r>
         <w:t xml:space="preserve">унок </w:t>
       </w:r>
       <w:r>
-        <w:t xml:space="preserve">11). Таким образом Данный узел удаляется, а в узле [5,10] max = 12 пересчитывается максимум, так как узел [3,12] max = 12 удален, а других узлов </w:t>
+        <w:t xml:space="preserve">11). Таким образом Данный узел удаляется, а в узле [5,10] </w:t>
+      </w:r>
+      <w:proofErr w:type="spellStart"/>
+      <w:r>
+        <w:t>max</w:t>
+      </w:r>
+      <w:proofErr w:type="spellEnd"/>
+      <w:r>
+        <w:t xml:space="preserve"> = 12 пересчитывается максимум, так как узел [3,12] </w:t>
+      </w:r>
+      <w:proofErr w:type="spellStart"/>
+      <w:r>
+        <w:t>max</w:t>
+      </w:r>
+      <w:proofErr w:type="spellEnd"/>
+      <w:r>
+        <w:t xml:space="preserve"> = 12 удален, а других узлов </w:t>
       </w:r>
       <w:r>
         <w:rPr>
@@ -4973,11 +5211,27 @@
         </w:drawing>
       </w:r>
       <w:r>
-        <w:t xml:space="preserve">Для удаления узла [3,12] max = 20 (рис. 13) требуется проверить есть ли у правое поддерево, если есть, то удаляем узел принимает значения узла, </w:t>
+        <w:t xml:space="preserve">Для удаления узла [3,12] </w:t>
+      </w:r>
+      <w:proofErr w:type="spellStart"/>
+      <w:r>
+        <w:t>max</w:t>
+      </w:r>
+      <w:proofErr w:type="spellEnd"/>
+      <w:r>
+        <w:t xml:space="preserve"> = 20 (рис. 13) требуется проверить есть ли у правое поддерево, если есть, то удаляем узел принимает значения узла, </w:t>
       </w:r>
       <w:r>
         <w:lastRenderedPageBreak/>
-        <w:t>который находится правее (в данном случае таким узлом является узел [4,20] max = 20) (рис</w:t>
+        <w:t xml:space="preserve">который находится правее (в данном случае таким узлом является узел [4,20] </w:t>
+      </w:r>
+      <w:proofErr w:type="spellStart"/>
+      <w:r>
+        <w:t>max</w:t>
+      </w:r>
+      <w:proofErr w:type="spellEnd"/>
+      <w:r>
+        <w:t xml:space="preserve"> = 20) (рис</w:t>
       </w:r>
       <w:r>
         <w:t>унок</w:t>
@@ -5186,7 +5440,15 @@
         </w:rPr>
       </w:pPr>
       <w:r>
-        <w:t>Если у узла нет правого поддерева, но есть левое (риснок 1</w:t>
+        <w:t>Если у узла нет правого поддерева, но есть левое (</w:t>
+      </w:r>
+      <w:proofErr w:type="spellStart"/>
+      <w:r>
+        <w:t>риснок</w:t>
+      </w:r>
+      <w:proofErr w:type="spellEnd"/>
+      <w:r>
+        <w:t xml:space="preserve"> 1</w:t>
       </w:r>
       <w:r>
         <w:t>5</w:t>
@@ -5493,6 +5755,7 @@
       <w:r>
         <w:t xml:space="preserve">, </w:t>
       </w:r>
+      <w:proofErr w:type="gramStart"/>
       <w:r>
         <w:rPr>
           <w:i/>
@@ -5516,6 +5779,7 @@
         </w:rPr>
         <w:t>high</w:t>
       </w:r>
+      <w:proofErr w:type="gramEnd"/>
       <w:r>
         <w:t>]</w:t>
       </w:r>
@@ -5667,6 +5931,7 @@
       <w:r>
         <w:t xml:space="preserve">, </w:t>
       </w:r>
+      <w:proofErr w:type="gramStart"/>
       <w:r>
         <w:rPr>
           <w:i/>
@@ -5690,6 +5955,7 @@
         </w:rPr>
         <w:t>high</w:t>
       </w:r>
+      <w:proofErr w:type="gramEnd"/>
       <w:r>
         <w:t>]</w:t>
       </w:r>
@@ -5817,15 +6083,19 @@
       <w:pPr>
         <w:spacing w:line="259" w:lineRule="auto"/>
       </w:pPr>
+      <w:proofErr w:type="spellStart"/>
+      <w:proofErr w:type="gramStart"/>
       <w:r>
         <w:rPr>
           <w:lang w:val="en-US"/>
         </w:rPr>
         <w:t>isOverlapping</w:t>
       </w:r>
+      <w:proofErr w:type="spellEnd"/>
       <w:r>
         <w:t>(</w:t>
       </w:r>
+      <w:proofErr w:type="gramEnd"/>
       <w:r>
         <w:rPr>
           <w:i/>
@@ -6029,6 +6299,7 @@
       <w:r>
         <w:t xml:space="preserve">, </w:t>
       </w:r>
+      <w:proofErr w:type="gramStart"/>
       <w:r>
         <w:rPr>
           <w:i/>
@@ -6052,6 +6323,7 @@
         </w:rPr>
         <w:t>high</w:t>
       </w:r>
+      <w:proofErr w:type="gramEnd"/>
       <w:r>
         <w:t>]</w:t>
       </w:r>
@@ -6766,10 +7038,7 @@
       </w:pPr>
       <w:r>
         <w:lastRenderedPageBreak/>
-        <w:t xml:space="preserve">7 </w:t>
-      </w:r>
-      <w:r>
-        <w:t xml:space="preserve">Исследование </w:t>
+        <w:t xml:space="preserve">7 Исследование </w:t>
       </w:r>
     </w:p>
     <w:p>
@@ -6800,10 +7069,7 @@
         <w:pStyle w:val="1"/>
       </w:pPr>
       <w:r>
-        <w:t>7</w:t>
-      </w:r>
-      <w:r>
-        <w:t xml:space="preserve">.1 </w:t>
+        <w:t xml:space="preserve">7.1 </w:t>
       </w:r>
       <w:r>
         <w:t>Д</w:t>
@@ -6819,6 +7085,9 @@
         <w:jc w:val="left"/>
       </w:pPr>
       <w:r>
+        <w:rPr>
+          <w:noProof/>
+        </w:rPr>
         <w:drawing>
           <wp:inline distT="0" distB="0" distL="0" distR="0" wp14:anchorId="1F09E362" wp14:editId="6764F860">
             <wp:extent cx="5788325" cy="3088005"/>
@@ -6865,13 +7134,7 @@
         <w:pStyle w:val="1"/>
       </w:pPr>
       <w:r>
-        <w:t>7.</w:t>
-      </w:r>
-      <w:r>
-        <w:t>2</w:t>
-      </w:r>
-      <w:r>
-        <w:t xml:space="preserve"> </w:t>
+        <w:t xml:space="preserve">7.2 </w:t>
       </w:r>
       <w:r>
         <w:t>Анализ удаления узла из дерева</w:t>
@@ -6884,6 +7147,9 @@
         <w:jc w:val="center"/>
       </w:pPr>
       <w:r>
+        <w:rPr>
+          <w:noProof/>
+        </w:rPr>
         <w:drawing>
           <wp:inline distT="0" distB="0" distL="0" distR="0" wp14:anchorId="2F00D3E9" wp14:editId="7E29A091">
             <wp:extent cx="5960745" cy="2674189"/>
@@ -6908,10 +7174,7 @@
         <w:t xml:space="preserve">Рисунок 22. </w:t>
       </w:r>
       <w:r>
-        <w:t xml:space="preserve">Время работы </w:t>
-      </w:r>
-      <w:r>
-        <w:t>удаления (удаляемого узла нет в дереве)</w:t>
+        <w:t>Время работы удаления (удаляемого узла нет в дереве)</w:t>
       </w:r>
     </w:p>
     <w:p>
@@ -6928,6 +7191,9 @@
         <w:jc w:val="left"/>
       </w:pPr>
       <w:r>
+        <w:rPr>
+          <w:noProof/>
+        </w:rPr>
         <w:drawing>
           <wp:inline distT="0" distB="0" distL="0" distR="0" wp14:anchorId="25F2FD11" wp14:editId="36274152">
             <wp:extent cx="6055360" cy="3321170"/>
@@ -6959,25 +7225,7 @@
         <w:t xml:space="preserve">Рисунок 23. </w:t>
       </w:r>
       <w:r>
-        <w:t>Время работы удаления (удаляем</w:t>
-      </w:r>
-      <w:r>
-        <w:t>ый</w:t>
-      </w:r>
-      <w:r>
-        <w:t xml:space="preserve"> уз</w:t>
-      </w:r>
-      <w:r>
-        <w:t>ел</w:t>
-      </w:r>
-      <w:r>
-        <w:t xml:space="preserve"> </w:t>
-      </w:r>
-      <w:r>
-        <w:t>есть</w:t>
-      </w:r>
-      <w:r>
-        <w:t xml:space="preserve"> в дереве)</w:t>
+        <w:t>Время работы удаления (удаляемый узел есть в дереве)</w:t>
       </w:r>
     </w:p>
     <w:p>
@@ -7002,6 +7250,9 @@
         <w:jc w:val="left"/>
       </w:pPr>
       <w:r>
+        <w:rPr>
+          <w:noProof/>
+        </w:rPr>
         <w:drawing>
           <wp:inline distT="0" distB="0" distL="0" distR="0" wp14:anchorId="43051502" wp14:editId="731A3348">
             <wp:extent cx="6072505" cy="3312543"/>
@@ -7033,10 +7284,7 @@
         <w:t xml:space="preserve">Рисунок 24. </w:t>
       </w:r>
       <w:r>
-        <w:t xml:space="preserve">Время работы </w:t>
-      </w:r>
-      <w:r>
-        <w:t>проверки на перекрытие</w:t>
+        <w:t>Время работы проверки на перекрытие</w:t>
       </w:r>
     </w:p>
     <w:p>
@@ -7106,8 +7354,13 @@
     <w:p>
       <w:r>
         <w:tab/>
-        <w:t>На вход принимаются значения типа double</w:t>
-      </w:r>
+        <w:t xml:space="preserve">На вход принимаются значения типа </w:t>
+      </w:r>
+      <w:proofErr w:type="spellStart"/>
+      <w:r>
+        <w:t>double</w:t>
+      </w:r>
+      <w:proofErr w:type="spellEnd"/>
       <w:r>
         <w:t>[27]</w:t>
       </w:r>
@@ -7127,7 +7380,15 @@
     </w:p>
     <w:p>
       <w:r>
-        <w:t>5) Результаты проделанной работы выложить в среде GitHub:</w:t>
+        <w:t xml:space="preserve">5) Результаты проделанной работы выложить в среде </w:t>
+      </w:r>
+      <w:proofErr w:type="spellStart"/>
+      <w:r>
+        <w:t>GitHub</w:t>
+      </w:r>
+      <w:proofErr w:type="spellEnd"/>
+      <w:r>
+        <w:t>:</w:t>
       </w:r>
     </w:p>
     <w:p>
@@ -7229,11 +7490,27 @@
           </w:pPr>
           <w:bookmarkStart w:id="22" w:name="_Ref119634443"/>
           <w:r>
-            <w:t>Дерево интервалов (interval tree) и пересечение точки с множеством интервалов</w:t>
-          </w:r>
+            <w:t>Дерево интервалов (</w:t>
+          </w:r>
+          <w:proofErr w:type="spellStart"/>
+          <w:r>
+            <w:t>interval</w:t>
+          </w:r>
+          <w:proofErr w:type="spellEnd"/>
           <w:r>
             <w:t xml:space="preserve"> </w:t>
           </w:r>
+          <w:proofErr w:type="spellStart"/>
+          <w:r>
+            <w:t>tree</w:t>
+          </w:r>
+          <w:proofErr w:type="spellEnd"/>
+          <w:r>
+            <w:t>) и пересечение точки с множеством интервалов</w:t>
+          </w:r>
+          <w:r>
+            <w:t xml:space="preserve"> </w:t>
+          </w:r>
           <w:r>
             <w:t>[</w:t>
           </w:r>
@@ -7252,9 +7529,11 @@
           <w:r>
             <w:t xml:space="preserve"> // </w:t>
           </w:r>
+          <w:proofErr w:type="spellStart"/>
           <w:r>
             <w:t>neerc.ifmo</w:t>
           </w:r>
+          <w:proofErr w:type="spellEnd"/>
           <w:r>
             <w:t xml:space="preserve">. — </w:t>
           </w:r>
@@ -7278,7 +7557,49 @@
             <w:rPr>
               <w:rStyle w:val="a8"/>
             </w:rPr>
-            <w:t>Дерево интервалов (interval tree) и пересечение точки с множеством интервалов — Викиконспекты (ifmo.ru)</w:t>
+            <w:t>Дерево интервалов (</w:t>
+          </w:r>
+          <w:proofErr w:type="spellStart"/>
+          <w:r>
+            <w:rPr>
+              <w:rStyle w:val="a8"/>
+            </w:rPr>
+            <w:t>interval</w:t>
+          </w:r>
+          <w:proofErr w:type="spellEnd"/>
+          <w:r>
+            <w:rPr>
+              <w:rStyle w:val="a8"/>
+            </w:rPr>
+            <w:t xml:space="preserve"> </w:t>
+          </w:r>
+          <w:proofErr w:type="spellStart"/>
+          <w:r>
+            <w:rPr>
+              <w:rStyle w:val="a8"/>
+            </w:rPr>
+            <w:t>tree</w:t>
+          </w:r>
+          <w:proofErr w:type="spellEnd"/>
+          <w:r>
+            <w:rPr>
+              <w:rStyle w:val="a8"/>
+            </w:rPr>
+            <w:t xml:space="preserve">) и пересечение точки с множеством интервалов — </w:t>
+          </w:r>
+          <w:proofErr w:type="spellStart"/>
+          <w:r>
+            <w:rPr>
+              <w:rStyle w:val="a8"/>
+            </w:rPr>
+            <w:t>Викиконспекты</w:t>
+          </w:r>
+          <w:proofErr w:type="spellEnd"/>
+          <w:r>
+            <w:rPr>
+              <w:rStyle w:val="a8"/>
+            </w:rPr>
+            <w:t xml:space="preserve"> (ifmo.ru)</w:t>
           </w:r>
           <w:r>
             <w:fldChar w:fldCharType="end"/>
@@ -7336,12 +7657,14 @@
             </w:rPr>
             <w:t xml:space="preserve">] // </w:t>
           </w:r>
+          <w:proofErr w:type="spellStart"/>
           <w:r>
             <w:rPr>
               <w:lang w:val="en-US"/>
             </w:rPr>
             <w:t>geeksforgeeks</w:t>
           </w:r>
+          <w:proofErr w:type="spellEnd"/>
           <w:r>
             <w:rPr>
               <w:lang w:val="en-US"/>
@@ -7384,8 +7707,17 @@
               <w:rStyle w:val="a8"/>
               <w:lang w:val="en-US"/>
             </w:rPr>
-            <w:t>Interval Tree - GeeksforGeeks</w:t>
-          </w:r>
+            <w:t xml:space="preserve">Interval Tree - </w:t>
+          </w:r>
+          <w:proofErr w:type="spellStart"/>
+          <w:r>
+            <w:rPr>
+              <w:rStyle w:val="a8"/>
+              <w:lang w:val="en-US"/>
+            </w:rPr>
+            <w:t>GeeksforGeeks</w:t>
+          </w:r>
+          <w:proofErr w:type="spellEnd"/>
           <w:r>
             <w:fldChar w:fldCharType="end"/>
           </w:r>
@@ -7436,12 +7768,16 @@
             </w:rPr>
             <w:t xml:space="preserve">] // </w:t>
           </w:r>
+          <w:proofErr w:type="spellStart"/>
+          <w:proofErr w:type="gramStart"/>
           <w:r>
             <w:rPr>
               <w:lang w:val="en-US"/>
             </w:rPr>
             <w:t>iq.opengenus</w:t>
           </w:r>
+          <w:proofErr w:type="spellEnd"/>
+          <w:proofErr w:type="gramEnd"/>
           <w:r>
             <w:rPr>
               <w:lang w:val="en-US"/>
@@ -7536,12 +7872,14 @@
             </w:rPr>
             <w:t xml:space="preserve">] // </w:t>
           </w:r>
+          <w:proofErr w:type="spellStart"/>
           <w:r>
             <w:rPr>
               <w:lang w:val="en-US"/>
             </w:rPr>
             <w:t>wikipedia</w:t>
           </w:r>
+          <w:proofErr w:type="spellEnd"/>
           <w:r>
             <w:rPr>
               <w:lang w:val="en-US"/>
@@ -7613,7 +7951,21 @@
             <w:rPr>
               <w:lang w:val="en-US"/>
             </w:rPr>
-            <w:t xml:space="preserve">] // npm. — </w:t>
+            <w:t xml:space="preserve">] // </w:t>
+          </w:r>
+          <w:proofErr w:type="spellStart"/>
+          <w:r>
+            <w:rPr>
+              <w:lang w:val="en-US"/>
+            </w:rPr>
+            <w:t>npm</w:t>
+          </w:r>
+          <w:proofErr w:type="spellEnd"/>
+          <w:r>
+            <w:rPr>
+              <w:lang w:val="en-US"/>
+            </w:rPr>
+            <w:t xml:space="preserve">. — </w:t>
           </w:r>
           <w:r>
             <w:t>Режим</w:t>
@@ -7639,7 +7991,23 @@
                 <w:rStyle w:val="a8"/>
                 <w:lang w:val="en-US"/>
               </w:rPr>
-              <w:t>node-interval-tree - npm (npmjs.com)</w:t>
+              <w:t xml:space="preserve">node-interval-tree - </w:t>
+            </w:r>
+            <w:proofErr w:type="spellStart"/>
+            <w:r>
+              <w:rPr>
+                <w:rStyle w:val="a8"/>
+                <w:lang w:val="en-US"/>
+              </w:rPr>
+              <w:t>npm</w:t>
+            </w:r>
+            <w:proofErr w:type="spellEnd"/>
+            <w:r>
+              <w:rPr>
+                <w:rStyle w:val="a8"/>
+                <w:lang w:val="en-US"/>
+              </w:rPr>
+              <w:t xml:space="preserve"> (npmjs.com)</w:t>
             </w:r>
           </w:hyperlink>
         </w:p>
@@ -7692,7 +8060,21 @@
             <w:rPr>
               <w:lang w:val="en-US"/>
             </w:rPr>
-            <w:t xml:space="preserve">] // github. — </w:t>
+            <w:t xml:space="preserve">] // </w:t>
+          </w:r>
+          <w:proofErr w:type="spellStart"/>
+          <w:r>
+            <w:rPr>
+              <w:lang w:val="en-US"/>
+            </w:rPr>
+            <w:t>github</w:t>
+          </w:r>
+          <w:proofErr w:type="spellEnd"/>
+          <w:r>
+            <w:rPr>
+              <w:lang w:val="en-US"/>
+            </w:rPr>
+            <w:t xml:space="preserve">. — </w:t>
           </w:r>
           <w:r>
             <w:t>Режим</w:t>
@@ -7767,12 +8149,16 @@
             </w:rPr>
             <w:t xml:space="preserve">] // </w:t>
           </w:r>
+          <w:proofErr w:type="spellStart"/>
+          <w:proofErr w:type="gramStart"/>
           <w:r>
             <w:rPr>
               <w:lang w:val="en-US"/>
             </w:rPr>
             <w:t>dgp.toronto</w:t>
           </w:r>
+          <w:proofErr w:type="spellEnd"/>
+          <w:proofErr w:type="gramEnd"/>
           <w:r>
             <w:rPr>
               <w:lang w:val="en-US"/>
@@ -8016,12 +8402,14 @@
             </w:rPr>
             <w:t xml:space="preserve">] // </w:t>
           </w:r>
+          <w:proofErr w:type="spellStart"/>
           <w:r>
             <w:rPr>
               <w:lang w:val="en-US"/>
             </w:rPr>
             <w:t>tutorialandexample</w:t>
           </w:r>
+          <w:proofErr w:type="spellEnd"/>
           <w:r>
             <w:rPr>
               <w:lang w:val="en-US"/>
@@ -8095,12 +8483,14 @@
             </w:rPr>
             <w:t xml:space="preserve">] // </w:t>
           </w:r>
+          <w:proofErr w:type="spellStart"/>
           <w:r>
             <w:rPr>
               <w:lang w:val="en-US"/>
             </w:rPr>
             <w:t>formulasearchengine</w:t>
           </w:r>
+          <w:proofErr w:type="spellEnd"/>
           <w:r>
             <w:rPr>
               <w:lang w:val="en-US"/>
@@ -8131,8 +8521,17 @@
                 <w:rStyle w:val="a8"/>
                 <w:lang w:val="en-US"/>
               </w:rPr>
-              <w:t>Interval tree - formulasearchengine</w:t>
-            </w:r>
+              <w:t xml:space="preserve">Interval tree - </w:t>
+            </w:r>
+            <w:proofErr w:type="spellStart"/>
+            <w:r>
+              <w:rPr>
+                <w:rStyle w:val="a8"/>
+                <w:lang w:val="en-US"/>
+              </w:rPr>
+              <w:t>formulasearchengine</w:t>
+            </w:r>
+            <w:proofErr w:type="spellEnd"/>
           </w:hyperlink>
         </w:p>
         <w:p>
@@ -8175,12 +8574,14 @@
             </w:rPr>
             <w:t xml:space="preserve">] // </w:t>
           </w:r>
+          <w:proofErr w:type="spellStart"/>
           <w:r>
             <w:rPr>
               <w:lang w:val="en-US"/>
             </w:rPr>
             <w:t>TutorialCup</w:t>
           </w:r>
+          <w:proofErr w:type="spellEnd"/>
           <w:r>
             <w:rPr>
               <w:lang w:val="en-US"/>
@@ -8248,9 +8649,11 @@
           <w:r>
             <w:t xml:space="preserve">] // </w:t>
           </w:r>
+          <w:proofErr w:type="spellStart"/>
           <w:r>
             <w:t>штегше</w:t>
           </w:r>
+          <w:proofErr w:type="spellEnd"/>
           <w:r>
             <w:t xml:space="preserve">. — </w:t>
           </w:r>
@@ -8271,8 +8674,16 @@
               <w:rPr>
                 <w:rStyle w:val="a8"/>
               </w:rPr>
-              <w:t>Динамические структуры данных - интуит</w:t>
-            </w:r>
+              <w:t xml:space="preserve">Динамические структуры данных - </w:t>
+            </w:r>
+            <w:proofErr w:type="spellStart"/>
+            <w:r>
+              <w:rPr>
+                <w:rStyle w:val="a8"/>
+              </w:rPr>
+              <w:t>интуит</w:t>
+            </w:r>
+            <w:proofErr w:type="spellEnd"/>
           </w:hyperlink>
         </w:p>
         <w:p>
@@ -8290,9 +8701,11 @@
           <w:r>
             <w:t xml:space="preserve"> </w:t>
           </w:r>
+          <w:proofErr w:type="spellStart"/>
           <w:r>
             <w:t>диапозонов</w:t>
           </w:r>
+          <w:proofErr w:type="spellEnd"/>
           <w:r>
             <w:t xml:space="preserve"> [</w:t>
           </w:r>
@@ -8311,12 +8724,14 @@
           <w:r>
             <w:t xml:space="preserve">] // </w:t>
           </w:r>
+          <w:proofErr w:type="spellStart"/>
           <w:r>
             <w:rPr>
               <w:lang w:val="en-US"/>
             </w:rPr>
             <w:t>wikibrief</w:t>
           </w:r>
+          <w:proofErr w:type="spellEnd"/>
           <w:r>
             <w:t xml:space="preserve">. — </w:t>
           </w:r>
@@ -8383,6 +8798,7 @@
               </w:rPr>
               <w:t xml:space="preserve"> (</w:t>
             </w:r>
+            <w:proofErr w:type="spellStart"/>
             <w:r>
               <w:rPr>
                 <w:rStyle w:val="a8"/>
@@ -8390,6 +8806,7 @@
               </w:rPr>
               <w:t>wikibrief</w:t>
             </w:r>
+            <w:proofErr w:type="spellEnd"/>
             <w:r>
               <w:rPr>
                 <w:rStyle w:val="a8"/>
@@ -8456,12 +8873,14 @@
             </w:rPr>
             <w:t xml:space="preserve">] // </w:t>
           </w:r>
+          <w:proofErr w:type="spellStart"/>
           <w:r>
             <w:rPr>
               <w:lang w:val="en-US"/>
             </w:rPr>
             <w:t>youtube</w:t>
           </w:r>
+          <w:proofErr w:type="spellEnd"/>
           <w:r>
             <w:rPr>
               <w:lang w:val="en-US"/>
@@ -8535,12 +8954,16 @@
             </w:rPr>
             <w:t xml:space="preserve">] // </w:t>
           </w:r>
+          <w:proofErr w:type="spellStart"/>
+          <w:proofErr w:type="gramStart"/>
           <w:r>
             <w:rPr>
               <w:lang w:val="en-US"/>
             </w:rPr>
             <w:t>homepages.math</w:t>
           </w:r>
+          <w:proofErr w:type="spellEnd"/>
+          <w:proofErr w:type="gramEnd"/>
           <w:r>
             <w:rPr>
               <w:lang w:val="en-US"/>
@@ -8605,12 +9028,14 @@
           <w:r>
             <w:t xml:space="preserve">] // </w:t>
           </w:r>
+          <w:proofErr w:type="spellStart"/>
           <w:r>
             <w:rPr>
               <w:lang w:val="en-US"/>
             </w:rPr>
             <w:t>coolsoftware</w:t>
           </w:r>
+          <w:proofErr w:type="spellEnd"/>
           <w:r>
             <w:t xml:space="preserve">. — </w:t>
           </w:r>
@@ -8631,8 +9056,16 @@
               <w:rPr>
                 <w:rStyle w:val="a8"/>
               </w:rPr>
-              <w:t>Дерево Интервалов (Отрезков) | Cool Software Blog</w:t>
-            </w:r>
+              <w:t xml:space="preserve">Дерево Интервалов (Отрезков) | Cool Software </w:t>
+            </w:r>
+            <w:proofErr w:type="spellStart"/>
+            <w:r>
+              <w:rPr>
+                <w:rStyle w:val="a8"/>
+              </w:rPr>
+              <w:t>Blog</w:t>
+            </w:r>
+            <w:proofErr w:type="spellEnd"/>
           </w:hyperlink>
         </w:p>
         <w:p>
@@ -8677,12 +9110,14 @@
           <w:r>
             <w:t xml:space="preserve">] // </w:t>
           </w:r>
+          <w:proofErr w:type="spellStart"/>
           <w:r>
             <w:rPr>
               <w:lang w:val="en-US"/>
             </w:rPr>
             <w:t>drdobbs</w:t>
           </w:r>
+          <w:proofErr w:type="spellEnd"/>
           <w:r>
             <w:t xml:space="preserve">. — </w:t>
           </w:r>
@@ -8699,11 +9134,47 @@
             <w:t xml:space="preserve">: </w:t>
           </w:r>
           <w:hyperlink r:id="rId49" w:history="1">
+            <w:proofErr w:type="spellStart"/>
             <w:r>
               <w:rPr>
                 <w:rStyle w:val="a8"/>
               </w:rPr>
-              <w:t>Interval Trees | Dr Dobb's (drdobbs.com)</w:t>
+              <w:t>Interval</w:t>
+            </w:r>
+            <w:proofErr w:type="spellEnd"/>
+            <w:r>
+              <w:rPr>
+                <w:rStyle w:val="a8"/>
+              </w:rPr>
+              <w:t xml:space="preserve"> </w:t>
+            </w:r>
+            <w:proofErr w:type="spellStart"/>
+            <w:r>
+              <w:rPr>
+                <w:rStyle w:val="a8"/>
+              </w:rPr>
+              <w:t>Trees</w:t>
+            </w:r>
+            <w:proofErr w:type="spellEnd"/>
+            <w:r>
+              <w:rPr>
+                <w:rStyle w:val="a8"/>
+              </w:rPr>
+              <w:t xml:space="preserve"> | Dr </w:t>
+            </w:r>
+            <w:proofErr w:type="spellStart"/>
+            <w:r>
+              <w:rPr>
+                <w:rStyle w:val="a8"/>
+              </w:rPr>
+              <w:t>Dobb's</w:t>
+            </w:r>
+            <w:proofErr w:type="spellEnd"/>
+            <w:r>
+              <w:rPr>
+                <w:rStyle w:val="a8"/>
+              </w:rPr>
+              <w:t xml:space="preserve"> (drdobbs.com)</w:t>
             </w:r>
           </w:hyperlink>
         </w:p>
@@ -8752,12 +9223,14 @@
             </w:rPr>
             <w:t xml:space="preserve">] // </w:t>
           </w:r>
+          <w:proofErr w:type="spellStart"/>
           <w:r>
             <w:rPr>
               <w:lang w:val="en-US"/>
             </w:rPr>
             <w:t>davismol</w:t>
           </w:r>
+          <w:proofErr w:type="spellEnd"/>
           <w:r>
             <w:rPr>
               <w:lang w:val="en-US"/>
@@ -8907,12 +9380,14 @@
           <w:r>
             <w:t xml:space="preserve">] // </w:t>
           </w:r>
+          <w:proofErr w:type="spellStart"/>
           <w:r>
             <w:rPr>
               <w:lang w:val="en-US"/>
             </w:rPr>
             <w:t>wikipedia</w:t>
           </w:r>
+          <w:proofErr w:type="spellEnd"/>
           <w:r>
             <w:t xml:space="preserve">. — </w:t>
           </w:r>
@@ -8967,12 +9442,14 @@
           <w:r>
             <w:t xml:space="preserve">] // </w:t>
           </w:r>
+          <w:proofErr w:type="spellStart"/>
           <w:r>
             <w:rPr>
               <w:lang w:val="en-US"/>
             </w:rPr>
             <w:t>microsoft</w:t>
           </w:r>
+          <w:proofErr w:type="spellEnd"/>
           <w:r>
             <w:t xml:space="preserve">. — </w:t>
           </w:r>
@@ -8993,8 +9470,16 @@
               <w:rPr>
                 <w:rStyle w:val="a8"/>
               </w:rPr>
-              <w:t>Методы. Руководство по программированию на C# | Microsoft Learn</w:t>
-            </w:r>
+              <w:t xml:space="preserve">Методы. Руководство по программированию на C# | Microsoft </w:t>
+            </w:r>
+            <w:proofErr w:type="spellStart"/>
+            <w:r>
+              <w:rPr>
+                <w:rStyle w:val="a8"/>
+              </w:rPr>
+              <w:t>Learn</w:t>
+            </w:r>
+            <w:proofErr w:type="spellEnd"/>
           </w:hyperlink>
         </w:p>
         <w:p>
@@ -9027,12 +9512,14 @@
           <w:r>
             <w:t xml:space="preserve">] // </w:t>
           </w:r>
+          <w:proofErr w:type="spellStart"/>
           <w:r>
             <w:rPr>
               <w:lang w:val="en-US"/>
             </w:rPr>
             <w:t>wikipedia</w:t>
           </w:r>
+          <w:proofErr w:type="spellEnd"/>
           <w:r>
             <w:t xml:space="preserve">. — </w:t>
           </w:r>
@@ -9088,12 +9575,14 @@
           <w:r>
             <w:t xml:space="preserve">] // </w:t>
           </w:r>
+          <w:proofErr w:type="spellStart"/>
           <w:r>
             <w:rPr>
               <w:lang w:val="en-US"/>
             </w:rPr>
             <w:t>wikipedia</w:t>
           </w:r>
+          <w:proofErr w:type="spellEnd"/>
           <w:r>
             <w:t xml:space="preserve">. — </w:t>
           </w:r>
@@ -9151,12 +9640,14 @@
           <w:r>
             <w:t xml:space="preserve">] // </w:t>
           </w:r>
+          <w:proofErr w:type="spellStart"/>
           <w:r>
             <w:rPr>
               <w:lang w:val="en-US"/>
             </w:rPr>
             <w:t>tproger</w:t>
           </w:r>
+          <w:proofErr w:type="spellEnd"/>
           <w:r>
             <w:t xml:space="preserve">. — </w:t>
           </w:r>
@@ -9177,7 +9668,35 @@
               <w:rPr>
                 <w:rStyle w:val="a8"/>
               </w:rPr>
-              <w:t>Оценка сложности алгоритмов, или Что такое О(log n) (tproger.ru)</w:t>
+              <w:t xml:space="preserve">Оценка сложности алгоритмов, </w:t>
+            </w:r>
+            <w:proofErr w:type="gramStart"/>
+            <w:r>
+              <w:rPr>
+                <w:rStyle w:val="a8"/>
+              </w:rPr>
+              <w:t>или Что</w:t>
+            </w:r>
+            <w:proofErr w:type="gramEnd"/>
+            <w:r>
+              <w:rPr>
+                <w:rStyle w:val="a8"/>
+              </w:rPr>
+              <w:t xml:space="preserve"> такое О(</w:t>
+            </w:r>
+            <w:proofErr w:type="spellStart"/>
+            <w:r>
+              <w:rPr>
+                <w:rStyle w:val="a8"/>
+              </w:rPr>
+              <w:t>log</w:t>
+            </w:r>
+            <w:proofErr w:type="spellEnd"/>
+            <w:r>
+              <w:rPr>
+                <w:rStyle w:val="a8"/>
+              </w:rPr>
+              <w:t xml:space="preserve"> n) (tproger.ru)</w:t>
             </w:r>
           </w:hyperlink>
         </w:p>
@@ -9219,12 +9738,14 @@
           <w:r>
             <w:t xml:space="preserve">] // </w:t>
           </w:r>
+          <w:proofErr w:type="spellStart"/>
           <w:r>
             <w:rPr>
               <w:lang w:val="en-US"/>
             </w:rPr>
             <w:t>wikipedia</w:t>
           </w:r>
+          <w:proofErr w:type="spellEnd"/>
           <w:r>
             <w:t xml:space="preserve">. — </w:t>
           </w:r>
@@ -9279,12 +9800,14 @@
           <w:r>
             <w:t xml:space="preserve">] // </w:t>
           </w:r>
+          <w:proofErr w:type="spellStart"/>
           <w:r>
             <w:rPr>
               <w:lang w:val="en-US"/>
             </w:rPr>
             <w:t>wikipedia</w:t>
           </w:r>
+          <w:proofErr w:type="spellEnd"/>
           <w:r>
             <w:t xml:space="preserve">. — </w:t>
           </w:r>
@@ -9313,18 +9836,21 @@
               </w:rPr>
               <w:t xml:space="preserve"> —</w:t>
             </w:r>
+            <w:proofErr w:type="spellStart"/>
             <w:r>
               <w:rPr>
                 <w:rStyle w:val="a8"/>
               </w:rPr>
               <w:t>метанит</w:t>
             </w:r>
+            <w:proofErr w:type="spellEnd"/>
             <w:r>
               <w:rPr>
                 <w:rStyle w:val="a8"/>
               </w:rPr>
               <w:t>(</w:t>
             </w:r>
+            <w:proofErr w:type="spellStart"/>
             <w:r>
               <w:rPr>
                 <w:rStyle w:val="a8"/>
@@ -9332,6 +9858,7 @@
               </w:rPr>
               <w:t>metanit</w:t>
             </w:r>
+            <w:proofErr w:type="spellEnd"/>
             <w:r>
               <w:rPr>
                 <w:rStyle w:val="a8"/>
@@ -14609,6 +15136,7 @@
   <w:style w:type="character" w:default="1" w:styleId="a0">
     <w:name w:val="Default Paragraph Font"/>
     <w:uiPriority w:val="1"/>
+    <w:semiHidden/>
     <w:unhideWhenUsed/>
   </w:style>
   <w:style w:type="table" w:default="1" w:styleId="a1">
